--- a/Documents/MARKETING PLAN.docx
+++ b/Documents/MARKETING PLAN.docx
@@ -6,7 +6,7 @@
       <w:pPr>
         <w:pStyle w:val="Title"/>
         <w:rPr>
-          <w:rFonts w:cstheme="majorHAnsi"/>
+          <w:rFonts w:ascii="Arial" w:hAnsi="Arial" w:cs="Arial"/>
         </w:rPr>
       </w:pPr>
     </w:p>
@@ -14,7 +14,7 @@
       <w:pPr>
         <w:pStyle w:val="Title"/>
         <w:rPr>
-          <w:rFonts w:cstheme="majorHAnsi"/>
+          <w:rFonts w:ascii="Arial" w:hAnsi="Arial" w:cs="Arial"/>
         </w:rPr>
       </w:pPr>
     </w:p>
@@ -23,7 +23,7 @@
         <w:pStyle w:val="Title"/>
         <w:jc w:val="center"/>
         <w:rPr>
-          <w:rFonts w:cstheme="majorHAnsi"/>
+          <w:rFonts w:ascii="Arial" w:hAnsi="Arial" w:cs="Arial"/>
         </w:rPr>
       </w:pPr>
     </w:p>
@@ -32,12 +32,12 @@
         <w:pStyle w:val="Title"/>
         <w:jc w:val="center"/>
         <w:rPr>
-          <w:rFonts w:cstheme="majorHAnsi"/>
-        </w:rPr>
-      </w:pPr>
-      <w:r>
-        <w:rPr>
-          <w:rFonts w:cstheme="majorHAnsi"/>
+          <w:rFonts w:ascii="Arial" w:hAnsi="Arial" w:cs="Arial"/>
+        </w:rPr>
+      </w:pPr>
+      <w:r>
+        <w:rPr>
+          <w:rFonts w:ascii="Arial" w:hAnsi="Arial" w:cs="Arial"/>
         </w:rPr>
         <w:t>MARKETING PLAN</w:t>
       </w:r>
@@ -48,12 +48,12 @@
         <w:spacing w:line="240" w:lineRule="auto"/>
         <w:jc w:val="center"/>
         <w:rPr>
-          <w:rFonts w:asciiTheme="majorHAnsi" w:hAnsiTheme="majorHAnsi" w:cstheme="majorHAnsi"/>
-        </w:rPr>
-      </w:pPr>
-      <w:r>
-        <w:rPr>
-          <w:rFonts w:asciiTheme="majorHAnsi" w:hAnsiTheme="majorHAnsi" w:cstheme="majorHAnsi"/>
+          <w:rFonts w:ascii="Arial" w:hAnsi="Arial" w:cs="Arial"/>
+        </w:rPr>
+      </w:pPr>
+      <w:r>
+        <w:rPr>
+          <w:rFonts w:ascii="Arial" w:hAnsi="Arial" w:cs="Arial"/>
         </w:rPr>
         <w:t>The Dev’s Story: Video Gaming Development in the Philippines</w:t>
       </w:r>
@@ -63,12 +63,12 @@
         <w:spacing w:line="240" w:lineRule="auto"/>
         <w:jc w:val="center"/>
         <w:rPr>
-          <w:rFonts w:asciiTheme="majorHAnsi" w:hAnsiTheme="majorHAnsi" w:cstheme="majorHAnsi"/>
-        </w:rPr>
-      </w:pPr>
-      <w:r>
-        <w:rPr>
-          <w:rFonts w:asciiTheme="majorHAnsi" w:hAnsiTheme="majorHAnsi" w:cstheme="majorHAnsi"/>
+          <w:rFonts w:ascii="Arial" w:hAnsi="Arial" w:cs="Arial"/>
+        </w:rPr>
+      </w:pPr>
+      <w:r>
+        <w:rPr>
+          <w:rFonts w:ascii="Arial" w:hAnsi="Arial" w:cs="Arial"/>
         </w:rPr>
         <w:t>Juan Carlos Santiago</w:t>
       </w:r>
@@ -78,12 +78,12 @@
         <w:spacing w:line="240" w:lineRule="auto"/>
         <w:jc w:val="center"/>
         <w:rPr>
-          <w:rFonts w:asciiTheme="majorHAnsi" w:hAnsiTheme="majorHAnsi" w:cstheme="majorHAnsi"/>
-        </w:rPr>
-      </w:pPr>
-      <w:r>
-        <w:rPr>
-          <w:rFonts w:asciiTheme="majorHAnsi" w:hAnsiTheme="majorHAnsi" w:cstheme="majorHAnsi"/>
+          <w:rFonts w:ascii="Arial" w:hAnsi="Arial" w:cs="Arial"/>
+        </w:rPr>
+      </w:pPr>
+      <w:r>
+        <w:rPr>
+          <w:rFonts w:ascii="Arial" w:hAnsi="Arial" w:cs="Arial"/>
         </w:rPr>
         <w:t>(Month) 2018</w:t>
       </w:r>
@@ -92,12 +92,12 @@
       <w:pPr>
         <w:spacing w:line="240" w:lineRule="auto"/>
         <w:rPr>
-          <w:rFonts w:asciiTheme="majorHAnsi" w:hAnsiTheme="majorHAnsi" w:cstheme="majorHAnsi"/>
-        </w:rPr>
-      </w:pPr>
-      <w:r>
-        <w:rPr>
-          <w:rFonts w:asciiTheme="majorHAnsi" w:hAnsiTheme="majorHAnsi" w:cstheme="majorHAnsi"/>
+          <w:rFonts w:ascii="Arial" w:hAnsi="Arial" w:cs="Arial"/>
+        </w:rPr>
+      </w:pPr>
+      <w:r>
+        <w:rPr>
+          <w:rFonts w:ascii="Arial" w:hAnsi="Arial" w:cs="Arial"/>
         </w:rPr>
         <w:br w:type="page"/>
       </w:r>
@@ -105,32 +105,23 @@
     <w:p>
       <w:pPr>
         <w:pStyle w:val="Heading1"/>
-        <w:spacing w:line="240" w:lineRule="auto"/>
-        <w:rPr>
-          <w:rFonts w:cstheme="majorHAnsi"/>
-        </w:rPr>
-      </w:pPr>
-      <w:r>
-        <w:rPr>
-          <w:rFonts w:cstheme="majorHAnsi"/>
+        <w:spacing w:line="480" w:lineRule="auto"/>
+        <w:rPr>
+          <w:rFonts w:ascii="Arial" w:hAnsi="Arial" w:cs="Arial"/>
+        </w:rPr>
+      </w:pPr>
+      <w:r>
+        <w:rPr>
+          <w:rFonts w:ascii="Arial" w:hAnsi="Arial" w:cs="Arial"/>
         </w:rPr>
         <w:lastRenderedPageBreak/>
-        <w:t>Executive Summary</w:t>
-      </w:r>
-    </w:p>
-    <w:p>
-      <w:pPr>
-        <w:pStyle w:val="Heading1"/>
-        <w:spacing w:line="240" w:lineRule="auto"/>
-        <w:rPr>
-          <w:rFonts w:cstheme="majorHAnsi"/>
-        </w:rPr>
-      </w:pPr>
-      <w:r>
-        <w:rPr>
-          <w:rFonts w:cstheme="majorHAnsi"/>
-        </w:rPr>
-        <w:t>The Challenge</w:t>
+        <w:t>T</w:t>
+      </w:r>
+      <w:r>
+        <w:rPr>
+          <w:rFonts w:ascii="Arial" w:hAnsi="Arial" w:cs="Arial"/>
+        </w:rPr>
+        <w:t>he Challenge</w:t>
       </w:r>
     </w:p>
     <w:p>
@@ -140,9 +131,17 @@
           <w:ilvl w:val="0"/>
           <w:numId w:val="4"/>
         </w:numPr>
-        <w:spacing w:line="240" w:lineRule="auto"/>
-      </w:pPr>
-      <w:r>
+        <w:spacing w:line="480" w:lineRule="auto"/>
+        <w:rPr>
+          <w:rFonts w:ascii="Arial" w:hAnsi="Arial" w:cs="Arial"/>
+          <w:color w:val="FF0000"/>
+        </w:rPr>
+      </w:pPr>
+      <w:r>
+        <w:rPr>
+          <w:rFonts w:ascii="Arial" w:hAnsi="Arial" w:cs="Arial"/>
+          <w:color w:val="FF0000"/>
+        </w:rPr>
         <w:t>Describe situation where product is entering</w:t>
       </w:r>
     </w:p>
@@ -153,9 +152,17 @@
           <w:ilvl w:val="0"/>
           <w:numId w:val="4"/>
         </w:numPr>
-        <w:spacing w:line="240" w:lineRule="auto"/>
-      </w:pPr>
-      <w:r>
+        <w:spacing w:line="480" w:lineRule="auto"/>
+        <w:rPr>
+          <w:rFonts w:ascii="Arial" w:hAnsi="Arial" w:cs="Arial"/>
+          <w:color w:val="FF0000"/>
+        </w:rPr>
+      </w:pPr>
+      <w:r>
+        <w:rPr>
+          <w:rFonts w:ascii="Arial" w:hAnsi="Arial" w:cs="Arial"/>
+          <w:color w:val="FF0000"/>
+        </w:rPr>
         <w:t>Discuss general sales/promotional objectives/targets</w:t>
       </w:r>
     </w:p>
@@ -166,35 +173,55 @@
           <w:ilvl w:val="0"/>
           <w:numId w:val="4"/>
         </w:numPr>
-        <w:spacing w:line="240" w:lineRule="auto"/>
-      </w:pPr>
-      <w:r>
+        <w:spacing w:line="480" w:lineRule="auto"/>
+        <w:rPr>
+          <w:rFonts w:ascii="Arial" w:hAnsi="Arial" w:cs="Arial"/>
+          <w:color w:val="FF0000"/>
+        </w:rPr>
+      </w:pPr>
+      <w:r>
+        <w:rPr>
+          <w:rFonts w:ascii="Arial" w:hAnsi="Arial" w:cs="Arial"/>
+          <w:color w:val="FF0000"/>
+        </w:rPr>
         <w:t>Describe any challenges you believe your product will face in the marketplace that will hinder its success</w:t>
       </w:r>
     </w:p>
     <w:p>
       <w:pPr>
         <w:pStyle w:val="Heading1"/>
-        <w:spacing w:line="240" w:lineRule="auto"/>
-      </w:pPr>
-      <w:r>
+        <w:spacing w:line="480" w:lineRule="auto"/>
+        <w:rPr>
+          <w:rFonts w:ascii="Arial" w:hAnsi="Arial" w:cs="Arial"/>
+        </w:rPr>
+      </w:pPr>
+      <w:r>
+        <w:rPr>
+          <w:rFonts w:ascii="Arial" w:hAnsi="Arial" w:cs="Arial"/>
+        </w:rPr>
         <w:t>Situational Analysis</w:t>
       </w:r>
     </w:p>
     <w:p>
       <w:pPr>
         <w:pStyle w:val="Heading2"/>
-        <w:spacing w:line="240" w:lineRule="auto"/>
+        <w:spacing w:line="480" w:lineRule="auto"/>
         <w:ind w:left="720"/>
         <w:rPr>
-          <w:rFonts w:cstheme="majorHAnsi"/>
-        </w:rPr>
-      </w:pPr>
-      <w:r>
-        <w:rPr>
-          <w:rFonts w:cstheme="majorHAnsi"/>
-        </w:rPr>
-        <w:t>Product Analysis</w:t>
+          <w:rFonts w:ascii="Arial" w:hAnsi="Arial" w:cs="Arial"/>
+        </w:rPr>
+      </w:pPr>
+      <w:r>
+        <w:rPr>
+          <w:rFonts w:ascii="Arial" w:hAnsi="Arial" w:cs="Arial"/>
+        </w:rPr>
+        <w:t>Product Analysi</w:t>
+      </w:r>
+      <w:r>
+        <w:rPr>
+          <w:rFonts w:ascii="Arial" w:hAnsi="Arial" w:cs="Arial"/>
+        </w:rPr>
+        <w:t>s</w:t>
       </w:r>
     </w:p>
     <w:p>
@@ -204,16 +231,41 @@
           <w:ilvl w:val="0"/>
           <w:numId w:val="3"/>
         </w:numPr>
-        <w:spacing w:line="240" w:lineRule="auto"/>
-        <w:rPr>
-          <w:color w:val="808080" w:themeColor="background1" w:themeShade="80"/>
-        </w:rPr>
-      </w:pPr>
-      <w:r>
-        <w:rPr>
-          <w:color w:val="808080" w:themeColor="background1" w:themeShade="80"/>
-        </w:rPr>
-        <w:t>Outlines the nature of the product for easier identification of strategies</w:t>
+        <w:spacing w:line="480" w:lineRule="auto"/>
+        <w:rPr>
+          <w:rFonts w:ascii="Arial" w:hAnsi="Arial" w:cs="Arial"/>
+        </w:rPr>
+      </w:pPr>
+      <w:r>
+        <w:rPr>
+          <w:rFonts w:ascii="Arial" w:hAnsi="Arial" w:cs="Arial"/>
+        </w:rPr>
+        <w:t>Goals</w:t>
+      </w:r>
+    </w:p>
+    <w:p>
+      <w:pPr>
+        <w:pStyle w:val="ListParagraph"/>
+        <w:numPr>
+          <w:ilvl w:val="1"/>
+          <w:numId w:val="3"/>
+        </w:numPr>
+        <w:spacing w:line="480" w:lineRule="auto"/>
+        <w:rPr>
+          <w:rFonts w:ascii="Arial" w:hAnsi="Arial" w:cs="Arial"/>
+        </w:rPr>
+      </w:pPr>
+      <w:r>
+        <w:rPr>
+          <w:rFonts w:ascii="Arial" w:hAnsi="Arial" w:cs="Arial"/>
+        </w:rPr>
+        <w:t xml:space="preserve">The goal of the website is to be the one-stop resource for gamers where they can get up-to-date </w:t>
+      </w:r>
+      <w:r>
+        <w:rPr>
+          <w:rFonts w:ascii="Arial" w:hAnsi="Arial" w:cs="Arial"/>
+        </w:rPr>
+        <w:t>releases of games, post reviews and garner a community in the forums, and to follow the said developers.</w:t>
       </w:r>
     </w:p>
     <w:p>
@@ -223,16 +275,16 @@
           <w:ilvl w:val="0"/>
           <w:numId w:val="3"/>
         </w:numPr>
-        <w:spacing w:line="240" w:lineRule="auto"/>
-        <w:rPr>
-          <w:color w:val="808080" w:themeColor="background1" w:themeShade="80"/>
-        </w:rPr>
-      </w:pPr>
-      <w:r>
-        <w:rPr>
-          <w:color w:val="808080" w:themeColor="background1" w:themeShade="80"/>
-        </w:rPr>
-        <w:t>Determine product’s:</w:t>
+        <w:spacing w:line="480" w:lineRule="auto"/>
+        <w:rPr>
+          <w:rFonts w:ascii="Arial" w:hAnsi="Arial" w:cs="Arial"/>
+        </w:rPr>
+      </w:pPr>
+      <w:r>
+        <w:rPr>
+          <w:rFonts w:ascii="Arial" w:hAnsi="Arial" w:cs="Arial"/>
+        </w:rPr>
+        <w:t>Focus</w:t>
       </w:r>
     </w:p>
     <w:p>
@@ -242,16 +294,16 @@
           <w:ilvl w:val="1"/>
           <w:numId w:val="3"/>
         </w:numPr>
-        <w:spacing w:line="240" w:lineRule="auto"/>
-        <w:rPr>
-          <w:color w:val="808080" w:themeColor="background1" w:themeShade="80"/>
-        </w:rPr>
-      </w:pPr>
-      <w:r>
-        <w:rPr>
-          <w:color w:val="808080" w:themeColor="background1" w:themeShade="80"/>
-        </w:rPr>
-        <w:t>Goals (what the product wants to achieve)</w:t>
+        <w:spacing w:line="480" w:lineRule="auto"/>
+        <w:rPr>
+          <w:rFonts w:ascii="Arial" w:hAnsi="Arial" w:cs="Arial"/>
+        </w:rPr>
+      </w:pPr>
+      <w:r>
+        <w:rPr>
+          <w:rFonts w:ascii="Arial" w:hAnsi="Arial" w:cs="Arial"/>
+        </w:rPr>
+        <w:t>The website focuses on the different skill levels of gamers, from casual to professional.</w:t>
       </w:r>
     </w:p>
     <w:p>
@@ -261,16 +313,16 @@
           <w:ilvl w:val="1"/>
           <w:numId w:val="3"/>
         </w:numPr>
-        <w:spacing w:line="240" w:lineRule="auto"/>
-        <w:rPr>
-          <w:color w:val="808080" w:themeColor="background1" w:themeShade="80"/>
-        </w:rPr>
-      </w:pPr>
-      <w:r>
-        <w:rPr>
-          <w:color w:val="808080" w:themeColor="background1" w:themeShade="80"/>
-        </w:rPr>
-        <w:t>Focus (what specifically does the product tackle)</w:t>
+        <w:spacing w:line="480" w:lineRule="auto"/>
+        <w:rPr>
+          <w:rFonts w:ascii="Arial" w:hAnsi="Arial" w:cs="Arial"/>
+        </w:rPr>
+      </w:pPr>
+      <w:r>
+        <w:rPr>
+          <w:rFonts w:ascii="Arial" w:hAnsi="Arial" w:cs="Arial"/>
+        </w:rPr>
+        <w:t>The website also focuses on the different kinds of gamers: Steamers, Let’s Players, and the like.</w:t>
       </w:r>
     </w:p>
     <w:p>
@@ -280,16 +332,35 @@
           <w:ilvl w:val="1"/>
           <w:numId w:val="3"/>
         </w:numPr>
-        <w:spacing w:line="240" w:lineRule="auto"/>
-        <w:rPr>
-          <w:color w:val="808080" w:themeColor="background1" w:themeShade="80"/>
-        </w:rPr>
-      </w:pPr>
-      <w:r>
-        <w:rPr>
-          <w:color w:val="808080" w:themeColor="background1" w:themeShade="80"/>
-        </w:rPr>
-        <w:t>Strengths (what are the advantages of the product)</w:t>
+        <w:spacing w:line="480" w:lineRule="auto"/>
+        <w:rPr>
+          <w:rFonts w:ascii="Arial" w:hAnsi="Arial" w:cs="Arial"/>
+        </w:rPr>
+      </w:pPr>
+      <w:r>
+        <w:rPr>
+          <w:rFonts w:ascii="Arial" w:hAnsi="Arial" w:cs="Arial"/>
+        </w:rPr>
+        <w:t>The website will focus on the different games of the local companies.</w:t>
+      </w:r>
+    </w:p>
+    <w:p>
+      <w:pPr>
+        <w:pStyle w:val="ListParagraph"/>
+        <w:numPr>
+          <w:ilvl w:val="0"/>
+          <w:numId w:val="3"/>
+        </w:numPr>
+        <w:spacing w:line="480" w:lineRule="auto"/>
+        <w:rPr>
+          <w:rFonts w:ascii="Arial" w:hAnsi="Arial" w:cs="Arial"/>
+        </w:rPr>
+      </w:pPr>
+      <w:r>
+        <w:rPr>
+          <w:rFonts w:ascii="Arial" w:hAnsi="Arial" w:cs="Arial"/>
+        </w:rPr>
+        <w:t xml:space="preserve">Strengths </w:t>
       </w:r>
     </w:p>
     <w:p>
@@ -299,22 +370,47 @@
           <w:ilvl w:val="1"/>
           <w:numId w:val="3"/>
         </w:numPr>
-        <w:spacing w:line="240" w:lineRule="auto"/>
-        <w:rPr>
-          <w:color w:val="808080" w:themeColor="background1" w:themeShade="80"/>
-        </w:rPr>
-      </w:pPr>
-      <w:r>
-        <w:rPr>
-          <w:color w:val="808080" w:themeColor="background1" w:themeShade="80"/>
-        </w:rPr>
-        <w:t>Weaknesses (what are the disadvantages/hindrances of the product)</w:t>
-      </w:r>
-      <w:r>
-        <w:rPr>
-          <w:color w:val="808080" w:themeColor="background1" w:themeShade="80"/>
-        </w:rPr>
-        <w:br/>
+        <w:spacing w:line="480" w:lineRule="auto"/>
+        <w:rPr>
+          <w:rFonts w:ascii="Arial" w:hAnsi="Arial" w:cs="Arial"/>
+        </w:rPr>
+      </w:pPr>
+      <w:r>
+        <w:rPr>
+          <w:rFonts w:ascii="Arial" w:hAnsi="Arial" w:cs="Arial"/>
+        </w:rPr>
+        <w:t>The website will provide detailed information about the company and the game</w:t>
+      </w:r>
+      <w:r>
+        <w:rPr>
+          <w:rFonts w:ascii="Arial" w:hAnsi="Arial" w:cs="Arial"/>
+        </w:rPr>
+        <w:t>s they made.</w:t>
+      </w:r>
+    </w:p>
+    <w:p>
+      <w:pPr>
+        <w:pStyle w:val="ListParagraph"/>
+        <w:numPr>
+          <w:ilvl w:val="1"/>
+          <w:numId w:val="3"/>
+        </w:numPr>
+        <w:spacing w:line="480" w:lineRule="auto"/>
+        <w:rPr>
+          <w:rFonts w:ascii="Arial" w:hAnsi="Arial" w:cs="Arial"/>
+        </w:rPr>
+      </w:pPr>
+      <w:r>
+        <w:rPr>
+          <w:rFonts w:ascii="Arial" w:hAnsi="Arial" w:cs="Arial"/>
+        </w:rPr>
+        <w:t>It could also be a starting website for indie developers to market their games without much of the cost</w:t>
+      </w:r>
+      <w:r>
+        <w:rPr>
+          <w:rFonts w:ascii="Arial" w:hAnsi="Arial" w:cs="Arial"/>
+        </w:rPr>
+        <w:t>.</w:t>
       </w:r>
     </w:p>
     <w:p>
@@ -324,10 +420,17 @@
           <w:ilvl w:val="0"/>
           <w:numId w:val="3"/>
         </w:numPr>
-        <w:spacing w:line="240" w:lineRule="auto"/>
-      </w:pPr>
-      <w:r>
-        <w:t>Goals</w:t>
+        <w:spacing w:line="480" w:lineRule="auto"/>
+        <w:rPr>
+          <w:rFonts w:ascii="Arial" w:hAnsi="Arial" w:cs="Arial"/>
+        </w:rPr>
+      </w:pPr>
+      <w:r>
+        <w:rPr>
+          <w:rFonts w:ascii="Arial" w:hAnsi="Arial" w:cs="Arial"/>
+        </w:rPr>
+        <w:lastRenderedPageBreak/>
+        <w:t>Weaknesses</w:t>
       </w:r>
     </w:p>
     <w:p>
@@ -337,13 +440,51 @@
           <w:ilvl w:val="1"/>
           <w:numId w:val="3"/>
         </w:numPr>
-        <w:spacing w:line="240" w:lineRule="auto"/>
-      </w:pPr>
-      <w:r>
-        <w:t>The goal of the website is for Filipino gamers to</w:t>
-      </w:r>
-      <w:r>
-        <w:t xml:space="preserve"> find and patronize Filipino-developed Video Games</w:t>
+        <w:spacing w:line="480" w:lineRule="auto"/>
+        <w:rPr>
+          <w:rFonts w:ascii="Arial" w:hAnsi="Arial" w:cs="Arial"/>
+        </w:rPr>
+      </w:pPr>
+      <w:r>
+        <w:rPr>
+          <w:rFonts w:ascii="Arial" w:hAnsi="Arial" w:cs="Arial"/>
+        </w:rPr>
+        <w:t xml:space="preserve">The website might also be of a hindrance to the actual websites of the developers considering the website may not be able to provide traffic to theirs </w:t>
+      </w:r>
+    </w:p>
+    <w:p>
+      <w:pPr>
+        <w:pStyle w:val="Heading2"/>
+        <w:spacing w:line="480" w:lineRule="auto"/>
+        <w:ind w:left="720"/>
+        <w:rPr>
+          <w:rFonts w:ascii="Arial" w:hAnsi="Arial" w:cs="Arial"/>
+        </w:rPr>
+      </w:pPr>
+      <w:r>
+        <w:rPr>
+          <w:rFonts w:ascii="Arial" w:hAnsi="Arial" w:cs="Arial"/>
+        </w:rPr>
+        <w:t>Customer Analysis</w:t>
+      </w:r>
+    </w:p>
+    <w:p>
+      <w:pPr>
+        <w:pStyle w:val="ListParagraph"/>
+        <w:numPr>
+          <w:ilvl w:val="0"/>
+          <w:numId w:val="5"/>
+        </w:numPr>
+        <w:spacing w:line="480" w:lineRule="auto"/>
+        <w:rPr>
+          <w:rFonts w:ascii="Arial" w:hAnsi="Arial" w:cs="Arial"/>
+        </w:rPr>
+      </w:pPr>
+      <w:r>
+        <w:rPr>
+          <w:rFonts w:ascii="Arial" w:hAnsi="Arial" w:cs="Arial"/>
+        </w:rPr>
+        <w:t>Consumer Segment</w:t>
       </w:r>
     </w:p>
     <w:p>
@@ -351,15 +492,56 @@
         <w:pStyle w:val="ListParagraph"/>
         <w:numPr>
           <w:ilvl w:val="1"/>
-          <w:numId w:val="3"/>
-        </w:numPr>
-        <w:spacing w:line="240" w:lineRule="auto"/>
-      </w:pPr>
-      <w:r>
-        <w:t>It will also serve as a one-stop gamer circle where you may post on forums</w:t>
-      </w:r>
-      <w:r>
-        <w:t xml:space="preserve"> where they would talk about the games and their reviews.</w:t>
+          <w:numId w:val="5"/>
+        </w:numPr>
+        <w:spacing w:line="480" w:lineRule="auto"/>
+        <w:rPr>
+          <w:rFonts w:ascii="Arial" w:hAnsi="Arial" w:cs="Arial"/>
+        </w:rPr>
+      </w:pPr>
+      <w:r>
+        <w:rPr>
+          <w:rFonts w:ascii="Arial" w:hAnsi="Arial" w:cs="Arial"/>
+        </w:rPr>
+        <w:t>Gamers aged 16 – 35/40</w:t>
+      </w:r>
+    </w:p>
+    <w:p>
+      <w:pPr>
+        <w:pStyle w:val="ListParagraph"/>
+        <w:numPr>
+          <w:ilvl w:val="1"/>
+          <w:numId w:val="5"/>
+        </w:numPr>
+        <w:spacing w:line="480" w:lineRule="auto"/>
+        <w:rPr>
+          <w:rFonts w:ascii="Arial" w:hAnsi="Arial" w:cs="Arial"/>
+        </w:rPr>
+      </w:pPr>
+      <w:r>
+        <w:rPr>
+          <w:rFonts w:ascii="Arial" w:hAnsi="Arial" w:cs="Arial"/>
+        </w:rPr>
+        <w:t>Non-gamers who might be interested in playing Philippine-made video games</w:t>
+      </w:r>
+    </w:p>
+    <w:p>
+      <w:pPr>
+        <w:pStyle w:val="ListParagraph"/>
+        <w:numPr>
+          <w:ilvl w:val="1"/>
+          <w:numId w:val="5"/>
+        </w:numPr>
+        <w:spacing w:line="480" w:lineRule="auto"/>
+        <w:rPr>
+          <w:rFonts w:ascii="Arial" w:hAnsi="Arial" w:cs="Arial"/>
+        </w:rPr>
+      </w:pPr>
+      <w:r>
+        <w:rPr>
+          <w:rFonts w:ascii="Arial" w:hAnsi="Arial" w:cs="Arial"/>
+        </w:rPr>
+        <w:t>Patriotic Filipinos</w:t>
       </w:r>
     </w:p>
     <w:p>
@@ -367,12 +549,18 @@
         <w:pStyle w:val="ListParagraph"/>
         <w:numPr>
           <w:ilvl w:val="0"/>
-          <w:numId w:val="3"/>
-        </w:numPr>
-        <w:spacing w:line="240" w:lineRule="auto"/>
-      </w:pPr>
-      <w:r>
-        <w:t>Focus</w:t>
+          <w:numId w:val="5"/>
+        </w:numPr>
+        <w:spacing w:line="480" w:lineRule="auto"/>
+        <w:rPr>
+          <w:rFonts w:ascii="Arial" w:hAnsi="Arial" w:cs="Arial"/>
+        </w:rPr>
+      </w:pPr>
+      <w:r>
+        <w:rPr>
+          <w:rFonts w:ascii="Arial" w:hAnsi="Arial" w:cs="Arial"/>
+        </w:rPr>
+        <w:t>Consumer Beliefs</w:t>
       </w:r>
     </w:p>
     <w:p>
@@ -380,453 +568,431 @@
         <w:pStyle w:val="ListParagraph"/>
         <w:numPr>
           <w:ilvl w:val="1"/>
-          <w:numId w:val="3"/>
-        </w:numPr>
-        <w:spacing w:line="240" w:lineRule="auto"/>
-      </w:pPr>
-      <w:r>
-        <w:rPr>
-          <w:i/>
-        </w:rPr>
-        <w:t>Fil players from casual to professional. Different kinds of gamers.</w:t>
-      </w:r>
-      <w:r>
-        <w:rPr>
-          <w:i/>
-        </w:rPr>
-        <w:t xml:space="preserve"> Games of the local company games.</w:t>
+          <w:numId w:val="5"/>
+        </w:numPr>
+        <w:spacing w:line="480" w:lineRule="auto"/>
+        <w:rPr>
+          <w:rFonts w:ascii="Arial" w:hAnsi="Arial" w:cs="Arial"/>
+        </w:rPr>
+      </w:pPr>
+      <w:r>
+        <w:rPr>
+          <w:rFonts w:ascii="Arial" w:hAnsi="Arial" w:cs="Arial"/>
+        </w:rPr>
+        <w:t>The consumer may see the website to explore new games and review them.</w:t>
+      </w:r>
+    </w:p>
+    <w:p>
+      <w:pPr>
+        <w:pStyle w:val="ListParagraph"/>
+        <w:numPr>
+          <w:ilvl w:val="1"/>
+          <w:numId w:val="5"/>
+        </w:numPr>
+        <w:spacing w:line="480" w:lineRule="auto"/>
+        <w:rPr>
+          <w:rFonts w:ascii="Arial" w:hAnsi="Arial" w:cs="Arial"/>
+        </w:rPr>
+      </w:pPr>
+      <w:r>
+        <w:rPr>
+          <w:rFonts w:ascii="Arial" w:hAnsi="Arial" w:cs="Arial"/>
+        </w:rPr>
+        <w:t>The consumer may see the website as a platform for them to advertise their games</w:t>
+      </w:r>
+      <w:r>
+        <w:rPr>
+          <w:rFonts w:ascii="Arial" w:hAnsi="Arial" w:cs="Arial"/>
+        </w:rPr>
+        <w:t>.</w:t>
+      </w:r>
+    </w:p>
+    <w:p>
+      <w:pPr>
+        <w:pStyle w:val="ListParagraph"/>
+        <w:numPr>
+          <w:ilvl w:val="1"/>
+          <w:numId w:val="5"/>
+        </w:numPr>
+        <w:spacing w:line="480" w:lineRule="auto"/>
+        <w:rPr>
+          <w:rFonts w:ascii="Arial" w:hAnsi="Arial" w:cs="Arial"/>
+        </w:rPr>
+      </w:pPr>
+      <w:r>
+        <w:rPr>
+          <w:rFonts w:ascii="Arial" w:hAnsi="Arial" w:cs="Arial"/>
+        </w:rPr>
+        <w:t>The consumer might be looking for immediate delivery of their games at the comfort of their homes.</w:t>
+      </w:r>
+    </w:p>
+    <w:p>
+      <w:pPr>
+        <w:pStyle w:val="ListParagraph"/>
+        <w:numPr>
+          <w:ilvl w:val="0"/>
+          <w:numId w:val="5"/>
+        </w:numPr>
+        <w:spacing w:line="480" w:lineRule="auto"/>
+        <w:rPr>
+          <w:rFonts w:ascii="Arial" w:hAnsi="Arial" w:cs="Arial"/>
+        </w:rPr>
+      </w:pPr>
+      <w:r>
+        <w:rPr>
+          <w:rFonts w:ascii="Arial" w:hAnsi="Arial" w:cs="Arial"/>
+        </w:rPr>
+        <w:t>Consumer Attitude</w:t>
+      </w:r>
+    </w:p>
+    <w:p>
+      <w:pPr>
+        <w:pStyle w:val="ListParagraph"/>
+        <w:numPr>
+          <w:ilvl w:val="1"/>
+          <w:numId w:val="5"/>
+        </w:numPr>
+        <w:spacing w:line="480" w:lineRule="auto"/>
+        <w:rPr>
+          <w:rFonts w:ascii="Arial" w:hAnsi="Arial" w:cs="Arial"/>
+        </w:rPr>
+      </w:pPr>
+      <w:r>
+        <w:rPr>
+          <w:rFonts w:ascii="Arial" w:hAnsi="Arial" w:cs="Arial"/>
+        </w:rPr>
+        <w:t xml:space="preserve">The consumer might be a gamer </w:t>
+      </w:r>
+      <w:r>
+        <w:rPr>
+          <w:rFonts w:ascii="Arial" w:hAnsi="Arial" w:cs="Arial"/>
+        </w:rPr>
+        <w:t>and is looking for new games.</w:t>
+      </w:r>
+    </w:p>
+    <w:p>
+      <w:pPr>
+        <w:pStyle w:val="ListParagraph"/>
+        <w:numPr>
+          <w:ilvl w:val="1"/>
+          <w:numId w:val="5"/>
+        </w:numPr>
+        <w:spacing w:line="480" w:lineRule="auto"/>
+        <w:rPr>
+          <w:rFonts w:ascii="Arial" w:hAnsi="Arial" w:cs="Arial"/>
+        </w:rPr>
+      </w:pPr>
+      <w:r>
+        <w:rPr>
+          <w:rFonts w:ascii="Arial" w:hAnsi="Arial" w:cs="Arial"/>
+        </w:rPr>
+        <w:t>The consumer might be a patriotic gamer who is looking for games made by Filipino developers</w:t>
+      </w:r>
+      <w:r>
+        <w:rPr>
+          <w:rFonts w:ascii="Arial" w:hAnsi="Arial" w:cs="Arial"/>
+        </w:rPr>
+        <w:t>.</w:t>
+      </w:r>
+    </w:p>
+    <w:p>
+      <w:pPr>
+        <w:pStyle w:val="ListParagraph"/>
+        <w:numPr>
+          <w:ilvl w:val="1"/>
+          <w:numId w:val="5"/>
+        </w:numPr>
+        <w:spacing w:line="480" w:lineRule="auto"/>
+        <w:rPr>
+          <w:rFonts w:ascii="Arial" w:hAnsi="Arial" w:cs="Arial"/>
+        </w:rPr>
+      </w:pPr>
+      <w:r>
+        <w:rPr>
+          <w:rFonts w:ascii="Arial" w:hAnsi="Arial" w:cs="Arial"/>
+        </w:rPr>
+        <w:t>The consumer might be a serious professional gamer who is looking for mental and/or physical stimulation.</w:t>
+      </w:r>
+    </w:p>
+    <w:p>
+      <w:pPr>
+        <w:pStyle w:val="ListParagraph"/>
+        <w:numPr>
+          <w:ilvl w:val="0"/>
+          <w:numId w:val="5"/>
+        </w:numPr>
+        <w:spacing w:line="480" w:lineRule="auto"/>
+        <w:rPr>
+          <w:rFonts w:ascii="Arial" w:hAnsi="Arial" w:cs="Arial"/>
+        </w:rPr>
+      </w:pPr>
+      <w:r>
+        <w:rPr>
+          <w:rFonts w:ascii="Arial" w:hAnsi="Arial" w:cs="Arial"/>
+        </w:rPr>
+        <w:t>Distinctive Qualities</w:t>
+      </w:r>
+    </w:p>
+    <w:p>
+      <w:pPr>
+        <w:pStyle w:val="ListParagraph"/>
+        <w:numPr>
+          <w:ilvl w:val="1"/>
+          <w:numId w:val="5"/>
+        </w:numPr>
+        <w:spacing w:line="480" w:lineRule="auto"/>
+        <w:rPr>
+          <w:rFonts w:ascii="Arial" w:hAnsi="Arial" w:cs="Arial"/>
+        </w:rPr>
+      </w:pPr>
+      <w:r>
+        <w:rPr>
+          <w:rFonts w:ascii="Arial" w:hAnsi="Arial" w:cs="Arial"/>
+        </w:rPr>
+        <w:lastRenderedPageBreak/>
+        <w:t>Casual Gamers</w:t>
+      </w:r>
+      <w:r>
+        <w:rPr>
+          <w:rFonts w:ascii="Arial" w:hAnsi="Arial" w:cs="Arial"/>
+        </w:rPr>
+        <w:t xml:space="preserve"> are gamers who sees games as</w:t>
+      </w:r>
+      <w:r>
+        <w:rPr>
+          <w:rFonts w:ascii="Arial" w:hAnsi="Arial" w:cs="Arial"/>
+        </w:rPr>
+        <w:t xml:space="preserve"> </w:t>
+      </w:r>
+      <w:r>
+        <w:rPr>
+          <w:rFonts w:ascii="Arial" w:hAnsi="Arial" w:cs="Arial"/>
+        </w:rPr>
+        <w:t>pastime</w:t>
+      </w:r>
+      <w:r>
+        <w:rPr>
+          <w:rFonts w:ascii="Arial" w:hAnsi="Arial" w:cs="Arial"/>
+        </w:rPr>
+        <w:t>, or as a relaxant from the stresses experienced outside the gaming environment.</w:t>
+      </w:r>
+    </w:p>
+    <w:p>
+      <w:pPr>
+        <w:pStyle w:val="ListParagraph"/>
+        <w:numPr>
+          <w:ilvl w:val="1"/>
+          <w:numId w:val="5"/>
+        </w:numPr>
+        <w:spacing w:line="480" w:lineRule="auto"/>
+        <w:rPr>
+          <w:rFonts w:ascii="Arial" w:hAnsi="Arial" w:cs="Arial"/>
+        </w:rPr>
+      </w:pPr>
+      <w:r>
+        <w:rPr>
+          <w:rFonts w:ascii="Arial" w:hAnsi="Arial" w:cs="Arial"/>
+        </w:rPr>
+        <w:t>Professional Gamers are competitive gamers and would want to win at everything. These gamers want games that has a high-level challenge that would challenge them intellectually and/or physically.</w:t>
+      </w:r>
+    </w:p>
+    <w:p>
+      <w:pPr>
+        <w:pStyle w:val="ListParagraph"/>
+        <w:numPr>
+          <w:ilvl w:val="1"/>
+          <w:numId w:val="5"/>
+        </w:numPr>
+        <w:spacing w:line="480" w:lineRule="auto"/>
+        <w:rPr>
+          <w:rFonts w:ascii="Arial" w:hAnsi="Arial" w:cs="Arial"/>
+        </w:rPr>
+      </w:pPr>
+      <w:r>
+        <w:rPr>
+          <w:rFonts w:ascii="Arial" w:hAnsi="Arial" w:cs="Arial"/>
+        </w:rPr>
+        <w:t>Streamers are either Casual or Professional with the sole goal of entertaining their viewers (their audience).</w:t>
+      </w:r>
+    </w:p>
+    <w:p>
+      <w:pPr>
+        <w:pStyle w:val="ListParagraph"/>
+        <w:numPr>
+          <w:ilvl w:val="0"/>
+          <w:numId w:val="5"/>
+        </w:numPr>
+        <w:spacing w:line="480" w:lineRule="auto"/>
+        <w:rPr>
+          <w:rFonts w:ascii="Arial" w:hAnsi="Arial" w:cs="Arial"/>
+        </w:rPr>
+      </w:pPr>
+      <w:r>
+        <w:rPr>
+          <w:rFonts w:ascii="Arial" w:hAnsi="Arial" w:cs="Arial"/>
+        </w:rPr>
+        <w:t>Unique Selling Proposition (USP)</w:t>
+      </w:r>
+    </w:p>
+    <w:p>
+      <w:pPr>
+        <w:pStyle w:val="ListParagraph"/>
+        <w:numPr>
+          <w:ilvl w:val="1"/>
+          <w:numId w:val="5"/>
+        </w:numPr>
+        <w:spacing w:line="480" w:lineRule="auto"/>
+        <w:rPr>
+          <w:rFonts w:ascii="Arial" w:hAnsi="Arial" w:cs="Arial"/>
+        </w:rPr>
+      </w:pPr>
+      <w:r>
+        <w:rPr>
+          <w:rFonts w:ascii="Arial" w:hAnsi="Arial" w:cs="Arial"/>
+        </w:rPr>
+        <w:t>The website provide</w:t>
+      </w:r>
+      <w:r>
+        <w:rPr>
+          <w:rFonts w:ascii="Arial" w:hAnsi="Arial" w:cs="Arial"/>
+        </w:rPr>
+        <w:t>s</w:t>
+      </w:r>
+      <w:r>
+        <w:rPr>
+          <w:rFonts w:ascii="Arial" w:hAnsi="Arial" w:cs="Arial"/>
+        </w:rPr>
+        <w:t xml:space="preserve"> gamers access to a catalogue Filipino made games for them to enjoy and/or for them to have a challenging environment with the downloaded games, they could also provide entertainment from these downloaded games by streaming or uploading them to a video sharing platform of their choosing.</w:t>
+      </w:r>
+    </w:p>
+    <w:p>
+      <w:pPr>
+        <w:pStyle w:val="Heading2"/>
+        <w:spacing w:line="480" w:lineRule="auto"/>
+        <w:ind w:left="720"/>
+        <w:rPr>
+          <w:rFonts w:ascii="Arial" w:hAnsi="Arial" w:cs="Arial"/>
+        </w:rPr>
+      </w:pPr>
+      <w:r>
+        <w:rPr>
+          <w:rFonts w:ascii="Arial" w:hAnsi="Arial" w:cs="Arial"/>
+        </w:rPr>
+        <w:t>Competition Analysis</w:t>
+      </w:r>
+    </w:p>
+    <w:p>
+      <w:pPr>
+        <w:pStyle w:val="ListParagraph"/>
+        <w:numPr>
+          <w:ilvl w:val="0"/>
+          <w:numId w:val="6"/>
+        </w:numPr>
+        <w:spacing w:line="480" w:lineRule="auto"/>
+        <w:rPr>
+          <w:rFonts w:ascii="Arial" w:hAnsi="Arial" w:cs="Arial"/>
+        </w:rPr>
+      </w:pPr>
+      <w:r>
+        <w:rPr>
+          <w:rFonts w:ascii="Arial" w:hAnsi="Arial" w:cs="Arial"/>
+        </w:rPr>
+        <w:t>Market Position</w:t>
+      </w:r>
+    </w:p>
+    <w:p>
+      <w:pPr>
+        <w:pStyle w:val="ListParagraph"/>
+        <w:numPr>
+          <w:ilvl w:val="1"/>
+          <w:numId w:val="6"/>
+        </w:numPr>
+        <w:spacing w:line="480" w:lineRule="auto"/>
+        <w:rPr>
+          <w:rFonts w:ascii="Arial" w:hAnsi="Arial" w:cs="Arial"/>
+        </w:rPr>
+      </w:pPr>
+      <w:r>
+        <w:rPr>
+          <w:rFonts w:ascii="Arial" w:hAnsi="Arial" w:cs="Arial"/>
+        </w:rPr>
+        <w:t>There are multiple websites where</w:t>
+      </w:r>
+      <w:r>
+        <w:rPr>
+          <w:rFonts w:ascii="Arial" w:hAnsi="Arial" w:cs="Arial"/>
+        </w:rPr>
+        <w:t xml:space="preserve"> Filipino</w:t>
+      </w:r>
+      <w:r>
+        <w:rPr>
+          <w:rFonts w:ascii="Arial" w:hAnsi="Arial" w:cs="Arial"/>
+        </w:rPr>
+        <w:t xml:space="preserve"> game developers try</w:t>
+      </w:r>
+      <w:r>
+        <w:rPr>
+          <w:rFonts w:ascii="Arial" w:hAnsi="Arial" w:cs="Arial"/>
+        </w:rPr>
+        <w:t xml:space="preserve"> and market their games, these websites include Steam, </w:t>
+      </w:r>
+      <w:r>
+        <w:rPr>
+          <w:rFonts w:ascii="Arial" w:hAnsi="Arial" w:cs="Arial"/>
+        </w:rPr>
+        <w:t>Game</w:t>
+      </w:r>
+      <w:r>
+        <w:rPr>
+          <w:rFonts w:ascii="Arial" w:hAnsi="Arial" w:cs="Arial"/>
+        </w:rPr>
+        <w:t xml:space="preserve"> </w:t>
+      </w:r>
+      <w:r>
+        <w:rPr>
+          <w:rFonts w:ascii="Arial" w:hAnsi="Arial" w:cs="Arial"/>
+        </w:rPr>
+        <w:t>jolt</w:t>
+      </w:r>
+      <w:r>
+        <w:rPr>
+          <w:rFonts w:ascii="Arial" w:hAnsi="Arial" w:cs="Arial"/>
+        </w:rPr>
+        <w:t>, Itch.io,</w:t>
+      </w:r>
+      <w:r>
+        <w:rPr>
+          <w:rFonts w:ascii="Arial" w:hAnsi="Arial" w:cs="Arial"/>
+        </w:rPr>
+        <w:t xml:space="preserve"> indie DB, </w:t>
+      </w:r>
+      <w:proofErr w:type="spellStart"/>
+      <w:r>
+        <w:rPr>
+          <w:rFonts w:ascii="Arial" w:hAnsi="Arial" w:cs="Arial"/>
+        </w:rPr>
+        <w:t>De</w:t>
       </w:r>
       <w:bookmarkStart w:id="0" w:name="_GoBack"/>
       <w:bookmarkEnd w:id="0"/>
-    </w:p>
-    <w:p>
-      <w:pPr>
-        <w:pStyle w:val="ListParagraph"/>
-        <w:numPr>
-          <w:ilvl w:val="0"/>
-          <w:numId w:val="3"/>
-        </w:numPr>
-        <w:spacing w:line="240" w:lineRule="auto"/>
-      </w:pPr>
-      <w:r>
-        <w:t xml:space="preserve">Strengths </w:t>
-      </w:r>
-    </w:p>
-    <w:p>
-      <w:pPr>
-        <w:pStyle w:val="ListParagraph"/>
-        <w:numPr>
-          <w:ilvl w:val="1"/>
-          <w:numId w:val="3"/>
-        </w:numPr>
-        <w:spacing w:line="240" w:lineRule="auto"/>
-      </w:pPr>
-      <w:r>
-        <w:t>The website will provide detailed information about the company and the game</w:t>
-      </w:r>
-    </w:p>
-    <w:p>
-      <w:pPr>
-        <w:pStyle w:val="ListParagraph"/>
-        <w:numPr>
-          <w:ilvl w:val="1"/>
-          <w:numId w:val="3"/>
-        </w:numPr>
-        <w:spacing w:line="240" w:lineRule="auto"/>
-      </w:pPr>
-      <w:r>
-        <w:t>It could also be a starting website for indie developers to market their games without much of the cost</w:t>
-      </w:r>
-    </w:p>
-    <w:p>
-      <w:pPr>
-        <w:pStyle w:val="ListParagraph"/>
-        <w:spacing w:line="240" w:lineRule="auto"/>
-        <w:ind w:left="2160"/>
-      </w:pPr>
-    </w:p>
-    <w:p>
-      <w:pPr>
-        <w:pStyle w:val="ListParagraph"/>
-        <w:numPr>
-          <w:ilvl w:val="0"/>
-          <w:numId w:val="3"/>
-        </w:numPr>
-        <w:spacing w:line="240" w:lineRule="auto"/>
-      </w:pPr>
-      <w:r>
-        <w:t>Weaknesses</w:t>
-      </w:r>
-    </w:p>
-    <w:p>
-      <w:pPr>
-        <w:pStyle w:val="ListParagraph"/>
-        <w:numPr>
-          <w:ilvl w:val="1"/>
-          <w:numId w:val="3"/>
-        </w:numPr>
-        <w:spacing w:line="240" w:lineRule="auto"/>
-      </w:pPr>
-      <w:r>
-        <w:t xml:space="preserve">The website might also be of a hindrance to the actual websites of the developers considering the website may not be able to provide traffic to theirs </w:t>
-      </w:r>
-    </w:p>
-    <w:p>
-      <w:pPr>
-        <w:pStyle w:val="Heading2"/>
-        <w:spacing w:line="240" w:lineRule="auto"/>
-        <w:ind w:left="720"/>
-        <w:rPr>
-          <w:rFonts w:cstheme="majorHAnsi"/>
-        </w:rPr>
-      </w:pPr>
-      <w:r>
-        <w:rPr>
-          <w:rFonts w:cstheme="majorHAnsi"/>
-        </w:rPr>
-        <w:t>Customer Analysis</w:t>
-      </w:r>
-    </w:p>
-    <w:p>
-      <w:pPr>
-        <w:pStyle w:val="ListParagraph"/>
-        <w:numPr>
-          <w:ilvl w:val="0"/>
-          <w:numId w:val="5"/>
-        </w:numPr>
-        <w:rPr>
-          <w:color w:val="808080" w:themeColor="background1" w:themeShade="80"/>
-        </w:rPr>
-      </w:pPr>
-      <w:r>
-        <w:rPr>
-          <w:color w:val="808080" w:themeColor="background1" w:themeShade="80"/>
-        </w:rPr>
-        <w:t>Outlines the nature of the primary (or even secondary) customer to identify specific strategies</w:t>
-      </w:r>
-    </w:p>
-    <w:p>
-      <w:pPr>
-        <w:pStyle w:val="ListParagraph"/>
-        <w:numPr>
-          <w:ilvl w:val="0"/>
-          <w:numId w:val="5"/>
-        </w:numPr>
-        <w:rPr>
-          <w:color w:val="808080" w:themeColor="background1" w:themeShade="80"/>
-        </w:rPr>
-      </w:pPr>
-      <w:r>
-        <w:rPr>
-          <w:color w:val="808080" w:themeColor="background1" w:themeShade="80"/>
-        </w:rPr>
-        <w:t>Answer the following questions:</w:t>
-      </w:r>
-    </w:p>
-    <w:p>
-      <w:pPr>
-        <w:pStyle w:val="ListParagraph"/>
-        <w:numPr>
-          <w:ilvl w:val="1"/>
-          <w:numId w:val="5"/>
-        </w:numPr>
-        <w:rPr>
-          <w:color w:val="808080" w:themeColor="background1" w:themeShade="80"/>
-        </w:rPr>
-      </w:pPr>
-      <w:r>
-        <w:rPr>
-          <w:color w:val="808080" w:themeColor="background1" w:themeShade="80"/>
-        </w:rPr>
-        <w:t>Who is the target consumer/buyer/audience? (Consumer Segment)</w:t>
-      </w:r>
-    </w:p>
-    <w:p>
-      <w:pPr>
-        <w:pStyle w:val="ListParagraph"/>
-        <w:numPr>
-          <w:ilvl w:val="1"/>
-          <w:numId w:val="5"/>
-        </w:numPr>
-        <w:rPr>
-          <w:color w:val="808080" w:themeColor="background1" w:themeShade="80"/>
-        </w:rPr>
-      </w:pPr>
-      <w:r>
-        <w:rPr>
-          <w:color w:val="808080" w:themeColor="background1" w:themeShade="80"/>
-        </w:rPr>
-        <w:t>How does the consumer/buyer/audience see the product? (Consumer Beliefs)</w:t>
-      </w:r>
-    </w:p>
-    <w:p>
-      <w:pPr>
-        <w:pStyle w:val="ListParagraph"/>
-        <w:numPr>
-          <w:ilvl w:val="1"/>
-          <w:numId w:val="5"/>
-        </w:numPr>
-        <w:rPr>
-          <w:color w:val="808080" w:themeColor="background1" w:themeShade="80"/>
-        </w:rPr>
-      </w:pPr>
-      <w:r>
-        <w:rPr>
-          <w:color w:val="808080" w:themeColor="background1" w:themeShade="80"/>
-        </w:rPr>
-        <w:t>Why do they see it that way? (Consumer Attitude)</w:t>
-      </w:r>
-    </w:p>
-    <w:p>
-      <w:pPr>
-        <w:pStyle w:val="ListParagraph"/>
-        <w:numPr>
-          <w:ilvl w:val="1"/>
-          <w:numId w:val="5"/>
-        </w:numPr>
-        <w:rPr>
-          <w:color w:val="808080" w:themeColor="background1" w:themeShade="80"/>
-        </w:rPr>
-      </w:pPr>
-      <w:r>
-        <w:rPr>
-          <w:color w:val="808080" w:themeColor="background1" w:themeShade="80"/>
-        </w:rPr>
-        <w:t>What makes the product different from other products? (Distinctive Qualities of the physical product)</w:t>
-      </w:r>
-    </w:p>
-    <w:p>
-      <w:pPr>
-        <w:pStyle w:val="ListParagraph"/>
-        <w:numPr>
-          <w:ilvl w:val="0"/>
-          <w:numId w:val="5"/>
-        </w:numPr>
-      </w:pPr>
-      <w:r>
-        <w:rPr>
-          <w:color w:val="808080" w:themeColor="background1" w:themeShade="80"/>
-        </w:rPr>
-        <w:t>What is the USP? (Unique Selling Proposition)</w:t>
-      </w:r>
-      <w:r>
-        <w:br/>
-      </w:r>
-    </w:p>
-    <w:p>
-      <w:pPr>
-        <w:pStyle w:val="ListParagraph"/>
-        <w:numPr>
-          <w:ilvl w:val="0"/>
-          <w:numId w:val="5"/>
-        </w:numPr>
-      </w:pPr>
-      <w:r>
-        <w:lastRenderedPageBreak/>
-        <w:t>Consumer Segment</w:t>
-      </w:r>
-    </w:p>
-    <w:p>
-      <w:pPr>
-        <w:pStyle w:val="ListParagraph"/>
-        <w:numPr>
-          <w:ilvl w:val="1"/>
-          <w:numId w:val="5"/>
-        </w:numPr>
-      </w:pPr>
-      <w:r>
-        <w:t>Gamers aged 16 – 35/40</w:t>
-      </w:r>
-    </w:p>
-    <w:p>
-      <w:pPr>
-        <w:pStyle w:val="ListParagraph"/>
-        <w:numPr>
-          <w:ilvl w:val="1"/>
-          <w:numId w:val="5"/>
-        </w:numPr>
-      </w:pPr>
-      <w:r>
-        <w:t>Non-gamers who might be interested in playing Philippine-made video games</w:t>
-      </w:r>
-    </w:p>
-    <w:p>
-      <w:pPr>
-        <w:pStyle w:val="ListParagraph"/>
-        <w:numPr>
-          <w:ilvl w:val="1"/>
-          <w:numId w:val="5"/>
-        </w:numPr>
-      </w:pPr>
-      <w:r>
-        <w:t>Patriotic Filipinos</w:t>
-      </w:r>
-    </w:p>
-    <w:p>
-      <w:pPr>
-        <w:pStyle w:val="ListParagraph"/>
-        <w:numPr>
-          <w:ilvl w:val="0"/>
-          <w:numId w:val="5"/>
-        </w:numPr>
-      </w:pPr>
-      <w:r>
-        <w:t>Consumer Beliefs</w:t>
-      </w:r>
-    </w:p>
-    <w:p>
-      <w:pPr>
-        <w:pStyle w:val="ListParagraph"/>
-        <w:numPr>
-          <w:ilvl w:val="1"/>
-          <w:numId w:val="5"/>
-        </w:numPr>
-      </w:pPr>
-      <w:r>
-        <w:t>The consumer may see the website to explore new games and review them.</w:t>
-      </w:r>
-    </w:p>
-    <w:p>
-      <w:pPr>
-        <w:pStyle w:val="ListParagraph"/>
-        <w:numPr>
-          <w:ilvl w:val="1"/>
-          <w:numId w:val="5"/>
-        </w:numPr>
-      </w:pPr>
-      <w:r>
-        <w:t>The consumer may see the website as a platform for them to advertise their games</w:t>
-      </w:r>
-    </w:p>
-    <w:p>
-      <w:pPr>
-        <w:pStyle w:val="ListParagraph"/>
-        <w:numPr>
-          <w:ilvl w:val="0"/>
-          <w:numId w:val="5"/>
-        </w:numPr>
-      </w:pPr>
-      <w:r>
-        <w:t>Consumer Attitude</w:t>
-      </w:r>
-    </w:p>
-    <w:p>
-      <w:pPr>
-        <w:pStyle w:val="ListParagraph"/>
-        <w:numPr>
-          <w:ilvl w:val="1"/>
-          <w:numId w:val="5"/>
-        </w:numPr>
-      </w:pPr>
-      <w:r>
-        <w:t xml:space="preserve">The consumer might be a gamer </w:t>
-      </w:r>
-      <w:r>
-        <w:t>and is looking for new games.</w:t>
-      </w:r>
-    </w:p>
-    <w:p>
-      <w:pPr>
-        <w:pStyle w:val="ListParagraph"/>
-        <w:numPr>
-          <w:ilvl w:val="1"/>
-          <w:numId w:val="5"/>
-        </w:numPr>
-      </w:pPr>
-      <w:r>
-        <w:t>The consumer might be a patriotic gamer who is looking for games made by Filipino developers</w:t>
-      </w:r>
-    </w:p>
-    <w:p>
-      <w:pPr>
-        <w:pStyle w:val="ListParagraph"/>
-        <w:numPr>
-          <w:ilvl w:val="0"/>
-          <w:numId w:val="5"/>
-        </w:numPr>
-      </w:pPr>
-      <w:r>
-        <w:t>Distinctive Qualities</w:t>
-      </w:r>
-    </w:p>
-    <w:p>
-      <w:pPr>
-        <w:pStyle w:val="ListParagraph"/>
-        <w:numPr>
-          <w:ilvl w:val="1"/>
-          <w:numId w:val="5"/>
-        </w:numPr>
-      </w:pPr>
-      <w:r>
-        <w:rPr>
-          <w:i/>
-        </w:rPr>
-        <w:t>Description of what it makes to be a casual or a professional.</w:t>
-      </w:r>
-    </w:p>
-    <w:p>
-      <w:pPr>
-        <w:pStyle w:val="ListParagraph"/>
-        <w:numPr>
-          <w:ilvl w:val="0"/>
-          <w:numId w:val="5"/>
-        </w:numPr>
-      </w:pPr>
-      <w:r>
-        <w:t>Unique Selling Proposition (USP)</w:t>
-      </w:r>
-    </w:p>
-    <w:p>
-      <w:pPr>
-        <w:pStyle w:val="ListParagraph"/>
-        <w:numPr>
-          <w:ilvl w:val="1"/>
-          <w:numId w:val="5"/>
-        </w:numPr>
-      </w:pPr>
-      <w:r>
-        <w:rPr>
-          <w:i/>
-        </w:rPr>
-        <w:t xml:space="preserve">When gamers </w:t>
-      </w:r>
-      <w:proofErr w:type="gramStart"/>
-      <w:r>
-        <w:rPr>
-          <w:i/>
-        </w:rPr>
-        <w:t>needs</w:t>
-      </w:r>
-      <w:proofErr w:type="gramEnd"/>
-      <w:r>
-        <w:rPr>
-          <w:i/>
-        </w:rPr>
-        <w:t xml:space="preserve"> the website. Why do they need to go to website? What can I give </w:t>
-      </w:r>
-      <w:proofErr w:type="gramStart"/>
-      <w:r>
-        <w:rPr>
-          <w:i/>
-        </w:rPr>
-        <w:t>them.</w:t>
-      </w:r>
-      <w:proofErr w:type="gramEnd"/>
-    </w:p>
-    <w:p>
-      <w:pPr>
-        <w:pStyle w:val="Heading2"/>
-        <w:spacing w:line="240" w:lineRule="auto"/>
-        <w:ind w:left="720"/>
-        <w:rPr>
-          <w:rFonts w:cstheme="majorHAnsi"/>
-        </w:rPr>
-      </w:pPr>
-      <w:r>
-        <w:rPr>
-          <w:rFonts w:cstheme="majorHAnsi"/>
-        </w:rPr>
-        <w:t>Competition Analysis</w:t>
+      <w:r>
+        <w:rPr>
+          <w:rFonts w:ascii="Arial" w:hAnsi="Arial" w:cs="Arial"/>
+        </w:rPr>
+        <w:t>sura</w:t>
+      </w:r>
+      <w:proofErr w:type="spellEnd"/>
+      <w:r>
+        <w:rPr>
+          <w:rFonts w:ascii="Arial" w:hAnsi="Arial" w:cs="Arial"/>
+        </w:rPr>
+        <w:t xml:space="preserve">, </w:t>
+      </w:r>
+      <w:r>
+        <w:rPr>
+          <w:rFonts w:ascii="Arial" w:hAnsi="Arial" w:cs="Arial"/>
+        </w:rPr>
+        <w:t>Google Play, and the App Store.</w:t>
       </w:r>
     </w:p>
     <w:p>
@@ -836,15 +1002,55 @@
           <w:ilvl w:val="0"/>
           <w:numId w:val="6"/>
         </w:numPr>
-        <w:rPr>
-          <w:color w:val="808080" w:themeColor="background1" w:themeShade="80"/>
-        </w:rPr>
-      </w:pPr>
-      <w:r>
-        <w:rPr>
-          <w:color w:val="808080" w:themeColor="background1" w:themeShade="80"/>
-        </w:rPr>
-        <w:t>Outlines the nature of competing products to determine specific strategies</w:t>
+        <w:spacing w:line="480" w:lineRule="auto"/>
+        <w:rPr>
+          <w:rFonts w:ascii="Arial" w:hAnsi="Arial" w:cs="Arial"/>
+        </w:rPr>
+      </w:pPr>
+      <w:r>
+        <w:rPr>
+          <w:rFonts w:ascii="Arial" w:hAnsi="Arial" w:cs="Arial"/>
+        </w:rPr>
+        <w:t>Strengths</w:t>
+      </w:r>
+    </w:p>
+    <w:p>
+      <w:pPr>
+        <w:pStyle w:val="ListParagraph"/>
+        <w:numPr>
+          <w:ilvl w:val="1"/>
+          <w:numId w:val="6"/>
+        </w:numPr>
+        <w:spacing w:line="480" w:lineRule="auto"/>
+        <w:rPr>
+          <w:rFonts w:ascii="Arial" w:hAnsi="Arial" w:cs="Arial"/>
+        </w:rPr>
+      </w:pPr>
+      <w:r>
+        <w:rPr>
+          <w:rFonts w:ascii="Arial" w:hAnsi="Arial" w:cs="Arial"/>
+        </w:rPr>
+        <w:t>The competition has hundreds to millions of users and has stood its time allowing even foreigners to play Filipino-made video games.</w:t>
+      </w:r>
+    </w:p>
+    <w:p>
+      <w:pPr>
+        <w:pStyle w:val="ListParagraph"/>
+        <w:numPr>
+          <w:ilvl w:val="1"/>
+          <w:numId w:val="6"/>
+        </w:numPr>
+        <w:spacing w:line="480" w:lineRule="auto"/>
+        <w:rPr>
+          <w:rFonts w:ascii="Arial" w:hAnsi="Arial" w:cs="Arial"/>
+        </w:rPr>
+      </w:pPr>
+      <w:r>
+        <w:rPr>
+          <w:rFonts w:ascii="Arial" w:hAnsi="Arial" w:cs="Arial"/>
+        </w:rPr>
+        <w:lastRenderedPageBreak/>
+        <w:t>Free platforms make it easy for the developers to just upload their games without needing a median to market the said games.</w:t>
       </w:r>
     </w:p>
     <w:p>
@@ -854,15 +1060,16 @@
           <w:ilvl w:val="0"/>
           <w:numId w:val="6"/>
         </w:numPr>
-        <w:rPr>
-          <w:color w:val="808080" w:themeColor="background1" w:themeShade="80"/>
-        </w:rPr>
-      </w:pPr>
-      <w:r>
-        <w:rPr>
-          <w:color w:val="808080" w:themeColor="background1" w:themeShade="80"/>
-        </w:rPr>
-        <w:t>Determine the following:</w:t>
+        <w:spacing w:line="480" w:lineRule="auto"/>
+        <w:rPr>
+          <w:rFonts w:ascii="Arial" w:hAnsi="Arial" w:cs="Arial"/>
+        </w:rPr>
+      </w:pPr>
+      <w:r>
+        <w:rPr>
+          <w:rFonts w:ascii="Arial" w:hAnsi="Arial" w:cs="Arial"/>
+        </w:rPr>
+        <w:t>Weaknesses</w:t>
       </w:r>
     </w:p>
     <w:p>
@@ -872,33 +1079,41 @@
           <w:ilvl w:val="1"/>
           <w:numId w:val="6"/>
         </w:numPr>
-        <w:rPr>
-          <w:color w:val="808080" w:themeColor="background1" w:themeShade="80"/>
-        </w:rPr>
-      </w:pPr>
-      <w:r>
-        <w:rPr>
-          <w:color w:val="808080" w:themeColor="background1" w:themeShade="80"/>
-        </w:rPr>
-        <w:t>Mar</w:t>
-      </w:r>
-      <w:r>
-        <w:rPr>
-          <w:color w:val="808080" w:themeColor="background1" w:themeShade="80"/>
-        </w:rPr>
-        <w:t>ket position (how st</w:t>
-      </w:r>
-      <w:r>
-        <w:rPr>
-          <w:color w:val="808080" w:themeColor="background1" w:themeShade="80"/>
-        </w:rPr>
-        <w:t>rong is the competition in the marketplace</w:t>
-      </w:r>
-      <w:r>
-        <w:rPr>
-          <w:color w:val="808080" w:themeColor="background1" w:themeShade="80"/>
-        </w:rPr>
-        <w:t>)</w:t>
+        <w:spacing w:line="480" w:lineRule="auto"/>
+        <w:rPr>
+          <w:rFonts w:ascii="Arial" w:hAnsi="Arial" w:cs="Arial"/>
+        </w:rPr>
+      </w:pPr>
+      <w:r>
+        <w:rPr>
+          <w:rFonts w:ascii="Arial" w:hAnsi="Arial" w:cs="Arial"/>
+        </w:rPr>
+        <w:t xml:space="preserve">The </w:t>
+      </w:r>
+      <w:r>
+        <w:rPr>
+          <w:rFonts w:ascii="Arial" w:hAnsi="Arial" w:cs="Arial"/>
+        </w:rPr>
+        <w:t>competition’s websites are oversaturated with foreign developed games that Filipino-made video games are close to unknown.</w:t>
+      </w:r>
+    </w:p>
+    <w:p>
+      <w:pPr>
+        <w:pStyle w:val="ListParagraph"/>
+        <w:numPr>
+          <w:ilvl w:val="0"/>
+          <w:numId w:val="6"/>
+        </w:numPr>
+        <w:spacing w:line="480" w:lineRule="auto"/>
+        <w:rPr>
+          <w:rFonts w:ascii="Arial" w:hAnsi="Arial" w:cs="Arial"/>
+        </w:rPr>
+      </w:pPr>
+      <w:r>
+        <w:rPr>
+          <w:rFonts w:ascii="Arial" w:hAnsi="Arial" w:cs="Arial"/>
+        </w:rPr>
+        <w:t>General strategies</w:t>
       </w:r>
     </w:p>
     <w:p>
@@ -908,15 +1123,16 @@
           <w:ilvl w:val="1"/>
           <w:numId w:val="6"/>
         </w:numPr>
-        <w:rPr>
-          <w:color w:val="808080" w:themeColor="background1" w:themeShade="80"/>
-        </w:rPr>
-      </w:pPr>
-      <w:r>
-        <w:rPr>
-          <w:color w:val="808080" w:themeColor="background1" w:themeShade="80"/>
-        </w:rPr>
-        <w:t>Strengths (what are the advantages of the competing product)</w:t>
+        <w:spacing w:line="480" w:lineRule="auto"/>
+        <w:rPr>
+          <w:rFonts w:ascii="Arial" w:hAnsi="Arial" w:cs="Arial"/>
+        </w:rPr>
+      </w:pPr>
+      <w:r>
+        <w:rPr>
+          <w:rFonts w:ascii="Arial" w:hAnsi="Arial" w:cs="Arial"/>
+        </w:rPr>
+        <w:t>The competition provides digital downloading of the games for the gamers’ easy access.</w:t>
       </w:r>
     </w:p>
     <w:p>
@@ -926,15 +1142,41 @@
           <w:ilvl w:val="1"/>
           <w:numId w:val="6"/>
         </w:numPr>
-        <w:rPr>
-          <w:color w:val="808080" w:themeColor="background1" w:themeShade="80"/>
-        </w:rPr>
-      </w:pPr>
-      <w:r>
-        <w:rPr>
-          <w:color w:val="808080" w:themeColor="background1" w:themeShade="80"/>
-        </w:rPr>
-        <w:t>Weaknesses (what are the disadvantages of the competing product)</w:t>
+        <w:spacing w:line="480" w:lineRule="auto"/>
+        <w:rPr>
+          <w:rFonts w:ascii="Arial" w:hAnsi="Arial" w:cs="Arial"/>
+        </w:rPr>
+      </w:pPr>
+      <w:r>
+        <w:rPr>
+          <w:rFonts w:ascii="Arial" w:hAnsi="Arial" w:cs="Arial"/>
+        </w:rPr>
+        <w:t>The competition provides easy e-commerce which allows them to use their credit cards or other various means of digital trading.</w:t>
+      </w:r>
+    </w:p>
+    <w:p>
+      <w:pPr>
+        <w:pStyle w:val="ListParagraph"/>
+        <w:numPr>
+          <w:ilvl w:val="0"/>
+          <w:numId w:val="6"/>
+        </w:numPr>
+        <w:spacing w:line="480" w:lineRule="auto"/>
+        <w:rPr>
+          <w:rFonts w:ascii="Arial" w:hAnsi="Arial" w:cs="Arial"/>
+        </w:rPr>
+      </w:pPr>
+      <w:r>
+        <w:rPr>
+          <w:rFonts w:ascii="Arial" w:hAnsi="Arial" w:cs="Arial"/>
+        </w:rPr>
+        <w:t>Product Position (PP</w:t>
+      </w:r>
+      <w:r>
+        <w:rPr>
+          <w:rFonts w:ascii="Arial" w:hAnsi="Arial" w:cs="Arial"/>
+        </w:rPr>
+        <w:t>)</w:t>
       </w:r>
     </w:p>
     <w:p>
@@ -944,255 +1186,60 @@
           <w:ilvl w:val="1"/>
           <w:numId w:val="6"/>
         </w:numPr>
-        <w:rPr>
-          <w:color w:val="808080" w:themeColor="background1" w:themeShade="80"/>
-        </w:rPr>
-      </w:pPr>
-      <w:r>
-        <w:rPr>
-          <w:color w:val="808080" w:themeColor="background1" w:themeShade="80"/>
-        </w:rPr>
-        <w:t>General strategies (what strategies/tools/techniques do the competing products use to promote or market themselves)</w:t>
-      </w:r>
-    </w:p>
-    <w:p>
-      <w:pPr>
-        <w:pStyle w:val="ListParagraph"/>
-        <w:numPr>
-          <w:ilvl w:val="0"/>
-          <w:numId w:val="6"/>
-        </w:numPr>
-        <w:rPr>
-          <w:color w:val="808080" w:themeColor="background1" w:themeShade="80"/>
-        </w:rPr>
-      </w:pPr>
-      <w:r>
-        <w:rPr>
-          <w:color w:val="808080" w:themeColor="background1" w:themeShade="80"/>
-        </w:rPr>
-        <w:t>Discuss the trends in the marketplace and if there is still a need for your product or if your product is anticipating a change in the trend</w:t>
-      </w:r>
-    </w:p>
-    <w:p>
-      <w:pPr>
-        <w:pStyle w:val="ListParagraph"/>
-        <w:numPr>
-          <w:ilvl w:val="0"/>
-          <w:numId w:val="6"/>
-        </w:numPr>
-        <w:rPr>
-          <w:color w:val="808080" w:themeColor="background1" w:themeShade="80"/>
-        </w:rPr>
-      </w:pPr>
-      <w:r>
-        <w:rPr>
-          <w:color w:val="808080" w:themeColor="background1" w:themeShade="80"/>
-        </w:rPr>
-        <w:t>How should the product be positioned in the marketplace? (PP)</w:t>
-      </w:r>
-      <w:r>
-        <w:rPr>
-          <w:color w:val="808080" w:themeColor="background1" w:themeShade="80"/>
-        </w:rPr>
-        <w:br/>
-      </w:r>
-    </w:p>
-    <w:p>
-      <w:pPr>
-        <w:pStyle w:val="ListParagraph"/>
-        <w:numPr>
-          <w:ilvl w:val="0"/>
-          <w:numId w:val="6"/>
-        </w:numPr>
-      </w:pPr>
-      <w:r>
-        <w:t>Market Position</w:t>
-      </w:r>
-    </w:p>
-    <w:p>
-      <w:pPr>
-        <w:pStyle w:val="ListParagraph"/>
-        <w:numPr>
-          <w:ilvl w:val="1"/>
-          <w:numId w:val="6"/>
-        </w:numPr>
-      </w:pPr>
-      <w:r>
-        <w:t>There are multiple websites where</w:t>
-      </w:r>
-      <w:r>
-        <w:t xml:space="preserve"> Filipino</w:t>
-      </w:r>
-      <w:r>
-        <w:t xml:space="preserve"> game developers try</w:t>
-      </w:r>
-      <w:r>
-        <w:t xml:space="preserve"> and market their games, these websites include Steam, Game Jolt, Itch.io, Google Play, and the App Store.</w:t>
-      </w:r>
-    </w:p>
-    <w:p>
-      <w:pPr>
-        <w:pStyle w:val="ListParagraph"/>
-        <w:numPr>
-          <w:ilvl w:val="0"/>
-          <w:numId w:val="6"/>
-        </w:numPr>
-      </w:pPr>
-      <w:r>
-        <w:t>Strengths</w:t>
-      </w:r>
-    </w:p>
-    <w:p>
-      <w:pPr>
-        <w:pStyle w:val="ListParagraph"/>
-        <w:numPr>
-          <w:ilvl w:val="1"/>
-          <w:numId w:val="6"/>
-        </w:numPr>
-      </w:pPr>
-      <w:r>
-        <w:t>The competition has hundreds to millions of users and has stood its time allowing even foreigners to play Filipino-made video games.</w:t>
-      </w:r>
-    </w:p>
-    <w:p>
-      <w:pPr>
-        <w:pStyle w:val="ListParagraph"/>
-        <w:numPr>
-          <w:ilvl w:val="0"/>
-          <w:numId w:val="6"/>
-        </w:numPr>
-      </w:pPr>
-      <w:r>
-        <w:t>Weaknesses</w:t>
-      </w:r>
-    </w:p>
-    <w:p>
-      <w:pPr>
-        <w:pStyle w:val="ListParagraph"/>
-        <w:numPr>
-          <w:ilvl w:val="1"/>
-          <w:numId w:val="6"/>
-        </w:numPr>
-      </w:pPr>
-      <w:r>
-        <w:t xml:space="preserve">The </w:t>
-      </w:r>
-      <w:r>
-        <w:t>competition’s websites are oversaturated with foreign developed games that Filipino-made video games are close to unknown.</w:t>
-      </w:r>
-    </w:p>
-    <w:p>
-      <w:pPr>
-        <w:pStyle w:val="ListParagraph"/>
-        <w:numPr>
-          <w:ilvl w:val="0"/>
-          <w:numId w:val="6"/>
-        </w:numPr>
-      </w:pPr>
-      <w:r>
-        <w:t>General strategies</w:t>
-      </w:r>
-    </w:p>
-    <w:p>
-      <w:pPr>
-        <w:pStyle w:val="ListParagraph"/>
-        <w:numPr>
-          <w:ilvl w:val="1"/>
-          <w:numId w:val="6"/>
-        </w:numPr>
-      </w:pPr>
-      <w:r>
-        <w:t>?????</w:t>
-      </w:r>
-    </w:p>
-    <w:p>
-      <w:pPr>
-        <w:pStyle w:val="ListParagraph"/>
-        <w:numPr>
-          <w:ilvl w:val="1"/>
-          <w:numId w:val="6"/>
-        </w:numPr>
-      </w:pPr>
-      <w:proofErr w:type="spellStart"/>
-      <w:r>
-        <w:t>Youtube</w:t>
-      </w:r>
-      <w:proofErr w:type="spellEnd"/>
-      <w:r>
-        <w:t xml:space="preserve"> channels who play, review unbox teach... + Streamers. Steam, </w:t>
-      </w:r>
-      <w:proofErr w:type="spellStart"/>
-      <w:r>
-        <w:t>gamefaqs</w:t>
-      </w:r>
-      <w:proofErr w:type="spellEnd"/>
-      <w:r>
-        <w:t>.</w:t>
-      </w:r>
-    </w:p>
-    <w:p>
-      <w:pPr>
-        <w:pStyle w:val="ListParagraph"/>
-        <w:numPr>
-          <w:ilvl w:val="0"/>
-          <w:numId w:val="6"/>
-        </w:numPr>
-      </w:pPr>
-      <w:r>
-        <w:lastRenderedPageBreak/>
-        <w:t>Product Position (PP</w:t>
-      </w:r>
-      <w:r>
-        <w:t>)</w:t>
-      </w:r>
-    </w:p>
-    <w:p>
-      <w:pPr>
-        <w:pStyle w:val="ListParagraph"/>
-        <w:numPr>
-          <w:ilvl w:val="1"/>
-          <w:numId w:val="6"/>
-        </w:numPr>
-      </w:pPr>
-      <w:r>
-        <w:rPr>
-          <w:i/>
-        </w:rPr>
-        <w:t xml:space="preserve">Being up to date with game </w:t>
-      </w:r>
-      <w:proofErr w:type="spellStart"/>
-      <w:r>
-        <w:rPr>
-          <w:i/>
-        </w:rPr>
-        <w:t>devs</w:t>
-      </w:r>
-      <w:proofErr w:type="spellEnd"/>
-      <w:r>
-        <w:rPr>
-          <w:i/>
-        </w:rPr>
-        <w:t xml:space="preserve"> because of collection.</w:t>
-      </w:r>
-      <w:r>
-        <w:rPr>
-          <w:i/>
-        </w:rPr>
-        <w:t xml:space="preserve"> Another venue to sell games. E-commerce phase 2.</w:t>
+        <w:spacing w:line="480" w:lineRule="auto"/>
+        <w:rPr>
+          <w:rFonts w:ascii="Arial" w:hAnsi="Arial" w:cs="Arial"/>
+        </w:rPr>
+      </w:pPr>
+      <w:r>
+        <w:rPr>
+          <w:rFonts w:ascii="Arial" w:hAnsi="Arial" w:cs="Arial"/>
+        </w:rPr>
+        <w:t>The website provides an up-to-date collection of Filipino made games</w:t>
+      </w:r>
+      <w:r>
+        <w:rPr>
+          <w:rFonts w:ascii="Arial" w:hAnsi="Arial" w:cs="Arial"/>
+        </w:rPr>
+        <w:t xml:space="preserve"> for </w:t>
+      </w:r>
+      <w:r>
+        <w:rPr>
+          <w:rFonts w:ascii="Arial" w:hAnsi="Arial" w:cs="Arial"/>
+        </w:rPr>
+        <w:t>gamers and</w:t>
+      </w:r>
+      <w:r>
+        <w:rPr>
+          <w:rFonts w:ascii="Arial" w:hAnsi="Arial" w:cs="Arial"/>
+        </w:rPr>
+        <w:t xml:space="preserve"> provide another platform for Filipino developers to sell and market their games</w:t>
+      </w:r>
+      <w:r>
+        <w:rPr>
+          <w:rFonts w:ascii="Arial" w:hAnsi="Arial" w:cs="Arial"/>
+        </w:rPr>
+        <w:t xml:space="preserve"> to the Filipino gamer market</w:t>
+      </w:r>
+      <w:r>
+        <w:rPr>
+          <w:rFonts w:ascii="Arial" w:hAnsi="Arial" w:cs="Arial"/>
+        </w:rPr>
+        <w:t xml:space="preserve"> in the future.</w:t>
       </w:r>
     </w:p>
     <w:p>
       <w:pPr>
         <w:pStyle w:val="Heading2"/>
-        <w:spacing w:line="240" w:lineRule="auto"/>
+        <w:spacing w:line="480" w:lineRule="auto"/>
         <w:ind w:left="720"/>
         <w:rPr>
-          <w:rFonts w:cstheme="majorHAnsi"/>
-        </w:rPr>
-      </w:pPr>
-      <w:r>
-        <w:rPr>
-          <w:rFonts w:cstheme="majorHAnsi"/>
+          <w:rFonts w:ascii="Arial" w:hAnsi="Arial" w:cs="Arial"/>
+        </w:rPr>
+      </w:pPr>
+      <w:r>
+        <w:rPr>
+          <w:rFonts w:ascii="Arial" w:hAnsi="Arial" w:cs="Arial"/>
         </w:rPr>
         <w:t>SWOT Analysis</w:t>
       </w:r>
@@ -1200,15 +1247,15 @@
     <w:p>
       <w:pPr>
         <w:pStyle w:val="Heading3"/>
-        <w:spacing w:line="240" w:lineRule="auto"/>
+        <w:spacing w:line="480" w:lineRule="auto"/>
         <w:ind w:left="1440"/>
         <w:rPr>
-          <w:rFonts w:cstheme="majorHAnsi"/>
-        </w:rPr>
-      </w:pPr>
-      <w:r>
-        <w:rPr>
-          <w:rFonts w:cstheme="majorHAnsi"/>
+          <w:rFonts w:ascii="Arial" w:hAnsi="Arial" w:cs="Arial"/>
+        </w:rPr>
+      </w:pPr>
+      <w:r>
+        <w:rPr>
+          <w:rFonts w:ascii="Arial" w:hAnsi="Arial" w:cs="Arial"/>
         </w:rPr>
         <w:t>Strengths</w:t>
       </w:r>
@@ -1220,11 +1267,21 @@
           <w:ilvl w:val="0"/>
           <w:numId w:val="7"/>
         </w:numPr>
-      </w:pPr>
-      <w:r>
+        <w:spacing w:line="480" w:lineRule="auto"/>
+        <w:rPr>
+          <w:rFonts w:ascii="Arial" w:hAnsi="Arial" w:cs="Arial"/>
+        </w:rPr>
+      </w:pPr>
+      <w:r>
+        <w:rPr>
+          <w:rFonts w:ascii="Arial" w:hAnsi="Arial" w:cs="Arial"/>
+        </w:rPr>
         <w:t xml:space="preserve">The proponent has a </w:t>
       </w:r>
       <w:r>
+        <w:rPr>
+          <w:rFonts w:ascii="Arial" w:hAnsi="Arial" w:cs="Arial"/>
+        </w:rPr>
         <w:t>sense of patriotism that of which the proponent wants the Philippines to be known also as a game developing country.</w:t>
       </w:r>
     </w:p>
@@ -1235,8 +1292,15 @@
           <w:ilvl w:val="0"/>
           <w:numId w:val="7"/>
         </w:numPr>
-      </w:pPr>
-      <w:r>
+        <w:spacing w:line="480" w:lineRule="auto"/>
+        <w:rPr>
+          <w:rFonts w:ascii="Arial" w:hAnsi="Arial" w:cs="Arial"/>
+        </w:rPr>
+      </w:pPr>
+      <w:r>
+        <w:rPr>
+          <w:rFonts w:ascii="Arial" w:hAnsi="Arial" w:cs="Arial"/>
+        </w:rPr>
         <w:t>The proponent believes that with a lot of gamers in the country, having a good product is beneficial to the country’s economy.</w:t>
       </w:r>
     </w:p>
@@ -1247,27 +1311,38 @@
           <w:ilvl w:val="0"/>
           <w:numId w:val="7"/>
         </w:numPr>
-      </w:pPr>
-      <w:r>
+        <w:spacing w:line="480" w:lineRule="auto"/>
+        <w:rPr>
+          <w:rFonts w:ascii="Arial" w:hAnsi="Arial" w:cs="Arial"/>
+        </w:rPr>
+      </w:pPr>
+      <w:r>
+        <w:rPr>
+          <w:rFonts w:ascii="Arial" w:hAnsi="Arial" w:cs="Arial"/>
+        </w:rPr>
         <w:t>The project can be a big project that of which it can promote a new community and a new way to advertise and market Philippine-made video games.</w:t>
       </w:r>
       <w:r>
+        <w:rPr>
+          <w:rFonts w:ascii="Arial" w:hAnsi="Arial" w:cs="Arial"/>
+        </w:rPr>
         <w:t xml:space="preserve"> </w:t>
       </w:r>
     </w:p>
     <w:p>
       <w:pPr>
         <w:pStyle w:val="Heading3"/>
-        <w:spacing w:line="240" w:lineRule="auto"/>
+        <w:spacing w:line="480" w:lineRule="auto"/>
         <w:ind w:left="1440"/>
         <w:rPr>
-          <w:rFonts w:cstheme="majorHAnsi"/>
-        </w:rPr>
-      </w:pPr>
-      <w:r>
-        <w:rPr>
-          <w:rFonts w:cstheme="majorHAnsi"/>
-        </w:rPr>
+          <w:rFonts w:ascii="Arial" w:hAnsi="Arial" w:cs="Arial"/>
+        </w:rPr>
+      </w:pPr>
+      <w:r>
+        <w:rPr>
+          <w:rFonts w:ascii="Arial" w:hAnsi="Arial" w:cs="Arial"/>
+        </w:rPr>
+        <w:lastRenderedPageBreak/>
         <w:t>Weaknesses</w:t>
       </w:r>
     </w:p>
@@ -1278,32 +1353,31 @@
           <w:ilvl w:val="0"/>
           <w:numId w:val="14"/>
         </w:numPr>
+        <w:spacing w:line="480" w:lineRule="auto"/>
         <w:ind w:left="1843" w:hanging="425"/>
-      </w:pPr>
-      <w:r>
+        <w:rPr>
+          <w:rFonts w:ascii="Arial" w:hAnsi="Arial" w:cs="Arial"/>
+        </w:rPr>
+      </w:pPr>
+      <w:r>
+        <w:rPr>
+          <w:rFonts w:ascii="Arial" w:hAnsi="Arial" w:cs="Arial"/>
+        </w:rPr>
         <w:t>The project may not look appealing enough for the gamers to stay and view the contents.</w:t>
       </w:r>
     </w:p>
     <w:p>
-      <w:r>
-        <w:tab/>
-      </w:r>
-      <w:r>
-        <w:tab/>
-      </w:r>
-    </w:p>
-    <w:p>
       <w:pPr>
         <w:pStyle w:val="Heading3"/>
-        <w:spacing w:line="240" w:lineRule="auto"/>
+        <w:spacing w:line="480" w:lineRule="auto"/>
         <w:ind w:left="1440"/>
         <w:rPr>
-          <w:rFonts w:cstheme="majorHAnsi"/>
-        </w:rPr>
-      </w:pPr>
-      <w:r>
-        <w:rPr>
-          <w:rFonts w:cstheme="majorHAnsi"/>
+          <w:rFonts w:ascii="Arial" w:hAnsi="Arial" w:cs="Arial"/>
+        </w:rPr>
+      </w:pPr>
+      <w:r>
+        <w:rPr>
+          <w:rFonts w:ascii="Arial" w:hAnsi="Arial" w:cs="Arial"/>
         </w:rPr>
         <w:t>Opportunities</w:t>
       </w:r>
@@ -1315,27 +1389,37 @@
           <w:ilvl w:val="0"/>
           <w:numId w:val="14"/>
         </w:numPr>
+        <w:spacing w:line="480" w:lineRule="auto"/>
         <w:ind w:left="1843"/>
-      </w:pPr>
-      <w:r>
+        <w:rPr>
+          <w:rFonts w:ascii="Arial" w:hAnsi="Arial" w:cs="Arial"/>
+        </w:rPr>
+      </w:pPr>
+      <w:r>
+        <w:rPr>
+          <w:rFonts w:ascii="Arial" w:hAnsi="Arial" w:cs="Arial"/>
+        </w:rPr>
         <w:t xml:space="preserve">The project might provide a suitable environment for future developers and might support the </w:t>
       </w:r>
       <w:r>
+        <w:rPr>
+          <w:rFonts w:ascii="Arial" w:hAnsi="Arial" w:cs="Arial"/>
+        </w:rPr>
         <w:t>website through paying to market their games.</w:t>
       </w:r>
     </w:p>
     <w:p>
       <w:pPr>
         <w:pStyle w:val="Heading3"/>
-        <w:spacing w:line="240" w:lineRule="auto"/>
+        <w:spacing w:line="480" w:lineRule="auto"/>
         <w:ind w:left="1440"/>
         <w:rPr>
-          <w:rFonts w:cstheme="majorHAnsi"/>
-        </w:rPr>
-      </w:pPr>
-      <w:r>
-        <w:rPr>
-          <w:rFonts w:cstheme="majorHAnsi"/>
+          <w:rFonts w:ascii="Arial" w:hAnsi="Arial" w:cs="Arial"/>
+        </w:rPr>
+      </w:pPr>
+      <w:r>
+        <w:rPr>
+          <w:rFonts w:ascii="Arial" w:hAnsi="Arial" w:cs="Arial"/>
         </w:rPr>
         <w:t>Threats</w:t>
       </w:r>
@@ -1347,26 +1431,35 @@
           <w:ilvl w:val="0"/>
           <w:numId w:val="7"/>
         </w:numPr>
-      </w:pPr>
-      <w:r>
+        <w:spacing w:line="480" w:lineRule="auto"/>
+        <w:rPr>
+          <w:rFonts w:ascii="Arial" w:hAnsi="Arial" w:cs="Arial"/>
+        </w:rPr>
+      </w:pPr>
+      <w:r>
+        <w:rPr>
+          <w:rFonts w:ascii="Arial" w:hAnsi="Arial" w:cs="Arial"/>
+        </w:rPr>
         <w:t xml:space="preserve">The popularity of </w:t>
       </w:r>
       <w:r>
+        <w:rPr>
+          <w:rFonts w:ascii="Arial" w:hAnsi="Arial" w:cs="Arial"/>
+        </w:rPr>
         <w:t>other game distributors might hinder the progress of the website</w:t>
       </w:r>
     </w:p>
-    <w:p/>
     <w:p>
       <w:pPr>
         <w:pStyle w:val="Heading1"/>
-        <w:spacing w:line="240" w:lineRule="auto"/>
-        <w:rPr>
-          <w:rFonts w:cstheme="majorHAnsi"/>
-        </w:rPr>
-      </w:pPr>
-      <w:r>
-        <w:rPr>
-          <w:rFonts w:cstheme="majorHAnsi"/>
+        <w:spacing w:line="480" w:lineRule="auto"/>
+        <w:rPr>
+          <w:rFonts w:ascii="Arial" w:hAnsi="Arial" w:cs="Arial"/>
+        </w:rPr>
+      </w:pPr>
+      <w:r>
+        <w:rPr>
+          <w:rFonts w:ascii="Arial" w:hAnsi="Arial" w:cs="Arial"/>
         </w:rPr>
         <w:t>Strategy</w:t>
       </w:r>
@@ -1374,15 +1467,15 @@
     <w:p>
       <w:pPr>
         <w:pStyle w:val="Heading2"/>
-        <w:spacing w:line="240" w:lineRule="auto"/>
+        <w:spacing w:line="480" w:lineRule="auto"/>
         <w:ind w:left="720"/>
         <w:rPr>
-          <w:rFonts w:cstheme="majorHAnsi"/>
-        </w:rPr>
-      </w:pPr>
-      <w:r>
-        <w:rPr>
-          <w:rFonts w:cstheme="majorHAnsi"/>
+          <w:rFonts w:ascii="Arial" w:hAnsi="Arial" w:cs="Arial"/>
+        </w:rPr>
+      </w:pPr>
+      <w:r>
+        <w:rPr>
+          <w:rFonts w:ascii="Arial" w:hAnsi="Arial" w:cs="Arial"/>
         </w:rPr>
         <w:t>Product Relativity Statement</w:t>
       </w:r>
@@ -1394,9 +1487,45 @@
           <w:ilvl w:val="0"/>
           <w:numId w:val="7"/>
         </w:numPr>
-      </w:pPr>
-      <w:r>
-        <w:t>Summarizes the above analyses into a coherent statement or strategy</w:t>
+        <w:spacing w:line="480" w:lineRule="auto"/>
+        <w:ind w:left="1418"/>
+        <w:rPr>
+          <w:rFonts w:ascii="Arial" w:hAnsi="Arial" w:cs="Arial"/>
+        </w:rPr>
+      </w:pPr>
+      <w:r>
+        <w:rPr>
+          <w:rFonts w:ascii="Arial" w:hAnsi="Arial" w:cs="Arial"/>
+        </w:rPr>
+        <w:t xml:space="preserve">The website provides an up-to-date collection of Filipino made games for gamers to enjoy and/or for them to have a challenging environment with the downloaded games, </w:t>
+      </w:r>
+      <w:r>
+        <w:rPr>
+          <w:rFonts w:ascii="Arial" w:hAnsi="Arial" w:cs="Arial"/>
+        </w:rPr>
+        <w:t xml:space="preserve">which could </w:t>
+      </w:r>
+      <w:r>
+        <w:rPr>
+          <w:rFonts w:ascii="Arial" w:hAnsi="Arial" w:cs="Arial"/>
+        </w:rPr>
+        <w:t xml:space="preserve">also provide entertainment by streaming or uploading them to a video sharing platform of their choosing while also being a suitable place for Filipino developers to market and distribute their games. </w:t>
+      </w:r>
+    </w:p>
+    <w:p>
+      <w:pPr>
+        <w:pStyle w:val="Heading2"/>
+        <w:spacing w:line="480" w:lineRule="auto"/>
+        <w:ind w:left="720"/>
+        <w:rPr>
+          <w:rFonts w:ascii="Arial" w:hAnsi="Arial" w:cs="Arial"/>
+        </w:rPr>
+      </w:pPr>
+      <w:r>
+        <w:rPr>
+          <w:rFonts w:ascii="Arial" w:hAnsi="Arial" w:cs="Arial"/>
+        </w:rPr>
+        <w:t>Creative Strategy Statement</w:t>
       </w:r>
     </w:p>
     <w:p>
@@ -1406,340 +1535,68 @@
           <w:ilvl w:val="0"/>
           <w:numId w:val="7"/>
         </w:numPr>
-      </w:pPr>
-      <w:r>
-        <w:t>The PRS</w:t>
-      </w:r>
-      <w:r>
-        <w:t xml:space="preserve"> (Product Relativity Statement)</w:t>
-      </w:r>
-      <w:r>
-        <w:t xml:space="preserve"> is the resulting rational or emotional benefit that comes from the combination of the USP</w:t>
-      </w:r>
-      <w:r>
-        <w:t xml:space="preserve"> (Unique Selling Proposition)</w:t>
-      </w:r>
-      <w:r>
-        <w:t xml:space="preserve"> and the PP. This can be shown as USP + PP = PRS</w:t>
-      </w:r>
-    </w:p>
-    <w:p>
-      <w:pPr>
-        <w:pStyle w:val="ListParagraph"/>
-        <w:numPr>
-          <w:ilvl w:val="0"/>
-          <w:numId w:val="7"/>
-        </w:numPr>
-      </w:pPr>
-      <w:r>
-        <w:t>Is presented as a sentence for clarity.</w:t>
-      </w:r>
-    </w:p>
-    <w:p>
-      <w:pPr>
-        <w:pStyle w:val="ListParagraph"/>
-        <w:numPr>
-          <w:ilvl w:val="0"/>
-          <w:numId w:val="7"/>
-        </w:numPr>
-      </w:pPr>
-      <w:r>
-        <w:t>Sample</w:t>
-      </w:r>
-    </w:p>
-    <w:p>
-      <w:pPr>
-        <w:pStyle w:val="ListParagraph"/>
-        <w:numPr>
-          <w:ilvl w:val="1"/>
-          <w:numId w:val="7"/>
-        </w:numPr>
-      </w:pPr>
-      <w:r>
-        <w:rPr>
-          <w:i/>
-        </w:rPr>
-        <w:t>My Pet Plant is the ideal companion and pastime for people regularly working on computers</w:t>
+        <w:spacing w:line="480" w:lineRule="auto"/>
+        <w:ind w:left="1418"/>
+        <w:rPr>
+          <w:rFonts w:ascii="Arial" w:hAnsi="Arial" w:cs="Arial"/>
+        </w:rPr>
+      </w:pPr>
+      <w:r>
+        <w:rPr>
+          <w:rFonts w:ascii="Arial" w:hAnsi="Arial" w:cs="Arial"/>
+        </w:rPr>
+        <w:t xml:space="preserve">To convince Filipino gamers that </w:t>
+      </w:r>
+      <w:r>
+        <w:rPr>
+          <w:rFonts w:ascii="Arial" w:hAnsi="Arial" w:cs="Arial"/>
+        </w:rPr>
+        <w:t>t</w:t>
+      </w:r>
+      <w:r>
+        <w:rPr>
+          <w:rFonts w:ascii="Arial" w:hAnsi="Arial" w:cs="Arial"/>
+        </w:rPr>
+        <w:t xml:space="preserve">he website provides an up-to-date collection of Filipino made games for </w:t>
+      </w:r>
+      <w:r>
+        <w:rPr>
+          <w:rFonts w:ascii="Arial" w:hAnsi="Arial" w:cs="Arial"/>
+        </w:rPr>
+        <w:t>them</w:t>
+      </w:r>
+      <w:r>
+        <w:rPr>
+          <w:rFonts w:ascii="Arial" w:hAnsi="Arial" w:cs="Arial"/>
+        </w:rPr>
+        <w:t xml:space="preserve"> to enjoy and/or for them to have a challenging environment with the downloaded games, which could also provide entertainment by streaming or uploading them to a video </w:t>
+      </w:r>
+      <w:r>
+        <w:rPr>
+          <w:rFonts w:ascii="Arial" w:hAnsi="Arial" w:cs="Arial"/>
+        </w:rPr>
+        <w:lastRenderedPageBreak/>
+        <w:t>sharing platform of their choosing while also being a suitable place for Filipino developers to market and distribute their games</w:t>
+      </w:r>
+      <w:r>
+        <w:rPr>
+          <w:rFonts w:ascii="Arial" w:hAnsi="Arial" w:cs="Arial"/>
+        </w:rPr>
+        <w:t>.</w:t>
       </w:r>
     </w:p>
     <w:p>
       <w:pPr>
         <w:pStyle w:val="Heading2"/>
-        <w:spacing w:line="240" w:lineRule="auto"/>
+        <w:spacing w:line="480" w:lineRule="auto"/>
         <w:ind w:left="720"/>
         <w:rPr>
-          <w:rFonts w:cstheme="majorHAnsi"/>
-        </w:rPr>
-      </w:pPr>
-      <w:r>
-        <w:rPr>
-          <w:rFonts w:cstheme="majorHAnsi"/>
-        </w:rPr>
-        <w:t>Creative Strategy Statement</w:t>
-      </w:r>
-    </w:p>
-    <w:p>
-      <w:pPr>
-        <w:pStyle w:val="ListParagraph"/>
-        <w:numPr>
-          <w:ilvl w:val="0"/>
-          <w:numId w:val="8"/>
-        </w:numPr>
-      </w:pPr>
-      <w:r>
-        <w:t>Developed from a PRS and summarizes the marketing strategy that the product will follow</w:t>
-      </w:r>
-    </w:p>
-    <w:p>
-      <w:pPr>
-        <w:pStyle w:val="ListParagraph"/>
-        <w:numPr>
-          <w:ilvl w:val="0"/>
-          <w:numId w:val="8"/>
-        </w:numPr>
-      </w:pPr>
-      <w:r>
-        <w:t>Presented as a statement for clarity</w:t>
-      </w:r>
-    </w:p>
-    <w:p>
-      <w:pPr>
-        <w:pStyle w:val="ListParagraph"/>
-        <w:numPr>
-          <w:ilvl w:val="0"/>
-          <w:numId w:val="8"/>
-        </w:numPr>
-      </w:pPr>
-      <w:r>
-        <w:t>General Format:</w:t>
-      </w:r>
-    </w:p>
-    <w:p>
-      <w:pPr>
-        <w:pStyle w:val="ListParagraph"/>
-        <w:numPr>
-          <w:ilvl w:val="1"/>
-          <w:numId w:val="8"/>
-        </w:numPr>
-      </w:pPr>
-      <w:r>
-        <w:rPr>
-          <w:i/>
-        </w:rPr>
-        <w:t>To convince &lt;target market&gt; that &lt;Product Relativity Statement&gt;</w:t>
-      </w:r>
-      <w:r>
-        <w:rPr>
-          <w:i/>
-        </w:rPr>
-        <w:t xml:space="preserve"> because &lt;Unique Selling Proposition&gt;</w:t>
-      </w:r>
-    </w:p>
-    <w:p>
-      <w:pPr>
-        <w:pStyle w:val="ListParagraph"/>
-        <w:numPr>
-          <w:ilvl w:val="0"/>
-          <w:numId w:val="8"/>
-        </w:numPr>
-      </w:pPr>
-      <w:r>
-        <w:lastRenderedPageBreak/>
-        <w:t>Discuss the expected consumer/buyer/audience response to this strategy</w:t>
-      </w:r>
-    </w:p>
-    <w:p>
-      <w:pPr>
-        <w:pStyle w:val="ListParagraph"/>
-        <w:numPr>
-          <w:ilvl w:val="0"/>
-          <w:numId w:val="8"/>
-        </w:numPr>
-      </w:pPr>
-      <w:r>
-        <w:t>Guide Questions:</w:t>
-      </w:r>
-    </w:p>
-    <w:p>
-      <w:pPr>
-        <w:pStyle w:val="ListParagraph"/>
-        <w:numPr>
-          <w:ilvl w:val="1"/>
-          <w:numId w:val="8"/>
-        </w:numPr>
-      </w:pPr>
-      <w:r>
-        <w:t>What are your desired results?</w:t>
-      </w:r>
-    </w:p>
-    <w:p>
-      <w:pPr>
-        <w:pStyle w:val="ListParagraph"/>
-        <w:numPr>
-          <w:ilvl w:val="1"/>
-          <w:numId w:val="8"/>
-        </w:numPr>
-      </w:pPr>
-      <w:r>
-        <w:t>What actions would you like your consumer/buyer/audience do after being subject to your marketing strategies?</w:t>
-      </w:r>
-    </w:p>
-    <w:p>
-      <w:pPr>
-        <w:pStyle w:val="ListParagraph"/>
-        <w:numPr>
-          <w:ilvl w:val="0"/>
-          <w:numId w:val="8"/>
-        </w:numPr>
-      </w:pPr>
-      <w:r>
-        <w:t>Sam</w:t>
-      </w:r>
-      <w:r>
-        <w:t>ple:</w:t>
-      </w:r>
-    </w:p>
-    <w:p>
-      <w:pPr>
-        <w:pStyle w:val="ListParagraph"/>
-        <w:numPr>
-          <w:ilvl w:val="1"/>
-          <w:numId w:val="8"/>
-        </w:numPr>
-      </w:pPr>
-      <w:r>
-        <w:rPr>
-          <w:i/>
-        </w:rPr>
-        <w:t xml:space="preserve">To </w:t>
-      </w:r>
-      <w:r>
-        <w:rPr>
-          <w:i/>
-        </w:rPr>
-        <w:t>convince</w:t>
-      </w:r>
-      <w:r>
-        <w:rPr>
-          <w:b/>
-          <w:i/>
-          <w:color w:val="FF0000"/>
-        </w:rPr>
-        <w:t xml:space="preserve"> students and your professionals aged 16 to 25</w:t>
-      </w:r>
-      <w:r>
-        <w:rPr>
-          <w:i/>
-          <w:color w:val="FF0000"/>
-        </w:rPr>
-        <w:t xml:space="preserve"> </w:t>
-      </w:r>
-      <w:r>
-        <w:rPr>
-          <w:i/>
-        </w:rPr>
-        <w:t xml:space="preserve">that </w:t>
-      </w:r>
-      <w:r>
-        <w:rPr>
-          <w:b/>
-          <w:i/>
-          <w:color w:val="2F5496" w:themeColor="accent1" w:themeShade="BF"/>
-        </w:rPr>
-        <w:t>My Pet Plant is the ideal companion and pastime for people regularly working on computers</w:t>
-      </w:r>
-      <w:r>
-        <w:rPr>
-          <w:i/>
-        </w:rPr>
-        <w:t xml:space="preserve"> because </w:t>
-      </w:r>
-      <w:r>
-        <w:rPr>
-          <w:b/>
-          <w:i/>
-          <w:color w:val="538135" w:themeColor="accent6" w:themeShade="BF"/>
-        </w:rPr>
-        <w:t>it provides a low-maintenance, yet interactive, activity that brings together real-life nurturing and online, inter-personal communication and communities</w:t>
-      </w:r>
-      <w:r>
-        <w:rPr>
-          <w:i/>
-        </w:rPr>
-        <w:t>.</w:t>
-      </w:r>
-    </w:p>
-    <w:p>
-      <w:pPr>
-        <w:ind w:left="2160"/>
-        <w:rPr>
-          <w:b/>
-        </w:rPr>
-      </w:pPr>
-      <w:r>
-        <w:rPr>
-          <w:b/>
-          <w:color w:val="FF0000"/>
-        </w:rPr>
-        <w:t xml:space="preserve">Target Market </w:t>
-      </w:r>
-      <w:r>
-        <w:t>+</w:t>
-      </w:r>
-      <w:r>
-        <w:rPr>
-          <w:b/>
-        </w:rPr>
-        <w:t xml:space="preserve"> </w:t>
-      </w:r>
-      <w:r>
-        <w:rPr>
-          <w:b/>
-          <w:color w:val="2F5496" w:themeColor="accent1" w:themeShade="BF"/>
-        </w:rPr>
-        <w:t>Product Relativity Statement</w:t>
-      </w:r>
-      <w:r>
-        <w:rPr>
-          <w:b/>
-        </w:rPr>
-        <w:t xml:space="preserve"> </w:t>
-      </w:r>
-      <w:r>
-        <w:t>+</w:t>
-      </w:r>
-      <w:r>
-        <w:rPr>
-          <w:b/>
-        </w:rPr>
-        <w:t xml:space="preserve"> </w:t>
-      </w:r>
-      <w:r>
-        <w:rPr>
-          <w:b/>
-          <w:color w:val="538135" w:themeColor="accent6" w:themeShade="BF"/>
-        </w:rPr>
-        <w:t>Unique Selling Proposition</w:t>
-      </w:r>
-    </w:p>
-    <w:p>
-      <w:pPr>
-        <w:pStyle w:val="ListParagraph"/>
-        <w:ind w:left="1440"/>
-      </w:pPr>
-    </w:p>
-    <w:p>
-      <w:pPr>
-        <w:pStyle w:val="Heading2"/>
-        <w:spacing w:line="240" w:lineRule="auto"/>
-        <w:ind w:left="720"/>
-        <w:rPr>
-          <w:rFonts w:cstheme="majorHAnsi"/>
-        </w:rPr>
-      </w:pPr>
-      <w:r>
-        <w:rPr>
-          <w:rFonts w:cstheme="majorHAnsi"/>
+          <w:rFonts w:ascii="Arial" w:hAnsi="Arial" w:cs="Arial"/>
+        </w:rPr>
+      </w:pPr>
+      <w:r>
+        <w:rPr>
+          <w:rFonts w:ascii="Arial" w:hAnsi="Arial" w:cs="Arial"/>
         </w:rPr>
         <w:t>Executional Guidelines</w:t>
       </w:r>
@@ -1751,8 +1608,17 @@
           <w:ilvl w:val="0"/>
           <w:numId w:val="9"/>
         </w:numPr>
-      </w:pPr>
-      <w:r>
+        <w:spacing w:line="480" w:lineRule="auto"/>
+        <w:rPr>
+          <w:rFonts w:ascii="Arial" w:hAnsi="Arial" w:cs="Arial"/>
+          <w:color w:val="FF0000"/>
+        </w:rPr>
+      </w:pPr>
+      <w:r>
+        <w:rPr>
+          <w:rFonts w:ascii="Arial" w:hAnsi="Arial" w:cs="Arial"/>
+          <w:color w:val="FF0000"/>
+        </w:rPr>
         <w:t>Illustrates the parameters under which the product will be promoted</w:t>
       </w:r>
     </w:p>
@@ -1763,8 +1629,17 @@
           <w:ilvl w:val="0"/>
           <w:numId w:val="9"/>
         </w:numPr>
-      </w:pPr>
-      <w:r>
+        <w:spacing w:line="480" w:lineRule="auto"/>
+        <w:rPr>
+          <w:rFonts w:ascii="Arial" w:hAnsi="Arial" w:cs="Arial"/>
+          <w:color w:val="FF0000"/>
+        </w:rPr>
+      </w:pPr>
+      <w:r>
+        <w:rPr>
+          <w:rFonts w:ascii="Arial" w:hAnsi="Arial" w:cs="Arial"/>
+          <w:color w:val="FF0000"/>
+        </w:rPr>
         <w:t>Includes any mandatory elements (smoking warnings, logos, etc.)</w:t>
       </w:r>
     </w:p>
@@ -1775,8 +1650,17 @@
           <w:ilvl w:val="0"/>
           <w:numId w:val="9"/>
         </w:numPr>
-      </w:pPr>
-      <w:r>
+        <w:spacing w:line="480" w:lineRule="auto"/>
+        <w:rPr>
+          <w:rFonts w:ascii="Arial" w:hAnsi="Arial" w:cs="Arial"/>
+          <w:color w:val="FF0000"/>
+        </w:rPr>
+      </w:pPr>
+      <w:r>
+        <w:rPr>
+          <w:rFonts w:ascii="Arial" w:hAnsi="Arial" w:cs="Arial"/>
+          <w:color w:val="FF0000"/>
+        </w:rPr>
         <w:t>Describe the character of the product</w:t>
       </w:r>
     </w:p>
@@ -1787,8 +1671,17 @@
           <w:ilvl w:val="0"/>
           <w:numId w:val="9"/>
         </w:numPr>
-      </w:pPr>
-      <w:r>
+        <w:spacing w:line="480" w:lineRule="auto"/>
+        <w:rPr>
+          <w:rFonts w:ascii="Arial" w:hAnsi="Arial" w:cs="Arial"/>
+          <w:color w:val="FF0000"/>
+        </w:rPr>
+      </w:pPr>
+      <w:r>
+        <w:rPr>
+          <w:rFonts w:ascii="Arial" w:hAnsi="Arial" w:cs="Arial"/>
+          <w:color w:val="FF0000"/>
+        </w:rPr>
         <w:t>Guide Questions:</w:t>
       </w:r>
     </w:p>
@@ -1799,8 +1692,17 @@
           <w:ilvl w:val="1"/>
           <w:numId w:val="9"/>
         </w:numPr>
-      </w:pPr>
-      <w:r>
+        <w:spacing w:line="480" w:lineRule="auto"/>
+        <w:rPr>
+          <w:rFonts w:ascii="Arial" w:hAnsi="Arial" w:cs="Arial"/>
+          <w:color w:val="FF0000"/>
+        </w:rPr>
+      </w:pPr>
+      <w:r>
+        <w:rPr>
+          <w:rFonts w:ascii="Arial" w:hAnsi="Arial" w:cs="Arial"/>
+          <w:color w:val="FF0000"/>
+        </w:rPr>
         <w:t>How will I portray my product? Serious? Comedic? Fun?</w:t>
       </w:r>
     </w:p>
@@ -1811,8 +1713,17 @@
           <w:ilvl w:val="1"/>
           <w:numId w:val="9"/>
         </w:numPr>
-      </w:pPr>
-      <w:r>
+        <w:spacing w:line="480" w:lineRule="auto"/>
+        <w:rPr>
+          <w:rFonts w:ascii="Arial" w:hAnsi="Arial" w:cs="Arial"/>
+          <w:color w:val="FF0000"/>
+        </w:rPr>
+      </w:pPr>
+      <w:r>
+        <w:rPr>
+          <w:rFonts w:ascii="Arial" w:hAnsi="Arial" w:cs="Arial"/>
+          <w:color w:val="FF0000"/>
+        </w:rPr>
         <w:t>What character will best appeal to my target?</w:t>
       </w:r>
     </w:p>
@@ -1823,8 +1734,17 @@
           <w:ilvl w:val="1"/>
           <w:numId w:val="9"/>
         </w:numPr>
-      </w:pPr>
-      <w:r>
+        <w:spacing w:line="480" w:lineRule="auto"/>
+        <w:rPr>
+          <w:rFonts w:ascii="Arial" w:hAnsi="Arial" w:cs="Arial"/>
+          <w:color w:val="FF0000"/>
+        </w:rPr>
+      </w:pPr>
+      <w:r>
+        <w:rPr>
+          <w:rFonts w:ascii="Arial" w:hAnsi="Arial" w:cs="Arial"/>
+          <w:color w:val="FF0000"/>
+        </w:rPr>
         <w:t>What should the product’s image be? Wholesome? Adventurous?</w:t>
       </w:r>
     </w:p>
@@ -1835,22 +1755,31 @@
           <w:ilvl w:val="1"/>
           <w:numId w:val="9"/>
         </w:numPr>
-      </w:pPr>
-      <w:r>
+        <w:spacing w:line="480" w:lineRule="auto"/>
+        <w:rPr>
+          <w:rFonts w:ascii="Arial" w:hAnsi="Arial" w:cs="Arial"/>
+          <w:color w:val="FF0000"/>
+        </w:rPr>
+      </w:pPr>
+      <w:r>
+        <w:rPr>
+          <w:rFonts w:ascii="Arial" w:hAnsi="Arial" w:cs="Arial"/>
+          <w:color w:val="FF0000"/>
+        </w:rPr>
         <w:t>What should the mood of the communication be?</w:t>
       </w:r>
     </w:p>
     <w:p>
       <w:pPr>
         <w:pStyle w:val="Heading1"/>
-        <w:spacing w:line="240" w:lineRule="auto"/>
-        <w:rPr>
-          <w:rFonts w:cstheme="majorHAnsi"/>
-        </w:rPr>
-      </w:pPr>
-      <w:r>
-        <w:rPr>
-          <w:rFonts w:cstheme="majorHAnsi"/>
+        <w:spacing w:line="480" w:lineRule="auto"/>
+        <w:rPr>
+          <w:rFonts w:ascii="Arial" w:hAnsi="Arial" w:cs="Arial"/>
+        </w:rPr>
+      </w:pPr>
+      <w:r>
+        <w:rPr>
+          <w:rFonts w:ascii="Arial" w:hAnsi="Arial" w:cs="Arial"/>
         </w:rPr>
         <w:t>Promotion</w:t>
       </w:r>
@@ -1862,8 +1791,17 @@
           <w:ilvl w:val="0"/>
           <w:numId w:val="10"/>
         </w:numPr>
-      </w:pPr>
-      <w:r>
+        <w:spacing w:line="480" w:lineRule="auto"/>
+        <w:rPr>
+          <w:rFonts w:ascii="Arial" w:hAnsi="Arial" w:cs="Arial"/>
+          <w:color w:val="FF0000"/>
+        </w:rPr>
+      </w:pPr>
+      <w:r>
+        <w:rPr>
+          <w:rFonts w:ascii="Arial" w:hAnsi="Arial" w:cs="Arial"/>
+          <w:color w:val="FF0000"/>
+        </w:rPr>
         <w:t>Outline specific communication materials and tools required to achieve above strategies (i.e. print ads, TV commercials, flyers, etc.)</w:t>
       </w:r>
     </w:p>
@@ -1874,8 +1812,17 @@
           <w:ilvl w:val="0"/>
           <w:numId w:val="10"/>
         </w:numPr>
-      </w:pPr>
-      <w:r>
+        <w:spacing w:line="480" w:lineRule="auto"/>
+        <w:rPr>
+          <w:rFonts w:ascii="Arial" w:hAnsi="Arial" w:cs="Arial"/>
+          <w:color w:val="FF0000"/>
+        </w:rPr>
+      </w:pPr>
+      <w:r>
+        <w:rPr>
+          <w:rFonts w:ascii="Arial" w:hAnsi="Arial" w:cs="Arial"/>
+          <w:color w:val="FF0000"/>
+        </w:rPr>
         <w:t>Describe general outlets and situations where specific materials will be used or distributed (i.e. MRT stations, noontime shows, etc.)</w:t>
       </w:r>
     </w:p>
@@ -1886,8 +1833,17 @@
           <w:ilvl w:val="0"/>
           <w:numId w:val="10"/>
         </w:numPr>
-      </w:pPr>
-      <w:r>
+        <w:spacing w:line="480" w:lineRule="auto"/>
+        <w:rPr>
+          <w:rFonts w:ascii="Arial" w:hAnsi="Arial" w:cs="Arial"/>
+          <w:color w:val="FF0000"/>
+        </w:rPr>
+      </w:pPr>
+      <w:r>
+        <w:rPr>
+          <w:rFonts w:ascii="Arial" w:hAnsi="Arial" w:cs="Arial"/>
+          <w:color w:val="FF0000"/>
+        </w:rPr>
         <w:t>Describe alternative and non-traditional strategies that will support the promotion of the product (i.e. public relations, sampling, etc.)</w:t>
       </w:r>
     </w:p>
@@ -1898,8 +1854,17 @@
           <w:ilvl w:val="0"/>
           <w:numId w:val="10"/>
         </w:numPr>
-      </w:pPr>
-      <w:r>
+        <w:spacing w:line="480" w:lineRule="auto"/>
+        <w:rPr>
+          <w:rFonts w:ascii="Arial" w:hAnsi="Arial" w:cs="Arial"/>
+          <w:color w:val="FF0000"/>
+        </w:rPr>
+      </w:pPr>
+      <w:r>
+        <w:rPr>
+          <w:rFonts w:ascii="Arial" w:hAnsi="Arial" w:cs="Arial"/>
+          <w:color w:val="FF0000"/>
+        </w:rPr>
         <w:t>Describe projected strategic changes if:</w:t>
       </w:r>
     </w:p>
@@ -1910,8 +1875,17 @@
           <w:ilvl w:val="1"/>
           <w:numId w:val="10"/>
         </w:numPr>
-      </w:pPr>
-      <w:r>
+        <w:spacing w:line="480" w:lineRule="auto"/>
+        <w:rPr>
+          <w:rFonts w:ascii="Arial" w:hAnsi="Arial" w:cs="Arial"/>
+          <w:color w:val="FF0000"/>
+        </w:rPr>
+      </w:pPr>
+      <w:r>
+        <w:rPr>
+          <w:rFonts w:ascii="Arial" w:hAnsi="Arial" w:cs="Arial"/>
+          <w:color w:val="FF0000"/>
+        </w:rPr>
         <w:t>Product promotion is unprecedented success</w:t>
       </w:r>
     </w:p>
@@ -1922,21 +1896,30 @@
           <w:ilvl w:val="1"/>
           <w:numId w:val="10"/>
         </w:numPr>
-      </w:pPr>
-      <w:r>
+        <w:spacing w:line="480" w:lineRule="auto"/>
+        <w:rPr>
+          <w:rFonts w:ascii="Arial" w:hAnsi="Arial" w:cs="Arial"/>
+          <w:color w:val="FF0000"/>
+        </w:rPr>
+      </w:pPr>
+      <w:r>
+        <w:rPr>
+          <w:rFonts w:ascii="Arial" w:hAnsi="Arial" w:cs="Arial"/>
+          <w:color w:val="FF0000"/>
+        </w:rPr>
         <w:t>Product promotion is not gathering desired results</w:t>
       </w:r>
     </w:p>
     <w:p>
       <w:pPr>
-        <w:spacing w:line="240" w:lineRule="auto"/>
-        <w:rPr>
-          <w:rFonts w:asciiTheme="majorHAnsi" w:hAnsiTheme="majorHAnsi" w:cstheme="majorHAnsi"/>
-        </w:rPr>
-      </w:pPr>
-      <w:r>
-        <w:rPr>
-          <w:rFonts w:asciiTheme="majorHAnsi" w:hAnsiTheme="majorHAnsi" w:cstheme="majorHAnsi"/>
+        <w:spacing w:line="480" w:lineRule="auto"/>
+        <w:rPr>
+          <w:rFonts w:ascii="Arial" w:hAnsi="Arial" w:cs="Arial"/>
+        </w:rPr>
+      </w:pPr>
+      <w:r>
+        <w:rPr>
+          <w:rFonts w:ascii="Arial" w:hAnsi="Arial" w:cs="Arial"/>
         </w:rPr>
         <w:br w:type="page"/>
       </w:r>
@@ -1944,14 +1927,14 @@
     <w:p>
       <w:pPr>
         <w:pStyle w:val="Heading1"/>
-        <w:spacing w:line="240" w:lineRule="auto"/>
-        <w:rPr>
-          <w:rFonts w:cstheme="majorHAnsi"/>
-        </w:rPr>
-      </w:pPr>
-      <w:r>
-        <w:rPr>
-          <w:rFonts w:cstheme="majorHAnsi"/>
+        <w:spacing w:line="480" w:lineRule="auto"/>
+        <w:rPr>
+          <w:rFonts w:ascii="Arial" w:hAnsi="Arial" w:cs="Arial"/>
+        </w:rPr>
+      </w:pPr>
+      <w:r>
+        <w:rPr>
+          <w:rFonts w:ascii="Arial" w:hAnsi="Arial" w:cs="Arial"/>
         </w:rPr>
         <w:lastRenderedPageBreak/>
         <w:t>Proposed Marketing Timetable</w:t>
@@ -1964,8 +1947,17 @@
           <w:ilvl w:val="0"/>
           <w:numId w:val="11"/>
         </w:numPr>
-      </w:pPr>
-      <w:r>
+        <w:spacing w:line="480" w:lineRule="auto"/>
+        <w:rPr>
+          <w:rFonts w:ascii="Arial" w:hAnsi="Arial" w:cs="Arial"/>
+          <w:color w:val="FF0000"/>
+        </w:rPr>
+      </w:pPr>
+      <w:r>
+        <w:rPr>
+          <w:rFonts w:ascii="Arial" w:hAnsi="Arial" w:cs="Arial"/>
+          <w:color w:val="FF0000"/>
+        </w:rPr>
         <w:t>Using a Gantt Chart, illustrate how particular communications materials will be introduced, utilized, sustained, and suspended.</w:t>
       </w:r>
     </w:p>
@@ -1976,16 +1968,25 @@
           <w:ilvl w:val="0"/>
           <w:numId w:val="11"/>
         </w:numPr>
-      </w:pPr>
-      <w:r>
+        <w:spacing w:line="480" w:lineRule="auto"/>
+        <w:rPr>
+          <w:rFonts w:ascii="Arial" w:hAnsi="Arial" w:cs="Arial"/>
+          <w:color w:val="FF0000"/>
+        </w:rPr>
+      </w:pPr>
+      <w:r>
+        <w:rPr>
+          <w:rFonts w:ascii="Arial" w:hAnsi="Arial" w:cs="Arial"/>
+          <w:color w:val="FF0000"/>
+        </w:rPr>
         <w:t>Project approximately a year into the future.</w:t>
       </w:r>
     </w:p>
     <w:p>
       <w:pPr>
-        <w:spacing w:line="240" w:lineRule="auto"/>
-        <w:rPr>
-          <w:rFonts w:asciiTheme="majorHAnsi" w:eastAsiaTheme="majorEastAsia" w:hAnsiTheme="majorHAnsi" w:cstheme="majorHAnsi"/>
+        <w:spacing w:line="480" w:lineRule="auto"/>
+        <w:rPr>
+          <w:rFonts w:ascii="Arial" w:eastAsiaTheme="majorEastAsia" w:hAnsi="Arial" w:cs="Arial"/>
           <w:color w:val="2F5496" w:themeColor="accent1" w:themeShade="BF"/>
           <w:sz w:val="26"/>
           <w:szCs w:val="26"/>
@@ -1993,7 +1994,7 @@
       </w:pPr>
       <w:r>
         <w:rPr>
-          <w:rFonts w:asciiTheme="majorHAnsi" w:hAnsiTheme="majorHAnsi" w:cstheme="majorHAnsi"/>
+          <w:rFonts w:ascii="Arial" w:hAnsi="Arial" w:cs="Arial"/>
         </w:rPr>
         <w:br w:type="page"/>
       </w:r>
@@ -2001,14 +2002,14 @@
     <w:p>
       <w:pPr>
         <w:pStyle w:val="Heading1"/>
-        <w:spacing w:line="240" w:lineRule="auto"/>
-        <w:rPr>
-          <w:rFonts w:cstheme="majorHAnsi"/>
-        </w:rPr>
-      </w:pPr>
-      <w:r>
-        <w:rPr>
-          <w:rFonts w:cstheme="majorHAnsi"/>
+        <w:spacing w:line="480" w:lineRule="auto"/>
+        <w:rPr>
+          <w:rFonts w:ascii="Arial" w:hAnsi="Arial" w:cs="Arial"/>
+        </w:rPr>
+      </w:pPr>
+      <w:r>
+        <w:rPr>
+          <w:rFonts w:ascii="Arial" w:hAnsi="Arial" w:cs="Arial"/>
         </w:rPr>
         <w:lastRenderedPageBreak/>
         <w:t>Final Marketing Materials and Designs</w:t>
@@ -2021,8 +2022,15 @@
           <w:ilvl w:val="0"/>
           <w:numId w:val="12"/>
         </w:numPr>
-      </w:pPr>
-      <w:r>
+        <w:spacing w:line="480" w:lineRule="auto"/>
+        <w:rPr>
+          <w:rFonts w:ascii="Arial" w:hAnsi="Arial" w:cs="Arial"/>
+        </w:rPr>
+      </w:pPr>
+      <w:r>
+        <w:rPr>
+          <w:rFonts w:ascii="Arial" w:hAnsi="Arial" w:cs="Arial"/>
+        </w:rPr>
         <w:t>Includes final versions of all promotional materials</w:t>
       </w:r>
     </w:p>
@@ -2033,14 +2041,21 @@
           <w:ilvl w:val="0"/>
           <w:numId w:val="12"/>
         </w:numPr>
-      </w:pPr>
-      <w:r>
+        <w:spacing w:line="480" w:lineRule="auto"/>
+        <w:rPr>
+          <w:rFonts w:ascii="Arial" w:hAnsi="Arial" w:cs="Arial"/>
+        </w:rPr>
+      </w:pPr>
+      <w:r>
+        <w:rPr>
+          <w:rFonts w:ascii="Arial" w:hAnsi="Arial" w:cs="Arial"/>
+        </w:rPr>
         <w:t>Ideally should be deprived from previous studies but should also be reflective of product’s image and strategies</w:t>
       </w:r>
     </w:p>
     <w:sectPr>
       <w:pgSz w:w="12240" w:h="15840"/>
-      <w:pgMar w:top="1440" w:right="1440" w:bottom="1440" w:left="1440" w:header="708" w:footer="708" w:gutter="0"/>
+      <w:pgMar w:top="1440" w:right="1440" w:bottom="1440" w:left="2160" w:header="709" w:footer="709" w:gutter="0"/>
       <w:cols w:space="708"/>
       <w:docGrid w:linePitch="360"/>
     </w:sectPr>
@@ -3522,7 +3537,7 @@
   <w:abstractNum w:abstractNumId="13" w15:restartNumberingAfterBreak="0">
     <w:nsid w:val="7FFC3F0F"/>
     <w:multiLevelType w:val="hybridMultilevel"/>
-    <w:tmpl w:val="6884FF1C"/>
+    <w:tmpl w:val="2A1A7512"/>
     <w:lvl w:ilvl="0" w:tplc="34090001">
       <w:start w:val="1"/>
       <w:numFmt w:val="bullet"/>
@@ -4608,4 +4623,16 @@
     </a:ext>
   </a:extLst>
 </a:theme>
+</file>
+
+<file path=customXml/item1.xml><?xml version="1.0" encoding="utf-8"?>
+<b:Sources xmlns:b="http://schemas.openxmlformats.org/officeDocument/2006/bibliography" xmlns="http://schemas.openxmlformats.org/officeDocument/2006/bibliography" SelectedStyle="\APASixthEditionOfficeOnline.xsl" StyleName="APA" Version="6"/>
+</file>
+
+<file path=customXml/itemProps1.xml><?xml version="1.0" encoding="utf-8"?>
+<ds:datastoreItem xmlns:ds="http://schemas.openxmlformats.org/officeDocument/2006/customXml" ds:itemID="{A857D569-F1A6-4CAF-A2FD-9ABC98FDC221}">
+  <ds:schemaRefs>
+    <ds:schemaRef ds:uri="http://schemas.openxmlformats.org/officeDocument/2006/bibliography"/>
+  </ds:schemaRefs>
+</ds:datastoreItem>
 </file>
--- a/Documents/MARKETING PLAN.docx
+++ b/Documents/MARKETING PLAN.docx
@@ -867,6 +867,27 @@
     </w:p>
     <w:p>
       <w:pPr>
+        <w:pStyle w:val="ListParagraph"/>
+        <w:numPr>
+          <w:ilvl w:val="1"/>
+          <w:numId w:val="5"/>
+        </w:numPr>
+        <w:spacing w:line="480" w:lineRule="auto"/>
+        <w:rPr>
+          <w:rFonts w:ascii="Arial" w:hAnsi="Arial" w:cs="Arial"/>
+        </w:rPr>
+      </w:pPr>
+      <w:r>
+        <w:rPr>
+          <w:rFonts w:ascii="Arial" w:hAnsi="Arial" w:cs="Arial"/>
+        </w:rPr>
+        <w:t>The website is the first one of its</w:t>
+      </w:r>
+      <w:bookmarkStart w:id="0" w:name="_GoBack"/>
+      <w:bookmarkEnd w:id="0"/>
+    </w:p>
+    <w:p>
+      <w:pPr>
         <w:pStyle w:val="Heading2"/>
         <w:spacing w:line="480" w:lineRule="auto"/>
         <w:ind w:left="720"/>
@@ -971,15 +992,7 @@
         <w:rPr>
           <w:rFonts w:ascii="Arial" w:hAnsi="Arial" w:cs="Arial"/>
         </w:rPr>
-        <w:t>De</w:t>
-      </w:r>
-      <w:bookmarkStart w:id="0" w:name="_GoBack"/>
-      <w:bookmarkEnd w:id="0"/>
-      <w:r>
-        <w:rPr>
-          <w:rFonts w:ascii="Arial" w:hAnsi="Arial" w:cs="Arial"/>
-        </w:rPr>
-        <w:t>sura</w:t>
+        <w:t>Desura</w:t>
       </w:r>
       <w:proofErr w:type="spellEnd"/>
       <w:r>
@@ -1551,13 +1564,7 @@
         <w:rPr>
           <w:rFonts w:ascii="Arial" w:hAnsi="Arial" w:cs="Arial"/>
         </w:rPr>
-        <w:t>t</w:t>
-      </w:r>
-      <w:r>
-        <w:rPr>
-          <w:rFonts w:ascii="Arial" w:hAnsi="Arial" w:cs="Arial"/>
-        </w:rPr>
-        <w:t xml:space="preserve">he website provides an up-to-date collection of Filipino made games for </w:t>
+        <w:t xml:space="preserve">the website provides an up-to-date collection of Filipino made games for </w:t>
       </w:r>
       <w:r>
         <w:rPr>
@@ -4630,7 +4637,7 @@
 </file>
 
 <file path=customXml/itemProps1.xml><?xml version="1.0" encoding="utf-8"?>
-<ds:datastoreItem xmlns:ds="http://schemas.openxmlformats.org/officeDocument/2006/customXml" ds:itemID="{A857D569-F1A6-4CAF-A2FD-9ABC98FDC221}">
+<ds:datastoreItem xmlns:ds="http://schemas.openxmlformats.org/officeDocument/2006/customXml" ds:itemID="{7B136CE5-4F87-4646-9F6F-D360AA8A493A}">
   <ds:schemaRefs>
     <ds:schemaRef ds:uri="http://schemas.openxmlformats.org/officeDocument/2006/bibliography"/>
   </ds:schemaRefs>

--- a/Documents/MARKETING PLAN.docx
+++ b/Documents/MARKETING PLAN.docx
@@ -846,43 +846,6 @@
           <w:rFonts w:ascii="Arial" w:hAnsi="Arial" w:cs="Arial"/>
         </w:rPr>
       </w:pPr>
-      <w:r>
-        <w:rPr>
-          <w:rFonts w:ascii="Arial" w:hAnsi="Arial" w:cs="Arial"/>
-        </w:rPr>
-        <w:t>The website provide</w:t>
-      </w:r>
-      <w:r>
-        <w:rPr>
-          <w:rFonts w:ascii="Arial" w:hAnsi="Arial" w:cs="Arial"/>
-        </w:rPr>
-        <w:t>s</w:t>
-      </w:r>
-      <w:r>
-        <w:rPr>
-          <w:rFonts w:ascii="Arial" w:hAnsi="Arial" w:cs="Arial"/>
-        </w:rPr>
-        <w:t xml:space="preserve"> gamers access to a catalogue Filipino made games for them to enjoy and/or for them to have a challenging environment with the downloaded games, they could also provide entertainment from these downloaded games by streaming or uploading them to a video sharing platform of their choosing.</w:t>
-      </w:r>
-    </w:p>
-    <w:p>
-      <w:pPr>
-        <w:pStyle w:val="ListParagraph"/>
-        <w:numPr>
-          <w:ilvl w:val="1"/>
-          <w:numId w:val="5"/>
-        </w:numPr>
-        <w:spacing w:line="480" w:lineRule="auto"/>
-        <w:rPr>
-          <w:rFonts w:ascii="Arial" w:hAnsi="Arial" w:cs="Arial"/>
-        </w:rPr>
-      </w:pPr>
-      <w:r>
-        <w:rPr>
-          <w:rFonts w:ascii="Arial" w:hAnsi="Arial" w:cs="Arial"/>
-        </w:rPr>
-        <w:t>The website is the first one of its</w:t>
-      </w:r>
       <w:bookmarkStart w:id="0" w:name="_GoBack"/>
       <w:bookmarkEnd w:id="0"/>
     </w:p>
@@ -1062,7 +1025,6 @@
         <w:rPr>
           <w:rFonts w:ascii="Arial" w:hAnsi="Arial" w:cs="Arial"/>
         </w:rPr>
-        <w:lastRenderedPageBreak/>
         <w:t>Free platforms make it easy for the developers to just upload their games without needing a median to market the said games.</w:t>
       </w:r>
     </w:p>
@@ -1101,6 +1063,7 @@
         <w:rPr>
           <w:rFonts w:ascii="Arial" w:hAnsi="Arial" w:cs="Arial"/>
         </w:rPr>
+        <w:lastRenderedPageBreak/>
         <w:t xml:space="preserve">The </w:t>
       </w:r>
       <w:r>
@@ -4637,7 +4600,7 @@
 </file>
 
 <file path=customXml/itemProps1.xml><?xml version="1.0" encoding="utf-8"?>
-<ds:datastoreItem xmlns:ds="http://schemas.openxmlformats.org/officeDocument/2006/customXml" ds:itemID="{7B136CE5-4F87-4646-9F6F-D360AA8A493A}">
+<ds:datastoreItem xmlns:ds="http://schemas.openxmlformats.org/officeDocument/2006/customXml" ds:itemID="{A1165553-80ED-4B80-A706-1E2436C4963F}">
   <ds:schemaRefs>
     <ds:schemaRef ds:uri="http://schemas.openxmlformats.org/officeDocument/2006/bibliography"/>
   </ds:schemaRefs>

--- a/Documents/MARKETING PLAN.docx
+++ b/Documents/MARKETING PLAN.docx
@@ -846,729 +846,739 @@
           <w:rFonts w:ascii="Arial" w:hAnsi="Arial" w:cs="Arial"/>
         </w:rPr>
       </w:pPr>
+      <w:r>
+        <w:rPr>
+          <w:rFonts w:ascii="Arial" w:hAnsi="Arial" w:cs="Arial"/>
+        </w:rPr>
+        <w:t>The website is the first website for a collection of Filipino made games</w:t>
+      </w:r>
+    </w:p>
+    <w:p>
+      <w:pPr>
+        <w:pStyle w:val="Heading2"/>
+        <w:spacing w:line="480" w:lineRule="auto"/>
+        <w:ind w:left="720"/>
+        <w:rPr>
+          <w:rFonts w:ascii="Arial" w:hAnsi="Arial" w:cs="Arial"/>
+        </w:rPr>
+      </w:pPr>
+      <w:r>
+        <w:rPr>
+          <w:rFonts w:ascii="Arial" w:hAnsi="Arial" w:cs="Arial"/>
+        </w:rPr>
+        <w:t>Competition Analysis</w:t>
+      </w:r>
+    </w:p>
+    <w:p>
+      <w:pPr>
+        <w:pStyle w:val="ListParagraph"/>
+        <w:numPr>
+          <w:ilvl w:val="0"/>
+          <w:numId w:val="6"/>
+        </w:numPr>
+        <w:spacing w:line="480" w:lineRule="auto"/>
+        <w:rPr>
+          <w:rFonts w:ascii="Arial" w:hAnsi="Arial" w:cs="Arial"/>
+        </w:rPr>
+      </w:pPr>
+      <w:r>
+        <w:rPr>
+          <w:rFonts w:ascii="Arial" w:hAnsi="Arial" w:cs="Arial"/>
+        </w:rPr>
+        <w:t>Market Position</w:t>
+      </w:r>
+    </w:p>
+    <w:p>
+      <w:pPr>
+        <w:pStyle w:val="ListParagraph"/>
+        <w:numPr>
+          <w:ilvl w:val="1"/>
+          <w:numId w:val="6"/>
+        </w:numPr>
+        <w:spacing w:line="480" w:lineRule="auto"/>
+        <w:rPr>
+          <w:rFonts w:ascii="Arial" w:hAnsi="Arial" w:cs="Arial"/>
+        </w:rPr>
+      </w:pPr>
+      <w:r>
+        <w:rPr>
+          <w:rFonts w:ascii="Arial" w:hAnsi="Arial" w:cs="Arial"/>
+        </w:rPr>
+        <w:t>There are multiple websites where</w:t>
+      </w:r>
+      <w:r>
+        <w:rPr>
+          <w:rFonts w:ascii="Arial" w:hAnsi="Arial" w:cs="Arial"/>
+        </w:rPr>
+        <w:t xml:space="preserve"> Filipino</w:t>
+      </w:r>
+      <w:r>
+        <w:rPr>
+          <w:rFonts w:ascii="Arial" w:hAnsi="Arial" w:cs="Arial"/>
+        </w:rPr>
+        <w:t xml:space="preserve"> game developers try</w:t>
+      </w:r>
+      <w:r>
+        <w:rPr>
+          <w:rFonts w:ascii="Arial" w:hAnsi="Arial" w:cs="Arial"/>
+        </w:rPr>
+        <w:t xml:space="preserve"> and market their games, these websites include Steam, </w:t>
+      </w:r>
+      <w:r>
+        <w:rPr>
+          <w:rFonts w:ascii="Arial" w:hAnsi="Arial" w:cs="Arial"/>
+        </w:rPr>
+        <w:t>Game</w:t>
+      </w:r>
+      <w:r>
+        <w:rPr>
+          <w:rFonts w:ascii="Arial" w:hAnsi="Arial" w:cs="Arial"/>
+        </w:rPr>
+        <w:t xml:space="preserve"> </w:t>
+      </w:r>
+      <w:r>
+        <w:rPr>
+          <w:rFonts w:ascii="Arial" w:hAnsi="Arial" w:cs="Arial"/>
+        </w:rPr>
+        <w:t>jolt</w:t>
+      </w:r>
+      <w:r>
+        <w:rPr>
+          <w:rFonts w:ascii="Arial" w:hAnsi="Arial" w:cs="Arial"/>
+        </w:rPr>
+        <w:t>, Itch.io,</w:t>
+      </w:r>
+      <w:r>
+        <w:rPr>
+          <w:rFonts w:ascii="Arial" w:hAnsi="Arial" w:cs="Arial"/>
+        </w:rPr>
+        <w:t xml:space="preserve"> indie DB, </w:t>
+      </w:r>
+      <w:proofErr w:type="spellStart"/>
+      <w:r>
+        <w:rPr>
+          <w:rFonts w:ascii="Arial" w:hAnsi="Arial" w:cs="Arial"/>
+        </w:rPr>
+        <w:t>Desura</w:t>
+      </w:r>
+      <w:proofErr w:type="spellEnd"/>
+      <w:r>
+        <w:rPr>
+          <w:rFonts w:ascii="Arial" w:hAnsi="Arial" w:cs="Arial"/>
+        </w:rPr>
+        <w:t xml:space="preserve">, </w:t>
+      </w:r>
+      <w:r>
+        <w:rPr>
+          <w:rFonts w:ascii="Arial" w:hAnsi="Arial" w:cs="Arial"/>
+        </w:rPr>
+        <w:t>Google Play, and the App Store.</w:t>
+      </w:r>
+    </w:p>
+    <w:p>
+      <w:pPr>
+        <w:pStyle w:val="ListParagraph"/>
+        <w:numPr>
+          <w:ilvl w:val="0"/>
+          <w:numId w:val="6"/>
+        </w:numPr>
+        <w:spacing w:line="480" w:lineRule="auto"/>
+        <w:rPr>
+          <w:rFonts w:ascii="Arial" w:hAnsi="Arial" w:cs="Arial"/>
+        </w:rPr>
+      </w:pPr>
+      <w:r>
+        <w:rPr>
+          <w:rFonts w:ascii="Arial" w:hAnsi="Arial" w:cs="Arial"/>
+        </w:rPr>
+        <w:t>Strengths</w:t>
+      </w:r>
+    </w:p>
+    <w:p>
+      <w:pPr>
+        <w:pStyle w:val="ListParagraph"/>
+        <w:numPr>
+          <w:ilvl w:val="1"/>
+          <w:numId w:val="6"/>
+        </w:numPr>
+        <w:spacing w:line="480" w:lineRule="auto"/>
+        <w:rPr>
+          <w:rFonts w:ascii="Arial" w:hAnsi="Arial" w:cs="Arial"/>
+        </w:rPr>
+      </w:pPr>
+      <w:r>
+        <w:rPr>
+          <w:rFonts w:ascii="Arial" w:hAnsi="Arial" w:cs="Arial"/>
+        </w:rPr>
+        <w:t>The competition has hundreds to millions of users and has stood its time allowing even foreigners to play Filipino-made video games.</w:t>
+      </w:r>
+    </w:p>
+    <w:p>
+      <w:pPr>
+        <w:pStyle w:val="ListParagraph"/>
+        <w:numPr>
+          <w:ilvl w:val="1"/>
+          <w:numId w:val="6"/>
+        </w:numPr>
+        <w:spacing w:line="480" w:lineRule="auto"/>
+        <w:rPr>
+          <w:rFonts w:ascii="Arial" w:hAnsi="Arial" w:cs="Arial"/>
+        </w:rPr>
+      </w:pPr>
+      <w:r>
+        <w:rPr>
+          <w:rFonts w:ascii="Arial" w:hAnsi="Arial" w:cs="Arial"/>
+        </w:rPr>
+        <w:t>Free platforms make it easy for the developers to just upload their games without needing a median to market the said games.</w:t>
+      </w:r>
+    </w:p>
+    <w:p>
+      <w:pPr>
+        <w:pStyle w:val="ListParagraph"/>
+        <w:numPr>
+          <w:ilvl w:val="0"/>
+          <w:numId w:val="6"/>
+        </w:numPr>
+        <w:spacing w:line="480" w:lineRule="auto"/>
+        <w:rPr>
+          <w:rFonts w:ascii="Arial" w:hAnsi="Arial" w:cs="Arial"/>
+        </w:rPr>
+      </w:pPr>
+      <w:r>
+        <w:rPr>
+          <w:rFonts w:ascii="Arial" w:hAnsi="Arial" w:cs="Arial"/>
+        </w:rPr>
+        <w:t>Weaknesses</w:t>
+      </w:r>
+    </w:p>
+    <w:p>
+      <w:pPr>
+        <w:pStyle w:val="ListParagraph"/>
+        <w:numPr>
+          <w:ilvl w:val="1"/>
+          <w:numId w:val="6"/>
+        </w:numPr>
+        <w:spacing w:line="480" w:lineRule="auto"/>
+        <w:rPr>
+          <w:rFonts w:ascii="Arial" w:hAnsi="Arial" w:cs="Arial"/>
+        </w:rPr>
+      </w:pPr>
+      <w:r>
+        <w:rPr>
+          <w:rFonts w:ascii="Arial" w:hAnsi="Arial" w:cs="Arial"/>
+        </w:rPr>
+        <w:lastRenderedPageBreak/>
+        <w:t xml:space="preserve">The </w:t>
+      </w:r>
+      <w:r>
+        <w:rPr>
+          <w:rFonts w:ascii="Arial" w:hAnsi="Arial" w:cs="Arial"/>
+        </w:rPr>
+        <w:t>competition’s websites are oversaturated with foreign developed games that Filipino-made video games are close to unknown.</w:t>
+      </w:r>
+    </w:p>
+    <w:p>
+      <w:pPr>
+        <w:pStyle w:val="ListParagraph"/>
+        <w:numPr>
+          <w:ilvl w:val="0"/>
+          <w:numId w:val="6"/>
+        </w:numPr>
+        <w:spacing w:line="480" w:lineRule="auto"/>
+        <w:rPr>
+          <w:rFonts w:ascii="Arial" w:hAnsi="Arial" w:cs="Arial"/>
+        </w:rPr>
+      </w:pPr>
+      <w:r>
+        <w:rPr>
+          <w:rFonts w:ascii="Arial" w:hAnsi="Arial" w:cs="Arial"/>
+        </w:rPr>
+        <w:t>General strategies</w:t>
+      </w:r>
+    </w:p>
+    <w:p>
+      <w:pPr>
+        <w:pStyle w:val="ListParagraph"/>
+        <w:numPr>
+          <w:ilvl w:val="1"/>
+          <w:numId w:val="6"/>
+        </w:numPr>
+        <w:spacing w:line="480" w:lineRule="auto"/>
+        <w:rPr>
+          <w:rFonts w:ascii="Arial" w:hAnsi="Arial" w:cs="Arial"/>
+        </w:rPr>
+      </w:pPr>
+      <w:r>
+        <w:rPr>
+          <w:rFonts w:ascii="Arial" w:hAnsi="Arial" w:cs="Arial"/>
+        </w:rPr>
+        <w:t>The competition provides digital downloading of the games for the gamers’ easy access.</w:t>
+      </w:r>
+    </w:p>
+    <w:p>
+      <w:pPr>
+        <w:pStyle w:val="ListParagraph"/>
+        <w:numPr>
+          <w:ilvl w:val="1"/>
+          <w:numId w:val="6"/>
+        </w:numPr>
+        <w:spacing w:line="480" w:lineRule="auto"/>
+        <w:rPr>
+          <w:rFonts w:ascii="Arial" w:hAnsi="Arial" w:cs="Arial"/>
+        </w:rPr>
+      </w:pPr>
+      <w:r>
+        <w:rPr>
+          <w:rFonts w:ascii="Arial" w:hAnsi="Arial" w:cs="Arial"/>
+        </w:rPr>
+        <w:t>The competition provides easy e-commerce which allows them to use their credit cards or other various means of digital trading.</w:t>
+      </w:r>
+    </w:p>
+    <w:p>
+      <w:pPr>
+        <w:pStyle w:val="ListParagraph"/>
+        <w:numPr>
+          <w:ilvl w:val="0"/>
+          <w:numId w:val="6"/>
+        </w:numPr>
+        <w:spacing w:line="480" w:lineRule="auto"/>
+        <w:rPr>
+          <w:rFonts w:ascii="Arial" w:hAnsi="Arial" w:cs="Arial"/>
+        </w:rPr>
+      </w:pPr>
+      <w:r>
+        <w:rPr>
+          <w:rFonts w:ascii="Arial" w:hAnsi="Arial" w:cs="Arial"/>
+        </w:rPr>
+        <w:t>Product Position (PP</w:t>
+      </w:r>
+      <w:r>
+        <w:rPr>
+          <w:rFonts w:ascii="Arial" w:hAnsi="Arial" w:cs="Arial"/>
+        </w:rPr>
+        <w:t>)</w:t>
+      </w:r>
+    </w:p>
+    <w:p>
+      <w:pPr>
+        <w:pStyle w:val="ListParagraph"/>
+        <w:numPr>
+          <w:ilvl w:val="1"/>
+          <w:numId w:val="6"/>
+        </w:numPr>
+        <w:spacing w:line="480" w:lineRule="auto"/>
+        <w:rPr>
+          <w:rFonts w:ascii="Arial" w:hAnsi="Arial" w:cs="Arial"/>
+        </w:rPr>
+      </w:pPr>
+      <w:r>
+        <w:rPr>
+          <w:rFonts w:ascii="Arial" w:hAnsi="Arial" w:cs="Arial"/>
+        </w:rPr>
+        <w:t>The website is a reliable source of Filipino made games</w:t>
+      </w:r>
+    </w:p>
+    <w:p>
+      <w:pPr>
+        <w:pStyle w:val="Heading2"/>
+        <w:spacing w:line="480" w:lineRule="auto"/>
+        <w:ind w:left="720"/>
+        <w:rPr>
+          <w:rFonts w:ascii="Arial" w:hAnsi="Arial" w:cs="Arial"/>
+        </w:rPr>
+      </w:pPr>
+      <w:r>
+        <w:rPr>
+          <w:rFonts w:ascii="Arial" w:hAnsi="Arial" w:cs="Arial"/>
+        </w:rPr>
+        <w:t>SWOT Analysis</w:t>
+      </w:r>
+    </w:p>
+    <w:p>
+      <w:pPr>
+        <w:pStyle w:val="Heading3"/>
+        <w:spacing w:line="480" w:lineRule="auto"/>
+        <w:ind w:left="1440"/>
+        <w:rPr>
+          <w:rFonts w:ascii="Arial" w:hAnsi="Arial" w:cs="Arial"/>
+        </w:rPr>
+      </w:pPr>
+      <w:r>
+        <w:rPr>
+          <w:rFonts w:ascii="Arial" w:hAnsi="Arial" w:cs="Arial"/>
+        </w:rPr>
+        <w:t>Strengths</w:t>
+      </w:r>
+    </w:p>
+    <w:p>
+      <w:pPr>
+        <w:pStyle w:val="ListParagraph"/>
+        <w:numPr>
+          <w:ilvl w:val="0"/>
+          <w:numId w:val="7"/>
+        </w:numPr>
+        <w:spacing w:line="480" w:lineRule="auto"/>
+        <w:rPr>
+          <w:rFonts w:ascii="Arial" w:hAnsi="Arial" w:cs="Arial"/>
+        </w:rPr>
+      </w:pPr>
+      <w:r>
+        <w:rPr>
+          <w:rFonts w:ascii="Arial" w:hAnsi="Arial" w:cs="Arial"/>
+        </w:rPr>
+        <w:t xml:space="preserve">The proponent has a </w:t>
+      </w:r>
+      <w:r>
+        <w:rPr>
+          <w:rFonts w:ascii="Arial" w:hAnsi="Arial" w:cs="Arial"/>
+        </w:rPr>
+        <w:t>sense of patriotism that of which the proponent wants the Philippines to be known also as a game developing country.</w:t>
+      </w:r>
+    </w:p>
+    <w:p>
+      <w:pPr>
+        <w:pStyle w:val="ListParagraph"/>
+        <w:numPr>
+          <w:ilvl w:val="0"/>
+          <w:numId w:val="7"/>
+        </w:numPr>
+        <w:spacing w:line="480" w:lineRule="auto"/>
+        <w:rPr>
+          <w:rFonts w:ascii="Arial" w:hAnsi="Arial" w:cs="Arial"/>
+        </w:rPr>
+      </w:pPr>
+      <w:r>
+        <w:rPr>
+          <w:rFonts w:ascii="Arial" w:hAnsi="Arial" w:cs="Arial"/>
+        </w:rPr>
+        <w:t>The proponent believes that with a lot of gamers in the country, having a good product is beneficial to the country’s economy.</w:t>
+      </w:r>
+    </w:p>
+    <w:p>
+      <w:pPr>
+        <w:pStyle w:val="ListParagraph"/>
+        <w:numPr>
+          <w:ilvl w:val="0"/>
+          <w:numId w:val="7"/>
+        </w:numPr>
+        <w:spacing w:line="480" w:lineRule="auto"/>
+        <w:rPr>
+          <w:rFonts w:ascii="Arial" w:hAnsi="Arial" w:cs="Arial"/>
+        </w:rPr>
+      </w:pPr>
+      <w:r>
+        <w:rPr>
+          <w:rFonts w:ascii="Arial" w:hAnsi="Arial" w:cs="Arial"/>
+        </w:rPr>
+        <w:t>The project can be a big project that of which it can promote a new community and a new way to advertise and market Philippine-made video games.</w:t>
+      </w:r>
+      <w:r>
+        <w:rPr>
+          <w:rFonts w:ascii="Arial" w:hAnsi="Arial" w:cs="Arial"/>
+        </w:rPr>
+        <w:t xml:space="preserve"> </w:t>
+      </w:r>
+    </w:p>
+    <w:p>
+      <w:pPr>
+        <w:pStyle w:val="Heading3"/>
+        <w:spacing w:line="480" w:lineRule="auto"/>
+        <w:ind w:left="1440"/>
+        <w:rPr>
+          <w:rFonts w:ascii="Arial" w:hAnsi="Arial" w:cs="Arial"/>
+        </w:rPr>
+      </w:pPr>
+      <w:r>
+        <w:rPr>
+          <w:rFonts w:ascii="Arial" w:hAnsi="Arial" w:cs="Arial"/>
+        </w:rPr>
+        <w:t>Weaknesses</w:t>
+      </w:r>
+    </w:p>
+    <w:p>
+      <w:pPr>
+        <w:pStyle w:val="ListParagraph"/>
+        <w:numPr>
+          <w:ilvl w:val="0"/>
+          <w:numId w:val="14"/>
+        </w:numPr>
+        <w:spacing w:line="480" w:lineRule="auto"/>
+        <w:ind w:left="1843" w:hanging="425"/>
+        <w:rPr>
+          <w:rFonts w:ascii="Arial" w:hAnsi="Arial" w:cs="Arial"/>
+        </w:rPr>
+      </w:pPr>
+      <w:r>
+        <w:rPr>
+          <w:rFonts w:ascii="Arial" w:hAnsi="Arial" w:cs="Arial"/>
+        </w:rPr>
+        <w:t>The project may not look appealing enough for the gamers to stay and view the contents.</w:t>
+      </w:r>
+    </w:p>
+    <w:p>
+      <w:pPr>
+        <w:pStyle w:val="Heading3"/>
+        <w:spacing w:line="480" w:lineRule="auto"/>
+        <w:ind w:left="1440"/>
+        <w:rPr>
+          <w:rFonts w:ascii="Arial" w:hAnsi="Arial" w:cs="Arial"/>
+        </w:rPr>
+      </w:pPr>
+      <w:r>
+        <w:rPr>
+          <w:rFonts w:ascii="Arial" w:hAnsi="Arial" w:cs="Arial"/>
+        </w:rPr>
+        <w:lastRenderedPageBreak/>
+        <w:t>Opportunities</w:t>
+      </w:r>
+    </w:p>
+    <w:p>
+      <w:pPr>
+        <w:pStyle w:val="ListParagraph"/>
+        <w:numPr>
+          <w:ilvl w:val="0"/>
+          <w:numId w:val="14"/>
+        </w:numPr>
+        <w:spacing w:line="480" w:lineRule="auto"/>
+        <w:ind w:left="1843"/>
+        <w:rPr>
+          <w:rFonts w:ascii="Arial" w:hAnsi="Arial" w:cs="Arial"/>
+        </w:rPr>
+      </w:pPr>
+      <w:r>
+        <w:rPr>
+          <w:rFonts w:ascii="Arial" w:hAnsi="Arial" w:cs="Arial"/>
+        </w:rPr>
+        <w:t xml:space="preserve">The project might provide a suitable environment for future developers and might support the </w:t>
+      </w:r>
+      <w:r>
+        <w:rPr>
+          <w:rFonts w:ascii="Arial" w:hAnsi="Arial" w:cs="Arial"/>
+        </w:rPr>
+        <w:t>website through paying to market their games.</w:t>
+      </w:r>
+    </w:p>
+    <w:p>
+      <w:pPr>
+        <w:pStyle w:val="Heading3"/>
+        <w:spacing w:line="480" w:lineRule="auto"/>
+        <w:ind w:left="1440"/>
+        <w:rPr>
+          <w:rFonts w:ascii="Arial" w:hAnsi="Arial" w:cs="Arial"/>
+        </w:rPr>
+      </w:pPr>
+      <w:r>
+        <w:rPr>
+          <w:rFonts w:ascii="Arial" w:hAnsi="Arial" w:cs="Arial"/>
+        </w:rPr>
+        <w:t>Threats</w:t>
+      </w:r>
+    </w:p>
+    <w:p>
+      <w:pPr>
+        <w:pStyle w:val="ListParagraph"/>
+        <w:numPr>
+          <w:ilvl w:val="0"/>
+          <w:numId w:val="7"/>
+        </w:numPr>
+        <w:spacing w:line="480" w:lineRule="auto"/>
+        <w:rPr>
+          <w:rFonts w:ascii="Arial" w:hAnsi="Arial" w:cs="Arial"/>
+        </w:rPr>
+      </w:pPr>
+      <w:r>
+        <w:rPr>
+          <w:rFonts w:ascii="Arial" w:hAnsi="Arial" w:cs="Arial"/>
+        </w:rPr>
+        <w:t xml:space="preserve">The popularity of </w:t>
+      </w:r>
+      <w:r>
+        <w:rPr>
+          <w:rFonts w:ascii="Arial" w:hAnsi="Arial" w:cs="Arial"/>
+        </w:rPr>
+        <w:t>other game distributors might hinder the progress of the website</w:t>
+      </w:r>
+    </w:p>
+    <w:p>
+      <w:pPr>
+        <w:pStyle w:val="Heading1"/>
+        <w:spacing w:line="480" w:lineRule="auto"/>
+        <w:rPr>
+          <w:rFonts w:ascii="Arial" w:hAnsi="Arial" w:cs="Arial"/>
+        </w:rPr>
+      </w:pPr>
+      <w:r>
+        <w:rPr>
+          <w:rFonts w:ascii="Arial" w:hAnsi="Arial" w:cs="Arial"/>
+        </w:rPr>
+        <w:t>Strategy</w:t>
+      </w:r>
+    </w:p>
+    <w:p>
+      <w:pPr>
+        <w:pStyle w:val="Heading2"/>
+        <w:spacing w:line="480" w:lineRule="auto"/>
+        <w:ind w:left="720"/>
+        <w:rPr>
+          <w:rFonts w:ascii="Arial" w:hAnsi="Arial" w:cs="Arial"/>
+        </w:rPr>
+      </w:pPr>
+      <w:r>
+        <w:rPr>
+          <w:rFonts w:ascii="Arial" w:hAnsi="Arial" w:cs="Arial"/>
+        </w:rPr>
+        <w:t>Product Relativity Statement</w:t>
+      </w:r>
+    </w:p>
+    <w:p>
+      <w:pPr>
+        <w:pStyle w:val="ListParagraph"/>
+        <w:numPr>
+          <w:ilvl w:val="0"/>
+          <w:numId w:val="7"/>
+        </w:numPr>
+        <w:spacing w:line="480" w:lineRule="auto"/>
+        <w:ind w:left="1418"/>
+        <w:rPr>
+          <w:rFonts w:ascii="Arial" w:hAnsi="Arial" w:cs="Arial"/>
+        </w:rPr>
+      </w:pPr>
+      <w:r>
+        <w:rPr>
+          <w:rFonts w:ascii="Arial" w:hAnsi="Arial" w:cs="Arial"/>
+        </w:rPr>
+        <w:t xml:space="preserve">The website is </w:t>
+      </w:r>
+      <w:r>
+        <w:rPr>
+          <w:rFonts w:ascii="Arial" w:hAnsi="Arial" w:cs="Arial"/>
+        </w:rPr>
+        <w:t>a reliable source for patriotic gamers who are looking for games made by Filipino developers.</w:t>
+      </w:r>
+    </w:p>
+    <w:p>
+      <w:pPr>
+        <w:pStyle w:val="Heading2"/>
+        <w:spacing w:line="480" w:lineRule="auto"/>
+        <w:ind w:left="720"/>
+        <w:rPr>
+          <w:rFonts w:ascii="Arial" w:hAnsi="Arial" w:cs="Arial"/>
+        </w:rPr>
+      </w:pPr>
+      <w:r>
+        <w:rPr>
+          <w:rFonts w:ascii="Arial" w:hAnsi="Arial" w:cs="Arial"/>
+        </w:rPr>
+        <w:t>Creative Strategy Statement</w:t>
+      </w:r>
+    </w:p>
+    <w:p>
+      <w:pPr>
+        <w:pStyle w:val="ListParagraph"/>
+        <w:numPr>
+          <w:ilvl w:val="0"/>
+          <w:numId w:val="7"/>
+        </w:numPr>
+        <w:spacing w:line="480" w:lineRule="auto"/>
+        <w:ind w:left="1418"/>
+        <w:rPr>
+          <w:rFonts w:ascii="Arial" w:hAnsi="Arial" w:cs="Arial"/>
+        </w:rPr>
+      </w:pPr>
+      <w:r>
+        <w:rPr>
+          <w:rFonts w:ascii="Arial" w:hAnsi="Arial" w:cs="Arial"/>
+        </w:rPr>
+        <w:t xml:space="preserve">To convince Filipino gamers that </w:t>
+      </w:r>
+      <w:r>
+        <w:rPr>
+          <w:rFonts w:ascii="Arial" w:hAnsi="Arial" w:cs="Arial"/>
+        </w:rPr>
+        <w:t>the website is a reliable source of Filipino made games because it’s the first website to provide a collection of Filipino made games and developers coming from multiple games distribution platforms in which you can follow, download and play games, and contribute to the gaming community and industry through forums and reviews.</w:t>
+      </w:r>
+    </w:p>
+    <w:p>
+      <w:pPr>
+        <w:pStyle w:val="Heading2"/>
+        <w:spacing w:line="480" w:lineRule="auto"/>
+        <w:ind w:left="720"/>
+        <w:rPr>
+          <w:rFonts w:ascii="Arial" w:hAnsi="Arial" w:cs="Arial"/>
+        </w:rPr>
+      </w:pPr>
+      <w:r>
+        <w:rPr>
+          <w:rFonts w:ascii="Arial" w:hAnsi="Arial" w:cs="Arial"/>
+        </w:rPr>
+        <w:t>Executional Guidelines</w:t>
+      </w:r>
+    </w:p>
+    <w:p>
+      <w:pPr>
+        <w:pStyle w:val="ListParagraph"/>
+        <w:numPr>
+          <w:ilvl w:val="0"/>
+          <w:numId w:val="9"/>
+        </w:numPr>
+        <w:spacing w:line="480" w:lineRule="auto"/>
+        <w:rPr>
+          <w:rFonts w:ascii="Arial" w:hAnsi="Arial" w:cs="Arial"/>
+        </w:rPr>
+      </w:pPr>
+      <w:r>
+        <w:rPr>
+          <w:rFonts w:ascii="Arial" w:hAnsi="Arial" w:cs="Arial"/>
+        </w:rPr>
+        <w:t>Illustrates the parameters under which the product will be promoted</w:t>
+      </w:r>
+    </w:p>
+    <w:p>
+      <w:pPr>
+        <w:pStyle w:val="ListParagraph"/>
+        <w:numPr>
+          <w:ilvl w:val="0"/>
+          <w:numId w:val="9"/>
+        </w:numPr>
+        <w:spacing w:line="480" w:lineRule="auto"/>
+        <w:rPr>
+          <w:rFonts w:ascii="Arial" w:hAnsi="Arial" w:cs="Arial"/>
+          <w:u w:val="single"/>
+        </w:rPr>
+      </w:pPr>
+      <w:r>
+        <w:rPr>
+          <w:rFonts w:ascii="Arial" w:hAnsi="Arial" w:cs="Arial"/>
+          <w:u w:val="single"/>
+        </w:rPr>
+        <w:t xml:space="preserve">The marketing should </w:t>
+      </w:r>
+    </w:p>
+    <w:p>
+      <w:pPr>
+        <w:pStyle w:val="ListParagraph"/>
+        <w:numPr>
+          <w:ilvl w:val="0"/>
+          <w:numId w:val="9"/>
+        </w:numPr>
+        <w:spacing w:line="480" w:lineRule="auto"/>
+        <w:rPr>
+          <w:rFonts w:ascii="Arial" w:hAnsi="Arial" w:cs="Arial"/>
+        </w:rPr>
+      </w:pPr>
+      <w:r>
+        <w:rPr>
+          <w:rFonts w:ascii="Arial" w:hAnsi="Arial" w:cs="Arial"/>
+        </w:rPr>
+        <w:t>Includes any mandatory ele</w:t>
+      </w:r>
       <w:bookmarkStart w:id="0" w:name="_GoBack"/>
       <w:bookmarkEnd w:id="0"/>
-    </w:p>
-    <w:p>
-      <w:pPr>
-        <w:pStyle w:val="Heading2"/>
-        <w:spacing w:line="480" w:lineRule="auto"/>
-        <w:ind w:left="720"/>
-        <w:rPr>
-          <w:rFonts w:ascii="Arial" w:hAnsi="Arial" w:cs="Arial"/>
-        </w:rPr>
-      </w:pPr>
-      <w:r>
-        <w:rPr>
-          <w:rFonts w:ascii="Arial" w:hAnsi="Arial" w:cs="Arial"/>
-        </w:rPr>
-        <w:t>Competition Analysis</w:t>
-      </w:r>
-    </w:p>
-    <w:p>
-      <w:pPr>
-        <w:pStyle w:val="ListParagraph"/>
-        <w:numPr>
-          <w:ilvl w:val="0"/>
-          <w:numId w:val="6"/>
-        </w:numPr>
-        <w:spacing w:line="480" w:lineRule="auto"/>
-        <w:rPr>
-          <w:rFonts w:ascii="Arial" w:hAnsi="Arial" w:cs="Arial"/>
-        </w:rPr>
-      </w:pPr>
-      <w:r>
-        <w:rPr>
-          <w:rFonts w:ascii="Arial" w:hAnsi="Arial" w:cs="Arial"/>
-        </w:rPr>
-        <w:t>Market Position</w:t>
-      </w:r>
-    </w:p>
-    <w:p>
-      <w:pPr>
-        <w:pStyle w:val="ListParagraph"/>
-        <w:numPr>
-          <w:ilvl w:val="1"/>
-          <w:numId w:val="6"/>
-        </w:numPr>
-        <w:spacing w:line="480" w:lineRule="auto"/>
-        <w:rPr>
-          <w:rFonts w:ascii="Arial" w:hAnsi="Arial" w:cs="Arial"/>
-        </w:rPr>
-      </w:pPr>
-      <w:r>
-        <w:rPr>
-          <w:rFonts w:ascii="Arial" w:hAnsi="Arial" w:cs="Arial"/>
-        </w:rPr>
-        <w:t>There are multiple websites where</w:t>
-      </w:r>
-      <w:r>
-        <w:rPr>
-          <w:rFonts w:ascii="Arial" w:hAnsi="Arial" w:cs="Arial"/>
-        </w:rPr>
-        <w:t xml:space="preserve"> Filipino</w:t>
-      </w:r>
-      <w:r>
-        <w:rPr>
-          <w:rFonts w:ascii="Arial" w:hAnsi="Arial" w:cs="Arial"/>
-        </w:rPr>
-        <w:t xml:space="preserve"> game developers try</w:t>
-      </w:r>
-      <w:r>
-        <w:rPr>
-          <w:rFonts w:ascii="Arial" w:hAnsi="Arial" w:cs="Arial"/>
-        </w:rPr>
-        <w:t xml:space="preserve"> and market their games, these websites include Steam, </w:t>
-      </w:r>
-      <w:r>
-        <w:rPr>
-          <w:rFonts w:ascii="Arial" w:hAnsi="Arial" w:cs="Arial"/>
-        </w:rPr>
-        <w:t>Game</w:t>
-      </w:r>
-      <w:r>
-        <w:rPr>
-          <w:rFonts w:ascii="Arial" w:hAnsi="Arial" w:cs="Arial"/>
-        </w:rPr>
-        <w:t xml:space="preserve"> </w:t>
-      </w:r>
-      <w:r>
-        <w:rPr>
-          <w:rFonts w:ascii="Arial" w:hAnsi="Arial" w:cs="Arial"/>
-        </w:rPr>
-        <w:t>jolt</w:t>
-      </w:r>
-      <w:r>
-        <w:rPr>
-          <w:rFonts w:ascii="Arial" w:hAnsi="Arial" w:cs="Arial"/>
-        </w:rPr>
-        <w:t>, Itch.io,</w:t>
-      </w:r>
-      <w:r>
-        <w:rPr>
-          <w:rFonts w:ascii="Arial" w:hAnsi="Arial" w:cs="Arial"/>
-        </w:rPr>
-        <w:t xml:space="preserve"> indie DB, </w:t>
-      </w:r>
-      <w:proofErr w:type="spellStart"/>
-      <w:r>
-        <w:rPr>
-          <w:rFonts w:ascii="Arial" w:hAnsi="Arial" w:cs="Arial"/>
-        </w:rPr>
-        <w:t>Desura</w:t>
-      </w:r>
-      <w:proofErr w:type="spellEnd"/>
-      <w:r>
-        <w:rPr>
-          <w:rFonts w:ascii="Arial" w:hAnsi="Arial" w:cs="Arial"/>
-        </w:rPr>
-        <w:t xml:space="preserve">, </w:t>
-      </w:r>
-      <w:r>
-        <w:rPr>
-          <w:rFonts w:ascii="Arial" w:hAnsi="Arial" w:cs="Arial"/>
-        </w:rPr>
-        <w:t>Google Play, and the App Store.</w:t>
-      </w:r>
-    </w:p>
-    <w:p>
-      <w:pPr>
-        <w:pStyle w:val="ListParagraph"/>
-        <w:numPr>
-          <w:ilvl w:val="0"/>
-          <w:numId w:val="6"/>
-        </w:numPr>
-        <w:spacing w:line="480" w:lineRule="auto"/>
-        <w:rPr>
-          <w:rFonts w:ascii="Arial" w:hAnsi="Arial" w:cs="Arial"/>
-        </w:rPr>
-      </w:pPr>
-      <w:r>
-        <w:rPr>
-          <w:rFonts w:ascii="Arial" w:hAnsi="Arial" w:cs="Arial"/>
-        </w:rPr>
-        <w:t>Strengths</w:t>
-      </w:r>
-    </w:p>
-    <w:p>
-      <w:pPr>
-        <w:pStyle w:val="ListParagraph"/>
-        <w:numPr>
-          <w:ilvl w:val="1"/>
-          <w:numId w:val="6"/>
-        </w:numPr>
-        <w:spacing w:line="480" w:lineRule="auto"/>
-        <w:rPr>
-          <w:rFonts w:ascii="Arial" w:hAnsi="Arial" w:cs="Arial"/>
-        </w:rPr>
-      </w:pPr>
-      <w:r>
-        <w:rPr>
-          <w:rFonts w:ascii="Arial" w:hAnsi="Arial" w:cs="Arial"/>
-        </w:rPr>
-        <w:t>The competition has hundreds to millions of users and has stood its time allowing even foreigners to play Filipino-made video games.</w:t>
-      </w:r>
-    </w:p>
-    <w:p>
-      <w:pPr>
-        <w:pStyle w:val="ListParagraph"/>
-        <w:numPr>
-          <w:ilvl w:val="1"/>
-          <w:numId w:val="6"/>
-        </w:numPr>
-        <w:spacing w:line="480" w:lineRule="auto"/>
-        <w:rPr>
-          <w:rFonts w:ascii="Arial" w:hAnsi="Arial" w:cs="Arial"/>
-        </w:rPr>
-      </w:pPr>
-      <w:r>
-        <w:rPr>
-          <w:rFonts w:ascii="Arial" w:hAnsi="Arial" w:cs="Arial"/>
-        </w:rPr>
-        <w:t>Free platforms make it easy for the developers to just upload their games without needing a median to market the said games.</w:t>
-      </w:r>
-    </w:p>
-    <w:p>
-      <w:pPr>
-        <w:pStyle w:val="ListParagraph"/>
-        <w:numPr>
-          <w:ilvl w:val="0"/>
-          <w:numId w:val="6"/>
-        </w:numPr>
-        <w:spacing w:line="480" w:lineRule="auto"/>
-        <w:rPr>
-          <w:rFonts w:ascii="Arial" w:hAnsi="Arial" w:cs="Arial"/>
-        </w:rPr>
-      </w:pPr>
-      <w:r>
-        <w:rPr>
-          <w:rFonts w:ascii="Arial" w:hAnsi="Arial" w:cs="Arial"/>
-        </w:rPr>
-        <w:t>Weaknesses</w:t>
-      </w:r>
-    </w:p>
-    <w:p>
-      <w:pPr>
-        <w:pStyle w:val="ListParagraph"/>
-        <w:numPr>
-          <w:ilvl w:val="1"/>
-          <w:numId w:val="6"/>
-        </w:numPr>
-        <w:spacing w:line="480" w:lineRule="auto"/>
-        <w:rPr>
-          <w:rFonts w:ascii="Arial" w:hAnsi="Arial" w:cs="Arial"/>
-        </w:rPr>
-      </w:pPr>
-      <w:r>
-        <w:rPr>
-          <w:rFonts w:ascii="Arial" w:hAnsi="Arial" w:cs="Arial"/>
-        </w:rPr>
-        <w:lastRenderedPageBreak/>
-        <w:t xml:space="preserve">The </w:t>
-      </w:r>
-      <w:r>
-        <w:rPr>
-          <w:rFonts w:ascii="Arial" w:hAnsi="Arial" w:cs="Arial"/>
-        </w:rPr>
-        <w:t>competition’s websites are oversaturated with foreign developed games that Filipino-made video games are close to unknown.</w:t>
-      </w:r>
-    </w:p>
-    <w:p>
-      <w:pPr>
-        <w:pStyle w:val="ListParagraph"/>
-        <w:numPr>
-          <w:ilvl w:val="0"/>
-          <w:numId w:val="6"/>
-        </w:numPr>
-        <w:spacing w:line="480" w:lineRule="auto"/>
-        <w:rPr>
-          <w:rFonts w:ascii="Arial" w:hAnsi="Arial" w:cs="Arial"/>
-        </w:rPr>
-      </w:pPr>
-      <w:r>
-        <w:rPr>
-          <w:rFonts w:ascii="Arial" w:hAnsi="Arial" w:cs="Arial"/>
-        </w:rPr>
-        <w:t>General strategies</w:t>
-      </w:r>
-    </w:p>
-    <w:p>
-      <w:pPr>
-        <w:pStyle w:val="ListParagraph"/>
-        <w:numPr>
-          <w:ilvl w:val="1"/>
-          <w:numId w:val="6"/>
-        </w:numPr>
-        <w:spacing w:line="480" w:lineRule="auto"/>
-        <w:rPr>
-          <w:rFonts w:ascii="Arial" w:hAnsi="Arial" w:cs="Arial"/>
-        </w:rPr>
-      </w:pPr>
-      <w:r>
-        <w:rPr>
-          <w:rFonts w:ascii="Arial" w:hAnsi="Arial" w:cs="Arial"/>
-        </w:rPr>
-        <w:t>The competition provides digital downloading of the games for the gamers’ easy access.</w:t>
-      </w:r>
-    </w:p>
-    <w:p>
-      <w:pPr>
-        <w:pStyle w:val="ListParagraph"/>
-        <w:numPr>
-          <w:ilvl w:val="1"/>
-          <w:numId w:val="6"/>
-        </w:numPr>
-        <w:spacing w:line="480" w:lineRule="auto"/>
-        <w:rPr>
-          <w:rFonts w:ascii="Arial" w:hAnsi="Arial" w:cs="Arial"/>
-        </w:rPr>
-      </w:pPr>
-      <w:r>
-        <w:rPr>
-          <w:rFonts w:ascii="Arial" w:hAnsi="Arial" w:cs="Arial"/>
-        </w:rPr>
-        <w:t>The competition provides easy e-commerce which allows them to use their credit cards or other various means of digital trading.</w:t>
-      </w:r>
-    </w:p>
-    <w:p>
-      <w:pPr>
-        <w:pStyle w:val="ListParagraph"/>
-        <w:numPr>
-          <w:ilvl w:val="0"/>
-          <w:numId w:val="6"/>
-        </w:numPr>
-        <w:spacing w:line="480" w:lineRule="auto"/>
-        <w:rPr>
-          <w:rFonts w:ascii="Arial" w:hAnsi="Arial" w:cs="Arial"/>
-        </w:rPr>
-      </w:pPr>
-      <w:r>
-        <w:rPr>
-          <w:rFonts w:ascii="Arial" w:hAnsi="Arial" w:cs="Arial"/>
-        </w:rPr>
-        <w:t>Product Position (PP</w:t>
-      </w:r>
-      <w:r>
-        <w:rPr>
-          <w:rFonts w:ascii="Arial" w:hAnsi="Arial" w:cs="Arial"/>
-        </w:rPr>
-        <w:t>)</w:t>
-      </w:r>
-    </w:p>
-    <w:p>
-      <w:pPr>
-        <w:pStyle w:val="ListParagraph"/>
-        <w:numPr>
-          <w:ilvl w:val="1"/>
-          <w:numId w:val="6"/>
-        </w:numPr>
-        <w:spacing w:line="480" w:lineRule="auto"/>
-        <w:rPr>
-          <w:rFonts w:ascii="Arial" w:hAnsi="Arial" w:cs="Arial"/>
-        </w:rPr>
-      </w:pPr>
-      <w:r>
-        <w:rPr>
-          <w:rFonts w:ascii="Arial" w:hAnsi="Arial" w:cs="Arial"/>
-        </w:rPr>
-        <w:t>The website provides an up-to-date collection of Filipino made games</w:t>
-      </w:r>
-      <w:r>
-        <w:rPr>
-          <w:rFonts w:ascii="Arial" w:hAnsi="Arial" w:cs="Arial"/>
-        </w:rPr>
-        <w:t xml:space="preserve"> for </w:t>
-      </w:r>
-      <w:r>
-        <w:rPr>
-          <w:rFonts w:ascii="Arial" w:hAnsi="Arial" w:cs="Arial"/>
-        </w:rPr>
-        <w:t>gamers and</w:t>
-      </w:r>
-      <w:r>
-        <w:rPr>
-          <w:rFonts w:ascii="Arial" w:hAnsi="Arial" w:cs="Arial"/>
-        </w:rPr>
-        <w:t xml:space="preserve"> provide another platform for Filipino developers to sell and market their games</w:t>
-      </w:r>
-      <w:r>
-        <w:rPr>
-          <w:rFonts w:ascii="Arial" w:hAnsi="Arial" w:cs="Arial"/>
-        </w:rPr>
-        <w:t xml:space="preserve"> to the Filipino gamer market</w:t>
-      </w:r>
-      <w:r>
-        <w:rPr>
-          <w:rFonts w:ascii="Arial" w:hAnsi="Arial" w:cs="Arial"/>
-        </w:rPr>
-        <w:t xml:space="preserve"> in the future.</w:t>
-      </w:r>
-    </w:p>
-    <w:p>
-      <w:pPr>
-        <w:pStyle w:val="Heading2"/>
-        <w:spacing w:line="480" w:lineRule="auto"/>
-        <w:ind w:left="720"/>
-        <w:rPr>
-          <w:rFonts w:ascii="Arial" w:hAnsi="Arial" w:cs="Arial"/>
-        </w:rPr>
-      </w:pPr>
-      <w:r>
-        <w:rPr>
-          <w:rFonts w:ascii="Arial" w:hAnsi="Arial" w:cs="Arial"/>
-        </w:rPr>
-        <w:t>SWOT Analysis</w:t>
-      </w:r>
-    </w:p>
-    <w:p>
-      <w:pPr>
-        <w:pStyle w:val="Heading3"/>
-        <w:spacing w:line="480" w:lineRule="auto"/>
-        <w:ind w:left="1440"/>
-        <w:rPr>
-          <w:rFonts w:ascii="Arial" w:hAnsi="Arial" w:cs="Arial"/>
-        </w:rPr>
-      </w:pPr>
-      <w:r>
-        <w:rPr>
-          <w:rFonts w:ascii="Arial" w:hAnsi="Arial" w:cs="Arial"/>
-        </w:rPr>
-        <w:t>Strengths</w:t>
-      </w:r>
-    </w:p>
-    <w:p>
-      <w:pPr>
-        <w:pStyle w:val="ListParagraph"/>
-        <w:numPr>
-          <w:ilvl w:val="0"/>
-          <w:numId w:val="7"/>
-        </w:numPr>
-        <w:spacing w:line="480" w:lineRule="auto"/>
-        <w:rPr>
-          <w:rFonts w:ascii="Arial" w:hAnsi="Arial" w:cs="Arial"/>
-        </w:rPr>
-      </w:pPr>
-      <w:r>
-        <w:rPr>
-          <w:rFonts w:ascii="Arial" w:hAnsi="Arial" w:cs="Arial"/>
-        </w:rPr>
-        <w:t xml:space="preserve">The proponent has a </w:t>
-      </w:r>
-      <w:r>
-        <w:rPr>
-          <w:rFonts w:ascii="Arial" w:hAnsi="Arial" w:cs="Arial"/>
-        </w:rPr>
-        <w:t>sense of patriotism that of which the proponent wants the Philippines to be known also as a game developing country.</w:t>
-      </w:r>
-    </w:p>
-    <w:p>
-      <w:pPr>
-        <w:pStyle w:val="ListParagraph"/>
-        <w:numPr>
-          <w:ilvl w:val="0"/>
-          <w:numId w:val="7"/>
-        </w:numPr>
-        <w:spacing w:line="480" w:lineRule="auto"/>
-        <w:rPr>
-          <w:rFonts w:ascii="Arial" w:hAnsi="Arial" w:cs="Arial"/>
-        </w:rPr>
-      </w:pPr>
-      <w:r>
-        <w:rPr>
-          <w:rFonts w:ascii="Arial" w:hAnsi="Arial" w:cs="Arial"/>
-        </w:rPr>
-        <w:t>The proponent believes that with a lot of gamers in the country, having a good product is beneficial to the country’s economy.</w:t>
-      </w:r>
-    </w:p>
-    <w:p>
-      <w:pPr>
-        <w:pStyle w:val="ListParagraph"/>
-        <w:numPr>
-          <w:ilvl w:val="0"/>
-          <w:numId w:val="7"/>
-        </w:numPr>
-        <w:spacing w:line="480" w:lineRule="auto"/>
-        <w:rPr>
-          <w:rFonts w:ascii="Arial" w:hAnsi="Arial" w:cs="Arial"/>
-        </w:rPr>
-      </w:pPr>
-      <w:r>
-        <w:rPr>
-          <w:rFonts w:ascii="Arial" w:hAnsi="Arial" w:cs="Arial"/>
-        </w:rPr>
-        <w:t>The project can be a big project that of which it can promote a new community and a new way to advertise and market Philippine-made video games.</w:t>
-      </w:r>
-      <w:r>
-        <w:rPr>
-          <w:rFonts w:ascii="Arial" w:hAnsi="Arial" w:cs="Arial"/>
-        </w:rPr>
-        <w:t xml:space="preserve"> </w:t>
-      </w:r>
-    </w:p>
-    <w:p>
-      <w:pPr>
-        <w:pStyle w:val="Heading3"/>
-        <w:spacing w:line="480" w:lineRule="auto"/>
-        <w:ind w:left="1440"/>
-        <w:rPr>
-          <w:rFonts w:ascii="Arial" w:hAnsi="Arial" w:cs="Arial"/>
-        </w:rPr>
-      </w:pPr>
-      <w:r>
-        <w:rPr>
-          <w:rFonts w:ascii="Arial" w:hAnsi="Arial" w:cs="Arial"/>
-        </w:rPr>
-        <w:lastRenderedPageBreak/>
-        <w:t>Weaknesses</w:t>
-      </w:r>
-    </w:p>
-    <w:p>
-      <w:pPr>
-        <w:pStyle w:val="ListParagraph"/>
-        <w:numPr>
-          <w:ilvl w:val="0"/>
-          <w:numId w:val="14"/>
-        </w:numPr>
-        <w:spacing w:line="480" w:lineRule="auto"/>
-        <w:ind w:left="1843" w:hanging="425"/>
-        <w:rPr>
-          <w:rFonts w:ascii="Arial" w:hAnsi="Arial" w:cs="Arial"/>
-        </w:rPr>
-      </w:pPr>
-      <w:r>
-        <w:rPr>
-          <w:rFonts w:ascii="Arial" w:hAnsi="Arial" w:cs="Arial"/>
-        </w:rPr>
-        <w:t>The project may not look appealing enough for the gamers to stay and view the contents.</w:t>
-      </w:r>
-    </w:p>
-    <w:p>
-      <w:pPr>
-        <w:pStyle w:val="Heading3"/>
-        <w:spacing w:line="480" w:lineRule="auto"/>
-        <w:ind w:left="1440"/>
-        <w:rPr>
-          <w:rFonts w:ascii="Arial" w:hAnsi="Arial" w:cs="Arial"/>
-        </w:rPr>
-      </w:pPr>
-      <w:r>
-        <w:rPr>
-          <w:rFonts w:ascii="Arial" w:hAnsi="Arial" w:cs="Arial"/>
-        </w:rPr>
-        <w:t>Opportunities</w:t>
-      </w:r>
-    </w:p>
-    <w:p>
-      <w:pPr>
-        <w:pStyle w:val="ListParagraph"/>
-        <w:numPr>
-          <w:ilvl w:val="0"/>
-          <w:numId w:val="14"/>
-        </w:numPr>
-        <w:spacing w:line="480" w:lineRule="auto"/>
-        <w:ind w:left="1843"/>
-        <w:rPr>
-          <w:rFonts w:ascii="Arial" w:hAnsi="Arial" w:cs="Arial"/>
-        </w:rPr>
-      </w:pPr>
-      <w:r>
-        <w:rPr>
-          <w:rFonts w:ascii="Arial" w:hAnsi="Arial" w:cs="Arial"/>
-        </w:rPr>
-        <w:t xml:space="preserve">The project might provide a suitable environment for future developers and might support the </w:t>
-      </w:r>
-      <w:r>
-        <w:rPr>
-          <w:rFonts w:ascii="Arial" w:hAnsi="Arial" w:cs="Arial"/>
-        </w:rPr>
-        <w:t>website through paying to market their games.</w:t>
-      </w:r>
-    </w:p>
-    <w:p>
-      <w:pPr>
-        <w:pStyle w:val="Heading3"/>
-        <w:spacing w:line="480" w:lineRule="auto"/>
-        <w:ind w:left="1440"/>
-        <w:rPr>
-          <w:rFonts w:ascii="Arial" w:hAnsi="Arial" w:cs="Arial"/>
-        </w:rPr>
-      </w:pPr>
-      <w:r>
-        <w:rPr>
-          <w:rFonts w:ascii="Arial" w:hAnsi="Arial" w:cs="Arial"/>
-        </w:rPr>
-        <w:t>Threats</w:t>
-      </w:r>
-    </w:p>
-    <w:p>
-      <w:pPr>
-        <w:pStyle w:val="ListParagraph"/>
-        <w:numPr>
-          <w:ilvl w:val="0"/>
-          <w:numId w:val="7"/>
-        </w:numPr>
-        <w:spacing w:line="480" w:lineRule="auto"/>
-        <w:rPr>
-          <w:rFonts w:ascii="Arial" w:hAnsi="Arial" w:cs="Arial"/>
-        </w:rPr>
-      </w:pPr>
-      <w:r>
-        <w:rPr>
-          <w:rFonts w:ascii="Arial" w:hAnsi="Arial" w:cs="Arial"/>
-        </w:rPr>
-        <w:t xml:space="preserve">The popularity of </w:t>
-      </w:r>
-      <w:r>
-        <w:rPr>
-          <w:rFonts w:ascii="Arial" w:hAnsi="Arial" w:cs="Arial"/>
-        </w:rPr>
-        <w:t>other game distributors might hinder the progress of the website</w:t>
-      </w:r>
-    </w:p>
-    <w:p>
-      <w:pPr>
-        <w:pStyle w:val="Heading1"/>
-        <w:spacing w:line="480" w:lineRule="auto"/>
-        <w:rPr>
-          <w:rFonts w:ascii="Arial" w:hAnsi="Arial" w:cs="Arial"/>
-        </w:rPr>
-      </w:pPr>
-      <w:r>
-        <w:rPr>
-          <w:rFonts w:ascii="Arial" w:hAnsi="Arial" w:cs="Arial"/>
-        </w:rPr>
-        <w:t>Strategy</w:t>
-      </w:r>
-    </w:p>
-    <w:p>
-      <w:pPr>
-        <w:pStyle w:val="Heading2"/>
-        <w:spacing w:line="480" w:lineRule="auto"/>
-        <w:ind w:left="720"/>
-        <w:rPr>
-          <w:rFonts w:ascii="Arial" w:hAnsi="Arial" w:cs="Arial"/>
-        </w:rPr>
-      </w:pPr>
-      <w:r>
-        <w:rPr>
-          <w:rFonts w:ascii="Arial" w:hAnsi="Arial" w:cs="Arial"/>
-        </w:rPr>
-        <w:t>Product Relativity Statement</w:t>
-      </w:r>
-    </w:p>
-    <w:p>
-      <w:pPr>
-        <w:pStyle w:val="ListParagraph"/>
-        <w:numPr>
-          <w:ilvl w:val="0"/>
-          <w:numId w:val="7"/>
-        </w:numPr>
-        <w:spacing w:line="480" w:lineRule="auto"/>
-        <w:ind w:left="1418"/>
-        <w:rPr>
-          <w:rFonts w:ascii="Arial" w:hAnsi="Arial" w:cs="Arial"/>
-        </w:rPr>
-      </w:pPr>
-      <w:r>
-        <w:rPr>
-          <w:rFonts w:ascii="Arial" w:hAnsi="Arial" w:cs="Arial"/>
-        </w:rPr>
-        <w:t xml:space="preserve">The website provides an up-to-date collection of Filipino made games for gamers to enjoy and/or for them to have a challenging environment with the downloaded games, </w:t>
-      </w:r>
-      <w:r>
-        <w:rPr>
-          <w:rFonts w:ascii="Arial" w:hAnsi="Arial" w:cs="Arial"/>
-        </w:rPr>
-        <w:t xml:space="preserve">which could </w:t>
-      </w:r>
-      <w:r>
-        <w:rPr>
-          <w:rFonts w:ascii="Arial" w:hAnsi="Arial" w:cs="Arial"/>
-        </w:rPr>
-        <w:t xml:space="preserve">also provide entertainment by streaming or uploading them to a video sharing platform of their choosing while also being a suitable place for Filipino developers to market and distribute their games. </w:t>
-      </w:r>
-    </w:p>
-    <w:p>
-      <w:pPr>
-        <w:pStyle w:val="Heading2"/>
-        <w:spacing w:line="480" w:lineRule="auto"/>
-        <w:ind w:left="720"/>
-        <w:rPr>
-          <w:rFonts w:ascii="Arial" w:hAnsi="Arial" w:cs="Arial"/>
-        </w:rPr>
-      </w:pPr>
-      <w:r>
-        <w:rPr>
-          <w:rFonts w:ascii="Arial" w:hAnsi="Arial" w:cs="Arial"/>
-        </w:rPr>
-        <w:t>Creative Strategy Statement</w:t>
-      </w:r>
-    </w:p>
-    <w:p>
-      <w:pPr>
-        <w:pStyle w:val="ListParagraph"/>
-        <w:numPr>
-          <w:ilvl w:val="0"/>
-          <w:numId w:val="7"/>
-        </w:numPr>
-        <w:spacing w:line="480" w:lineRule="auto"/>
-        <w:ind w:left="1418"/>
-        <w:rPr>
-          <w:rFonts w:ascii="Arial" w:hAnsi="Arial" w:cs="Arial"/>
-        </w:rPr>
-      </w:pPr>
-      <w:r>
-        <w:rPr>
-          <w:rFonts w:ascii="Arial" w:hAnsi="Arial" w:cs="Arial"/>
-        </w:rPr>
-        <w:t xml:space="preserve">To convince Filipino gamers that </w:t>
-      </w:r>
-      <w:r>
-        <w:rPr>
-          <w:rFonts w:ascii="Arial" w:hAnsi="Arial" w:cs="Arial"/>
-        </w:rPr>
-        <w:t xml:space="preserve">the website provides an up-to-date collection of Filipino made games for </w:t>
-      </w:r>
-      <w:r>
-        <w:rPr>
-          <w:rFonts w:ascii="Arial" w:hAnsi="Arial" w:cs="Arial"/>
-        </w:rPr>
-        <w:t>them</w:t>
-      </w:r>
-      <w:r>
-        <w:rPr>
-          <w:rFonts w:ascii="Arial" w:hAnsi="Arial" w:cs="Arial"/>
-        </w:rPr>
-        <w:t xml:space="preserve"> to enjoy and/or for them to have a challenging environment with the downloaded games, which could also provide entertainment by streaming or uploading them to a video </w:t>
-      </w:r>
-      <w:r>
-        <w:rPr>
-          <w:rFonts w:ascii="Arial" w:hAnsi="Arial" w:cs="Arial"/>
-        </w:rPr>
-        <w:lastRenderedPageBreak/>
-        <w:t>sharing platform of their choosing while also being a suitable place for Filipino developers to market and distribute their games</w:t>
-      </w:r>
-      <w:r>
-        <w:rPr>
-          <w:rFonts w:ascii="Arial" w:hAnsi="Arial" w:cs="Arial"/>
-        </w:rPr>
-        <w:t>.</w:t>
-      </w:r>
-    </w:p>
-    <w:p>
-      <w:pPr>
-        <w:pStyle w:val="Heading2"/>
-        <w:spacing w:line="480" w:lineRule="auto"/>
-        <w:ind w:left="720"/>
-        <w:rPr>
-          <w:rFonts w:ascii="Arial" w:hAnsi="Arial" w:cs="Arial"/>
-        </w:rPr>
-      </w:pPr>
-      <w:r>
-        <w:rPr>
-          <w:rFonts w:ascii="Arial" w:hAnsi="Arial" w:cs="Arial"/>
-        </w:rPr>
-        <w:t>Executional Guidelines</w:t>
+      <w:r>
+        <w:rPr>
+          <w:rFonts w:ascii="Arial" w:hAnsi="Arial" w:cs="Arial"/>
+        </w:rPr>
+        <w:t>ments (smoking warnings, logos, etc.)</w:t>
       </w:r>
     </w:p>
     <w:p>
@@ -1581,15 +1591,13 @@
         <w:spacing w:line="480" w:lineRule="auto"/>
         <w:rPr>
           <w:rFonts w:ascii="Arial" w:hAnsi="Arial" w:cs="Arial"/>
-          <w:color w:val="FF0000"/>
-        </w:rPr>
-      </w:pPr>
-      <w:r>
-        <w:rPr>
-          <w:rFonts w:ascii="Arial" w:hAnsi="Arial" w:cs="Arial"/>
-          <w:color w:val="FF0000"/>
-        </w:rPr>
-        <w:t>Illustrates the parameters under which the product will be promoted</w:t>
+        </w:rPr>
+      </w:pPr>
+      <w:r>
+        <w:rPr>
+          <w:rFonts w:ascii="Arial" w:hAnsi="Arial" w:cs="Arial"/>
+        </w:rPr>
+        <w:t>Describe the character of the product</w:t>
       </w:r>
     </w:p>
     <w:p>
@@ -1602,56 +1610,13 @@
         <w:spacing w:line="480" w:lineRule="auto"/>
         <w:rPr>
           <w:rFonts w:ascii="Arial" w:hAnsi="Arial" w:cs="Arial"/>
-          <w:color w:val="FF0000"/>
-        </w:rPr>
-      </w:pPr>
-      <w:r>
-        <w:rPr>
-          <w:rFonts w:ascii="Arial" w:hAnsi="Arial" w:cs="Arial"/>
-          <w:color w:val="FF0000"/>
-        </w:rPr>
-        <w:t>Includes any mandatory elements (smoking warnings, logos, etc.)</w:t>
-      </w:r>
-    </w:p>
-    <w:p>
-      <w:pPr>
-        <w:pStyle w:val="ListParagraph"/>
-        <w:numPr>
-          <w:ilvl w:val="0"/>
-          <w:numId w:val="9"/>
-        </w:numPr>
-        <w:spacing w:line="480" w:lineRule="auto"/>
-        <w:rPr>
-          <w:rFonts w:ascii="Arial" w:hAnsi="Arial" w:cs="Arial"/>
-          <w:color w:val="FF0000"/>
-        </w:rPr>
-      </w:pPr>
-      <w:r>
-        <w:rPr>
-          <w:rFonts w:ascii="Arial" w:hAnsi="Arial" w:cs="Arial"/>
-          <w:color w:val="FF0000"/>
-        </w:rPr>
-        <w:t>Describe the character of the product</w:t>
-      </w:r>
-    </w:p>
-    <w:p>
-      <w:pPr>
-        <w:pStyle w:val="ListParagraph"/>
-        <w:numPr>
-          <w:ilvl w:val="0"/>
-          <w:numId w:val="9"/>
-        </w:numPr>
-        <w:spacing w:line="480" w:lineRule="auto"/>
-        <w:rPr>
-          <w:rFonts w:ascii="Arial" w:hAnsi="Arial" w:cs="Arial"/>
-          <w:color w:val="FF0000"/>
-        </w:rPr>
-      </w:pPr>
-      <w:r>
-        <w:rPr>
-          <w:rFonts w:ascii="Arial" w:hAnsi="Arial" w:cs="Arial"/>
-          <w:color w:val="FF0000"/>
-        </w:rPr>
+        </w:rPr>
+      </w:pPr>
+      <w:r>
+        <w:rPr>
+          <w:rFonts w:ascii="Arial" w:hAnsi="Arial" w:cs="Arial"/>
+        </w:rPr>
+        <w:lastRenderedPageBreak/>
         <w:t>Guide Questions:</w:t>
       </w:r>
     </w:p>
@@ -1665,13 +1630,11 @@
         <w:spacing w:line="480" w:lineRule="auto"/>
         <w:rPr>
           <w:rFonts w:ascii="Arial" w:hAnsi="Arial" w:cs="Arial"/>
-          <w:color w:val="FF0000"/>
-        </w:rPr>
-      </w:pPr>
-      <w:r>
-        <w:rPr>
-          <w:rFonts w:ascii="Arial" w:hAnsi="Arial" w:cs="Arial"/>
-          <w:color w:val="FF0000"/>
+        </w:rPr>
+      </w:pPr>
+      <w:r>
+        <w:rPr>
+          <w:rFonts w:ascii="Arial" w:hAnsi="Arial" w:cs="Arial"/>
         </w:rPr>
         <w:t>How will I portray my product? Serious? Comedic? Fun?</w:t>
       </w:r>
@@ -1686,13 +1649,11 @@
         <w:spacing w:line="480" w:lineRule="auto"/>
         <w:rPr>
           <w:rFonts w:ascii="Arial" w:hAnsi="Arial" w:cs="Arial"/>
-          <w:color w:val="FF0000"/>
-        </w:rPr>
-      </w:pPr>
-      <w:r>
-        <w:rPr>
-          <w:rFonts w:ascii="Arial" w:hAnsi="Arial" w:cs="Arial"/>
-          <w:color w:val="FF0000"/>
+        </w:rPr>
+      </w:pPr>
+      <w:r>
+        <w:rPr>
+          <w:rFonts w:ascii="Arial" w:hAnsi="Arial" w:cs="Arial"/>
         </w:rPr>
         <w:t>What character will best appeal to my target?</w:t>
       </w:r>
@@ -1707,13 +1668,11 @@
         <w:spacing w:line="480" w:lineRule="auto"/>
         <w:rPr>
           <w:rFonts w:ascii="Arial" w:hAnsi="Arial" w:cs="Arial"/>
-          <w:color w:val="FF0000"/>
-        </w:rPr>
-      </w:pPr>
-      <w:r>
-        <w:rPr>
-          <w:rFonts w:ascii="Arial" w:hAnsi="Arial" w:cs="Arial"/>
-          <w:color w:val="FF0000"/>
+        </w:rPr>
+      </w:pPr>
+      <w:r>
+        <w:rPr>
+          <w:rFonts w:ascii="Arial" w:hAnsi="Arial" w:cs="Arial"/>
         </w:rPr>
         <w:t>What should the product’s image be? Wholesome? Adventurous?</w:t>
       </w:r>
@@ -1728,13 +1687,11 @@
         <w:spacing w:line="480" w:lineRule="auto"/>
         <w:rPr>
           <w:rFonts w:ascii="Arial" w:hAnsi="Arial" w:cs="Arial"/>
-          <w:color w:val="FF0000"/>
-        </w:rPr>
-      </w:pPr>
-      <w:r>
-        <w:rPr>
-          <w:rFonts w:ascii="Arial" w:hAnsi="Arial" w:cs="Arial"/>
-          <w:color w:val="FF0000"/>
+        </w:rPr>
+      </w:pPr>
+      <w:r>
+        <w:rPr>
+          <w:rFonts w:ascii="Arial" w:hAnsi="Arial" w:cs="Arial"/>
         </w:rPr>
         <w:t>What should the mood of the communication be?</w:t>
       </w:r>
@@ -2490,7 +2447,7 @@
   <w:abstractNum w:abstractNumId="4" w15:restartNumberingAfterBreak="0">
     <w:nsid w:val="46F01795"/>
     <w:multiLevelType w:val="hybridMultilevel"/>
-    <w:tmpl w:val="A048922E"/>
+    <w:tmpl w:val="0F50D8AC"/>
     <w:lvl w:ilvl="0" w:tplc="34090001">
       <w:start w:val="1"/>
       <w:numFmt w:val="bullet"/>
@@ -4600,7 +4557,7 @@
 </file>
 
 <file path=customXml/itemProps1.xml><?xml version="1.0" encoding="utf-8"?>
-<ds:datastoreItem xmlns:ds="http://schemas.openxmlformats.org/officeDocument/2006/customXml" ds:itemID="{A1165553-80ED-4B80-A706-1E2436C4963F}">
+<ds:datastoreItem xmlns:ds="http://schemas.openxmlformats.org/officeDocument/2006/customXml" ds:itemID="{2D136E65-9CF1-4698-8554-B6CE3CBF3ACC}">
   <ds:schemaRefs>
     <ds:schemaRef ds:uri="http://schemas.openxmlformats.org/officeDocument/2006/bibliography"/>
   </ds:schemaRefs>

--- a/Documents/MARKETING PLAN.docx
+++ b/Documents/MARKETING PLAN.docx
@@ -126,65 +126,56 @@
     </w:p>
     <w:p>
       <w:pPr>
-        <w:pStyle w:val="ListParagraph"/>
-        <w:numPr>
-          <w:ilvl w:val="0"/>
-          <w:numId w:val="4"/>
-        </w:numPr>
-        <w:spacing w:line="480" w:lineRule="auto"/>
-        <w:rPr>
-          <w:rFonts w:ascii="Arial" w:hAnsi="Arial" w:cs="Arial"/>
-          <w:color w:val="FF0000"/>
-        </w:rPr>
-      </w:pPr>
-      <w:r>
-        <w:rPr>
-          <w:rFonts w:ascii="Arial" w:hAnsi="Arial" w:cs="Arial"/>
-          <w:color w:val="FF0000"/>
-        </w:rPr>
-        <w:t>Describe situation where product is entering</w:t>
-      </w:r>
-    </w:p>
-    <w:p>
-      <w:pPr>
-        <w:pStyle w:val="ListParagraph"/>
-        <w:numPr>
-          <w:ilvl w:val="0"/>
-          <w:numId w:val="4"/>
-        </w:numPr>
-        <w:spacing w:line="480" w:lineRule="auto"/>
-        <w:rPr>
-          <w:rFonts w:ascii="Arial" w:hAnsi="Arial" w:cs="Arial"/>
-          <w:color w:val="FF0000"/>
-        </w:rPr>
-      </w:pPr>
-      <w:r>
-        <w:rPr>
-          <w:rFonts w:ascii="Arial" w:hAnsi="Arial" w:cs="Arial"/>
-          <w:color w:val="FF0000"/>
-        </w:rPr>
-        <w:t>Discuss general sales/promotional objectives/targets</w:t>
-      </w:r>
-    </w:p>
-    <w:p>
-      <w:pPr>
-        <w:pStyle w:val="ListParagraph"/>
-        <w:numPr>
-          <w:ilvl w:val="0"/>
-          <w:numId w:val="4"/>
-        </w:numPr>
-        <w:spacing w:line="480" w:lineRule="auto"/>
-        <w:rPr>
-          <w:rFonts w:ascii="Arial" w:hAnsi="Arial" w:cs="Arial"/>
-          <w:color w:val="FF0000"/>
-        </w:rPr>
-      </w:pPr>
-      <w:r>
-        <w:rPr>
-          <w:rFonts w:ascii="Arial" w:hAnsi="Arial" w:cs="Arial"/>
-          <w:color w:val="FF0000"/>
-        </w:rPr>
-        <w:t>Describe any challenges you believe your product will face in the marketplace that will hinder its success</w:t>
+        <w:spacing w:line="480" w:lineRule="auto"/>
+        <w:rPr>
+          <w:rFonts w:ascii="Arial" w:hAnsi="Arial" w:cs="Arial"/>
+        </w:rPr>
+      </w:pPr>
+      <w:bookmarkStart w:id="0" w:name="_GoBack"/>
+      <w:bookmarkEnd w:id="0"/>
+      <w:r>
+        <w:rPr>
+          <w:rFonts w:ascii="Arial" w:hAnsi="Arial" w:cs="Arial"/>
+        </w:rPr>
+        <w:t>The website is entering a market filled with well-known game distribution platforms</w:t>
+      </w:r>
+      <w:r>
+        <w:rPr>
+          <w:rFonts w:ascii="Arial" w:hAnsi="Arial" w:cs="Arial"/>
+        </w:rPr>
+        <w:t xml:space="preserve">, this will be a problem in terms of brand recognition. Utilizing digital advertisement, the </w:t>
+      </w:r>
+      <w:r>
+        <w:rPr>
+          <w:rFonts w:ascii="Arial" w:hAnsi="Arial" w:cs="Arial"/>
+        </w:rPr>
+        <w:t>proponent</w:t>
+      </w:r>
+      <w:r>
+        <w:rPr>
+          <w:rFonts w:ascii="Arial" w:hAnsi="Arial" w:cs="Arial"/>
+        </w:rPr>
+        <w:t xml:space="preserve"> </w:t>
+      </w:r>
+      <w:r>
+        <w:rPr>
+          <w:rFonts w:ascii="Arial" w:hAnsi="Arial" w:cs="Arial"/>
+        </w:rPr>
+        <w:t xml:space="preserve">will push forward in making the website known. This is a good form of advertisement unless the intended audience skips the </w:t>
+      </w:r>
+      <w:proofErr w:type="gramStart"/>
+      <w:r>
+        <w:rPr>
+          <w:rFonts w:ascii="Arial" w:hAnsi="Arial" w:cs="Arial"/>
+        </w:rPr>
+        <w:t>ad, or</w:t>
+      </w:r>
+      <w:proofErr w:type="gramEnd"/>
+      <w:r>
+        <w:rPr>
+          <w:rFonts w:ascii="Arial" w:hAnsi="Arial" w:cs="Arial"/>
+        </w:rPr>
+        <w:t xml:space="preserve"> does not mind it at all.</w:t>
       </w:r>
     </w:p>
     <w:p>
@@ -1530,83 +1521,18 @@
         <w:rPr>
           <w:rFonts w:ascii="Arial" w:hAnsi="Arial" w:cs="Arial"/>
         </w:rPr>
-        <w:t>Illustrates the parameters under which the product will be promoted</w:t>
-      </w:r>
-    </w:p>
-    <w:p>
-      <w:pPr>
-        <w:pStyle w:val="ListParagraph"/>
-        <w:numPr>
-          <w:ilvl w:val="0"/>
-          <w:numId w:val="9"/>
-        </w:numPr>
-        <w:spacing w:line="480" w:lineRule="auto"/>
-        <w:rPr>
-          <w:rFonts w:ascii="Arial" w:hAnsi="Arial" w:cs="Arial"/>
-          <w:u w:val="single"/>
-        </w:rPr>
-      </w:pPr>
-      <w:r>
-        <w:rPr>
-          <w:rFonts w:ascii="Arial" w:hAnsi="Arial" w:cs="Arial"/>
-          <w:u w:val="single"/>
-        </w:rPr>
         <w:t xml:space="preserve">The marketing should </w:t>
       </w:r>
-    </w:p>
-    <w:p>
-      <w:pPr>
-        <w:pStyle w:val="ListParagraph"/>
-        <w:numPr>
-          <w:ilvl w:val="0"/>
-          <w:numId w:val="9"/>
-        </w:numPr>
-        <w:spacing w:line="480" w:lineRule="auto"/>
-        <w:rPr>
-          <w:rFonts w:ascii="Arial" w:hAnsi="Arial" w:cs="Arial"/>
-        </w:rPr>
-      </w:pPr>
-      <w:r>
-        <w:rPr>
-          <w:rFonts w:ascii="Arial" w:hAnsi="Arial" w:cs="Arial"/>
-        </w:rPr>
-        <w:t>Includes any mandatory ele</w:t>
-      </w:r>
-      <w:bookmarkStart w:id="0" w:name="_GoBack"/>
-      <w:bookmarkEnd w:id="0"/>
-      <w:r>
-        <w:rPr>
-          <w:rFonts w:ascii="Arial" w:hAnsi="Arial" w:cs="Arial"/>
-        </w:rPr>
-        <w:t>ments (smoking warnings, logos, etc.)</w:t>
-      </w:r>
-    </w:p>
-    <w:p>
-      <w:pPr>
-        <w:pStyle w:val="ListParagraph"/>
-        <w:numPr>
-          <w:ilvl w:val="0"/>
-          <w:numId w:val="9"/>
-        </w:numPr>
-        <w:spacing w:line="480" w:lineRule="auto"/>
-        <w:rPr>
-          <w:rFonts w:ascii="Arial" w:hAnsi="Arial" w:cs="Arial"/>
-        </w:rPr>
-      </w:pPr>
-      <w:r>
-        <w:rPr>
-          <w:rFonts w:ascii="Arial" w:hAnsi="Arial" w:cs="Arial"/>
-        </w:rPr>
-        <w:t>Describe the character of the product</w:t>
-      </w:r>
-    </w:p>
-    <w:p>
-      <w:pPr>
-        <w:pStyle w:val="ListParagraph"/>
-        <w:numPr>
-          <w:ilvl w:val="0"/>
-          <w:numId w:val="9"/>
-        </w:numPr>
+      <w:r>
+        <w:rPr>
+          <w:rFonts w:ascii="Arial" w:hAnsi="Arial" w:cs="Arial"/>
+        </w:rPr>
+        <w:t>be lively, colorful, and includes big lettering or logos, fluid and animated visuals to keep the gamer interested.</w:t>
+      </w:r>
+    </w:p>
+    <w:p>
+      <w:pPr>
+        <w:pStyle w:val="Heading1"/>
         <w:spacing w:line="480" w:lineRule="auto"/>
         <w:rPr>
           <w:rFonts w:ascii="Arial" w:hAnsi="Arial" w:cs="Arial"/>
@@ -1617,97 +1543,6 @@
           <w:rFonts w:ascii="Arial" w:hAnsi="Arial" w:cs="Arial"/>
         </w:rPr>
         <w:lastRenderedPageBreak/>
-        <w:t>Guide Questions:</w:t>
-      </w:r>
-    </w:p>
-    <w:p>
-      <w:pPr>
-        <w:pStyle w:val="ListParagraph"/>
-        <w:numPr>
-          <w:ilvl w:val="1"/>
-          <w:numId w:val="9"/>
-        </w:numPr>
-        <w:spacing w:line="480" w:lineRule="auto"/>
-        <w:rPr>
-          <w:rFonts w:ascii="Arial" w:hAnsi="Arial" w:cs="Arial"/>
-        </w:rPr>
-      </w:pPr>
-      <w:r>
-        <w:rPr>
-          <w:rFonts w:ascii="Arial" w:hAnsi="Arial" w:cs="Arial"/>
-        </w:rPr>
-        <w:t>How will I portray my product? Serious? Comedic? Fun?</w:t>
-      </w:r>
-    </w:p>
-    <w:p>
-      <w:pPr>
-        <w:pStyle w:val="ListParagraph"/>
-        <w:numPr>
-          <w:ilvl w:val="1"/>
-          <w:numId w:val="9"/>
-        </w:numPr>
-        <w:spacing w:line="480" w:lineRule="auto"/>
-        <w:rPr>
-          <w:rFonts w:ascii="Arial" w:hAnsi="Arial" w:cs="Arial"/>
-        </w:rPr>
-      </w:pPr>
-      <w:r>
-        <w:rPr>
-          <w:rFonts w:ascii="Arial" w:hAnsi="Arial" w:cs="Arial"/>
-        </w:rPr>
-        <w:t>What character will best appeal to my target?</w:t>
-      </w:r>
-    </w:p>
-    <w:p>
-      <w:pPr>
-        <w:pStyle w:val="ListParagraph"/>
-        <w:numPr>
-          <w:ilvl w:val="1"/>
-          <w:numId w:val="9"/>
-        </w:numPr>
-        <w:spacing w:line="480" w:lineRule="auto"/>
-        <w:rPr>
-          <w:rFonts w:ascii="Arial" w:hAnsi="Arial" w:cs="Arial"/>
-        </w:rPr>
-      </w:pPr>
-      <w:r>
-        <w:rPr>
-          <w:rFonts w:ascii="Arial" w:hAnsi="Arial" w:cs="Arial"/>
-        </w:rPr>
-        <w:t>What should the product’s image be? Wholesome? Adventurous?</w:t>
-      </w:r>
-    </w:p>
-    <w:p>
-      <w:pPr>
-        <w:pStyle w:val="ListParagraph"/>
-        <w:numPr>
-          <w:ilvl w:val="1"/>
-          <w:numId w:val="9"/>
-        </w:numPr>
-        <w:spacing w:line="480" w:lineRule="auto"/>
-        <w:rPr>
-          <w:rFonts w:ascii="Arial" w:hAnsi="Arial" w:cs="Arial"/>
-        </w:rPr>
-      </w:pPr>
-      <w:r>
-        <w:rPr>
-          <w:rFonts w:ascii="Arial" w:hAnsi="Arial" w:cs="Arial"/>
-        </w:rPr>
-        <w:t>What should the mood of the communication be?</w:t>
-      </w:r>
-    </w:p>
-    <w:p>
-      <w:pPr>
-        <w:pStyle w:val="Heading1"/>
-        <w:spacing w:line="480" w:lineRule="auto"/>
-        <w:rPr>
-          <w:rFonts w:ascii="Arial" w:hAnsi="Arial" w:cs="Arial"/>
-        </w:rPr>
-      </w:pPr>
-      <w:r>
-        <w:rPr>
-          <w:rFonts w:ascii="Arial" w:hAnsi="Arial" w:cs="Arial"/>
-        </w:rPr>
         <w:t>Promotion</w:t>
       </w:r>
     </w:p>
@@ -1721,15 +1556,33 @@
         <w:spacing w:line="480" w:lineRule="auto"/>
         <w:rPr>
           <w:rFonts w:ascii="Arial" w:hAnsi="Arial" w:cs="Arial"/>
-          <w:color w:val="FF0000"/>
-        </w:rPr>
-      </w:pPr>
-      <w:r>
-        <w:rPr>
-          <w:rFonts w:ascii="Arial" w:hAnsi="Arial" w:cs="Arial"/>
-          <w:color w:val="FF0000"/>
-        </w:rPr>
-        <w:t>Outline specific communication materials and tools required to achieve above strategies (i.e. print ads, TV commercials, flyers, etc.)</w:t>
+        </w:rPr>
+      </w:pPr>
+      <w:r>
+        <w:rPr>
+          <w:rFonts w:ascii="Arial" w:hAnsi="Arial" w:cs="Arial"/>
+        </w:rPr>
+        <w:t xml:space="preserve">The marketing will include side ads in websites, </w:t>
+      </w:r>
+      <w:proofErr w:type="spellStart"/>
+      <w:r>
+        <w:rPr>
+          <w:rFonts w:ascii="Arial" w:hAnsi="Arial" w:cs="Arial"/>
+        </w:rPr>
+        <w:t>youtube</w:t>
+      </w:r>
+      <w:proofErr w:type="spellEnd"/>
+      <w:r>
+        <w:rPr>
+          <w:rFonts w:ascii="Arial" w:hAnsi="Arial" w:cs="Arial"/>
+        </w:rPr>
+        <w:t xml:space="preserve"> ads, social media promotion material, and in game ads for mobile games</w:t>
+      </w:r>
+      <w:r>
+        <w:rPr>
+          <w:rFonts w:ascii="Arial" w:hAnsi="Arial" w:cs="Arial"/>
+        </w:rPr>
+        <w:t>.</w:t>
       </w:r>
     </w:p>
     <w:p>
@@ -1742,15 +1595,13 @@
         <w:spacing w:line="480" w:lineRule="auto"/>
         <w:rPr>
           <w:rFonts w:ascii="Arial" w:hAnsi="Arial" w:cs="Arial"/>
-          <w:color w:val="FF0000"/>
-        </w:rPr>
-      </w:pPr>
-      <w:r>
-        <w:rPr>
-          <w:rFonts w:ascii="Arial" w:hAnsi="Arial" w:cs="Arial"/>
-          <w:color w:val="FF0000"/>
-        </w:rPr>
-        <w:t>Describe general outlets and situations where specific materials will be used or distributed (i.e. MRT stations, noontime shows, etc.)</w:t>
+        </w:rPr>
+      </w:pPr>
+      <w:r>
+        <w:rPr>
+          <w:rFonts w:ascii="Arial" w:hAnsi="Arial" w:cs="Arial"/>
+        </w:rPr>
+        <w:t>Using the said social media promotion material, the marketing there will focus on advertising the games included in the website.</w:t>
       </w:r>
     </w:p>
     <w:p>
@@ -1763,15 +1614,114 @@
         <w:spacing w:line="480" w:lineRule="auto"/>
         <w:rPr>
           <w:rFonts w:ascii="Arial" w:hAnsi="Arial" w:cs="Arial"/>
-          <w:color w:val="FF0000"/>
-        </w:rPr>
-      </w:pPr>
-      <w:r>
-        <w:rPr>
-          <w:rFonts w:ascii="Arial" w:hAnsi="Arial" w:cs="Arial"/>
-          <w:color w:val="FF0000"/>
-        </w:rPr>
-        <w:t>Describe alternative and non-traditional strategies that will support the promotion of the product (i.e. public relations, sampling, etc.)</w:t>
+        </w:rPr>
+      </w:pPr>
+      <w:r>
+        <w:rPr>
+          <w:rFonts w:ascii="Arial" w:hAnsi="Arial" w:cs="Arial"/>
+        </w:rPr>
+        <w:t>The marketing can also advertise in game</w:t>
+      </w:r>
+      <w:r>
+        <w:rPr>
+          <w:rFonts w:ascii="Arial" w:hAnsi="Arial" w:cs="Arial"/>
+        </w:rPr>
+        <w:t>-centered events such as gamecon.ph, ESGS, etc. This could be spoken advertisement, in a booth, or partnering with another exhibitor.</w:t>
+      </w:r>
+    </w:p>
+    <w:p>
+      <w:pPr>
+        <w:pStyle w:val="ListParagraph"/>
+        <w:numPr>
+          <w:ilvl w:val="1"/>
+          <w:numId w:val="10"/>
+        </w:numPr>
+        <w:spacing w:line="480" w:lineRule="auto"/>
+        <w:rPr>
+          <w:rFonts w:ascii="Arial" w:hAnsi="Arial" w:cs="Arial"/>
+        </w:rPr>
+      </w:pPr>
+      <w:r>
+        <w:rPr>
+          <w:rFonts w:ascii="Arial" w:hAnsi="Arial" w:cs="Arial"/>
+        </w:rPr>
+        <w:t>This would also require physical marketing including:</w:t>
+      </w:r>
+    </w:p>
+    <w:p>
+      <w:pPr>
+        <w:pStyle w:val="ListParagraph"/>
+        <w:numPr>
+          <w:ilvl w:val="2"/>
+          <w:numId w:val="10"/>
+        </w:numPr>
+        <w:spacing w:line="480" w:lineRule="auto"/>
+        <w:rPr>
+          <w:rFonts w:ascii="Arial" w:hAnsi="Arial" w:cs="Arial"/>
+        </w:rPr>
+      </w:pPr>
+      <w:r>
+        <w:rPr>
+          <w:rFonts w:ascii="Arial" w:hAnsi="Arial" w:cs="Arial"/>
+        </w:rPr>
+        <w:t>T-shirts</w:t>
+      </w:r>
+    </w:p>
+    <w:p>
+      <w:pPr>
+        <w:pStyle w:val="ListParagraph"/>
+        <w:numPr>
+          <w:ilvl w:val="2"/>
+          <w:numId w:val="10"/>
+        </w:numPr>
+        <w:spacing w:line="480" w:lineRule="auto"/>
+        <w:rPr>
+          <w:rFonts w:ascii="Arial" w:hAnsi="Arial" w:cs="Arial"/>
+        </w:rPr>
+      </w:pPr>
+      <w:r>
+        <w:rPr>
+          <w:rFonts w:ascii="Arial" w:hAnsi="Arial" w:cs="Arial"/>
+        </w:rPr>
+        <w:t>Stickers</w:t>
+      </w:r>
+    </w:p>
+    <w:p>
+      <w:pPr>
+        <w:pStyle w:val="ListParagraph"/>
+        <w:numPr>
+          <w:ilvl w:val="2"/>
+          <w:numId w:val="10"/>
+        </w:numPr>
+        <w:spacing w:line="480" w:lineRule="auto"/>
+        <w:rPr>
+          <w:rFonts w:ascii="Arial" w:hAnsi="Arial" w:cs="Arial"/>
+        </w:rPr>
+      </w:pPr>
+      <w:r>
+        <w:rPr>
+          <w:rFonts w:ascii="Arial" w:hAnsi="Arial" w:cs="Arial"/>
+        </w:rPr>
+        <w:t>USB</w:t>
+      </w:r>
+    </w:p>
+    <w:p>
+      <w:pPr>
+        <w:pStyle w:val="ListParagraph"/>
+        <w:numPr>
+          <w:ilvl w:val="2"/>
+          <w:numId w:val="10"/>
+        </w:numPr>
+        <w:spacing w:line="480" w:lineRule="auto"/>
+        <w:rPr>
+          <w:rFonts w:ascii="Arial" w:hAnsi="Arial" w:cs="Arial"/>
+        </w:rPr>
+      </w:pPr>
+      <w:r>
+        <w:rPr>
+          <w:rFonts w:ascii="Arial" w:hAnsi="Arial" w:cs="Arial"/>
+        </w:rPr>
+        <w:t>Signs (for booths)</w:t>
       </w:r>
     </w:p>
     <w:p>
@@ -1784,15 +1734,13 @@
         <w:spacing w:line="480" w:lineRule="auto"/>
         <w:rPr>
           <w:rFonts w:ascii="Arial" w:hAnsi="Arial" w:cs="Arial"/>
-          <w:color w:val="FF0000"/>
-        </w:rPr>
-      </w:pPr>
-      <w:r>
-        <w:rPr>
-          <w:rFonts w:ascii="Arial" w:hAnsi="Arial" w:cs="Arial"/>
-          <w:color w:val="FF0000"/>
-        </w:rPr>
-        <w:t>Describe projected strategic changes if:</w:t>
+        </w:rPr>
+      </w:pPr>
+      <w:r>
+        <w:rPr>
+          <w:rFonts w:ascii="Arial" w:hAnsi="Arial" w:cs="Arial"/>
+        </w:rPr>
+        <w:t>If, in any case:</w:t>
       </w:r>
     </w:p>
     <w:p>
@@ -1805,15 +1753,44 @@
         <w:spacing w:line="480" w:lineRule="auto"/>
         <w:rPr>
           <w:rFonts w:ascii="Arial" w:hAnsi="Arial" w:cs="Arial"/>
-          <w:color w:val="FF0000"/>
-        </w:rPr>
-      </w:pPr>
-      <w:r>
-        <w:rPr>
-          <w:rFonts w:ascii="Arial" w:hAnsi="Arial" w:cs="Arial"/>
-          <w:color w:val="FF0000"/>
-        </w:rPr>
-        <w:t>Product promotion is unprecedented success</w:t>
+        </w:rPr>
+      </w:pPr>
+      <w:r>
+        <w:rPr>
+          <w:rFonts w:ascii="Arial" w:hAnsi="Arial" w:cs="Arial"/>
+        </w:rPr>
+        <w:t>Product promotion is successful:</w:t>
+      </w:r>
+    </w:p>
+    <w:p>
+      <w:pPr>
+        <w:pStyle w:val="ListParagraph"/>
+        <w:numPr>
+          <w:ilvl w:val="2"/>
+          <w:numId w:val="10"/>
+        </w:numPr>
+        <w:spacing w:line="480" w:lineRule="auto"/>
+        <w:rPr>
+          <w:rFonts w:ascii="Arial" w:hAnsi="Arial" w:cs="Arial"/>
+        </w:rPr>
+      </w:pPr>
+      <w:r>
+        <w:rPr>
+          <w:rFonts w:ascii="Arial" w:hAnsi="Arial" w:cs="Arial"/>
+        </w:rPr>
+        <w:t>Marketing will continue with digital advertisement but with added promos, or new promotion of newly input games or develop</w:t>
+      </w:r>
+      <w:r>
+        <w:rPr>
+          <w:rFonts w:ascii="Arial" w:hAnsi="Arial" w:cs="Arial"/>
+        </w:rPr>
+        <w:t>ers.</w:t>
+      </w:r>
+      <w:r>
+        <w:rPr>
+          <w:rFonts w:ascii="Arial" w:hAnsi="Arial" w:cs="Arial"/>
+        </w:rPr>
+        <w:tab/>
       </w:r>
     </w:p>
     <w:p>
@@ -1826,19 +1803,60 @@
         <w:spacing w:line="480" w:lineRule="auto"/>
         <w:rPr>
           <w:rFonts w:ascii="Arial" w:hAnsi="Arial" w:cs="Arial"/>
-          <w:color w:val="FF0000"/>
-        </w:rPr>
-      </w:pPr>
-      <w:r>
-        <w:rPr>
-          <w:rFonts w:ascii="Arial" w:hAnsi="Arial" w:cs="Arial"/>
-          <w:color w:val="FF0000"/>
-        </w:rPr>
-        <w:t>Product promotion is not gathering desired results</w:t>
-      </w:r>
-    </w:p>
-    <w:p>
-      <w:pPr>
+        </w:rPr>
+      </w:pPr>
+      <w:r>
+        <w:rPr>
+          <w:rFonts w:ascii="Arial" w:hAnsi="Arial" w:cs="Arial"/>
+        </w:rPr>
+        <w:t>Product promotion is unsuccessful:</w:t>
+      </w:r>
+    </w:p>
+    <w:p>
+      <w:pPr>
+        <w:pStyle w:val="ListParagraph"/>
+        <w:numPr>
+          <w:ilvl w:val="2"/>
+          <w:numId w:val="10"/>
+        </w:numPr>
+        <w:spacing w:line="480" w:lineRule="auto"/>
+        <w:rPr>
+          <w:rFonts w:ascii="Arial" w:hAnsi="Arial" w:cs="Arial"/>
+        </w:rPr>
+      </w:pPr>
+      <w:r>
+        <w:rPr>
+          <w:rFonts w:ascii="Arial" w:hAnsi="Arial" w:cs="Arial"/>
+        </w:rPr>
+        <w:t>Re-evaluation of customer analysis will occur</w:t>
+      </w:r>
+    </w:p>
+    <w:p>
+      <w:pPr>
+        <w:pStyle w:val="ListParagraph"/>
+        <w:numPr>
+          <w:ilvl w:val="2"/>
+          <w:numId w:val="10"/>
+        </w:numPr>
+        <w:spacing w:line="480" w:lineRule="auto"/>
+        <w:rPr>
+          <w:rFonts w:ascii="Arial" w:hAnsi="Arial" w:cs="Arial"/>
+        </w:rPr>
+      </w:pPr>
+      <w:r>
+        <w:rPr>
+          <w:rFonts w:ascii="Arial" w:hAnsi="Arial" w:cs="Arial"/>
+        </w:rPr>
+        <w:t>Change will come from the re-evaluation</w:t>
+      </w:r>
+    </w:p>
+    <w:p>
+      <w:pPr>
+        <w:pStyle w:val="ListParagraph"/>
+        <w:numPr>
+          <w:ilvl w:val="1"/>
+          <w:numId w:val="10"/>
+        </w:numPr>
         <w:spacing w:line="480" w:lineRule="auto"/>
         <w:rPr>
           <w:rFonts w:ascii="Arial" w:hAnsi="Arial" w:cs="Arial"/>
@@ -1867,47 +1885,2216 @@
         <w:t>Proposed Marketing Timetable</w:t>
       </w:r>
     </w:p>
-    <w:p>
-      <w:pPr>
-        <w:pStyle w:val="ListParagraph"/>
-        <w:numPr>
-          <w:ilvl w:val="0"/>
-          <w:numId w:val="11"/>
-        </w:numPr>
+    <w:tbl>
+      <w:tblPr>
+        <w:tblStyle w:val="TableGrid"/>
+        <w:tblW w:w="0" w:type="auto"/>
+        <w:tblInd w:w="-431" w:type="dxa"/>
+        <w:tblLayout w:type="fixed"/>
+        <w:tblLook w:val="04A0" w:firstRow="1" w:lastRow="0" w:firstColumn="1" w:lastColumn="0" w:noHBand="0" w:noVBand="1"/>
+      </w:tblPr>
+      <w:tblGrid>
+        <w:gridCol w:w="1277"/>
+        <w:gridCol w:w="648"/>
+        <w:gridCol w:w="628"/>
+        <w:gridCol w:w="678"/>
+        <w:gridCol w:w="648"/>
+        <w:gridCol w:w="671"/>
+        <w:gridCol w:w="624"/>
+        <w:gridCol w:w="590"/>
+        <w:gridCol w:w="671"/>
+        <w:gridCol w:w="637"/>
+        <w:gridCol w:w="659"/>
+        <w:gridCol w:w="671"/>
+        <w:gridCol w:w="659"/>
+      </w:tblGrid>
+      <w:tr>
+        <w:trPr>
+          <w:trHeight w:val="237"/>
+        </w:trPr>
+        <w:tc>
+          <w:tcPr>
+            <w:tcW w:w="1277" w:type="dxa"/>
+            <w:vAlign w:val="bottom"/>
+          </w:tcPr>
+          <w:p>
+            <w:pPr>
+              <w:spacing w:line="480" w:lineRule="auto"/>
+              <w:jc w:val="center"/>
+              <w:rPr>
+                <w:rFonts w:ascii="Arial" w:hAnsi="Arial" w:cs="Arial"/>
+                <w:sz w:val="20"/>
+              </w:rPr>
+            </w:pPr>
+            <w:r>
+              <w:rPr>
+                <w:rFonts w:ascii="Arial" w:hAnsi="Arial" w:cs="Arial"/>
+                <w:sz w:val="20"/>
+              </w:rPr>
+              <w:t>ACTIVITY</w:t>
+            </w:r>
+          </w:p>
+        </w:tc>
+        <w:tc>
+          <w:tcPr>
+            <w:tcW w:w="648" w:type="dxa"/>
+            <w:vAlign w:val="bottom"/>
+          </w:tcPr>
+          <w:p>
+            <w:pPr>
+              <w:spacing w:line="480" w:lineRule="auto"/>
+              <w:jc w:val="center"/>
+              <w:rPr>
+                <w:rFonts w:ascii="Arial" w:hAnsi="Arial" w:cs="Arial"/>
+                <w:sz w:val="20"/>
+              </w:rPr>
+            </w:pPr>
+            <w:r>
+              <w:rPr>
+                <w:rFonts w:ascii="Arial" w:hAnsi="Arial" w:cs="Arial"/>
+                <w:sz w:val="20"/>
+              </w:rPr>
+              <w:t>JAN</w:t>
+            </w:r>
+          </w:p>
+        </w:tc>
+        <w:tc>
+          <w:tcPr>
+            <w:tcW w:w="628" w:type="dxa"/>
+            <w:vAlign w:val="bottom"/>
+          </w:tcPr>
+          <w:p>
+            <w:pPr>
+              <w:spacing w:line="480" w:lineRule="auto"/>
+              <w:jc w:val="center"/>
+              <w:rPr>
+                <w:rFonts w:ascii="Arial" w:hAnsi="Arial" w:cs="Arial"/>
+                <w:sz w:val="20"/>
+              </w:rPr>
+            </w:pPr>
+            <w:r>
+              <w:rPr>
+                <w:rFonts w:ascii="Arial" w:hAnsi="Arial" w:cs="Arial"/>
+                <w:sz w:val="20"/>
+              </w:rPr>
+              <w:t>FEB</w:t>
+            </w:r>
+          </w:p>
+        </w:tc>
+        <w:tc>
+          <w:tcPr>
+            <w:tcW w:w="678" w:type="dxa"/>
+            <w:vAlign w:val="bottom"/>
+          </w:tcPr>
+          <w:p>
+            <w:pPr>
+              <w:spacing w:line="480" w:lineRule="auto"/>
+              <w:jc w:val="center"/>
+              <w:rPr>
+                <w:rFonts w:ascii="Arial" w:hAnsi="Arial" w:cs="Arial"/>
+                <w:sz w:val="20"/>
+              </w:rPr>
+            </w:pPr>
+            <w:r>
+              <w:rPr>
+                <w:rFonts w:ascii="Arial" w:hAnsi="Arial" w:cs="Arial"/>
+                <w:sz w:val="20"/>
+              </w:rPr>
+              <w:t>MAR</w:t>
+            </w:r>
+          </w:p>
+        </w:tc>
+        <w:tc>
+          <w:tcPr>
+            <w:tcW w:w="648" w:type="dxa"/>
+            <w:vAlign w:val="bottom"/>
+          </w:tcPr>
+          <w:p>
+            <w:pPr>
+              <w:spacing w:line="480" w:lineRule="auto"/>
+              <w:jc w:val="center"/>
+              <w:rPr>
+                <w:rFonts w:ascii="Arial" w:hAnsi="Arial" w:cs="Arial"/>
+                <w:sz w:val="20"/>
+              </w:rPr>
+            </w:pPr>
+            <w:r>
+              <w:rPr>
+                <w:rFonts w:ascii="Arial" w:hAnsi="Arial" w:cs="Arial"/>
+                <w:sz w:val="20"/>
+              </w:rPr>
+              <w:t>APR</w:t>
+            </w:r>
+          </w:p>
+        </w:tc>
+        <w:tc>
+          <w:tcPr>
+            <w:tcW w:w="671" w:type="dxa"/>
+            <w:vAlign w:val="bottom"/>
+          </w:tcPr>
+          <w:p>
+            <w:pPr>
+              <w:spacing w:line="480" w:lineRule="auto"/>
+              <w:jc w:val="center"/>
+              <w:rPr>
+                <w:rFonts w:ascii="Arial" w:hAnsi="Arial" w:cs="Arial"/>
+                <w:sz w:val="20"/>
+              </w:rPr>
+            </w:pPr>
+            <w:r>
+              <w:rPr>
+                <w:rFonts w:ascii="Arial" w:hAnsi="Arial" w:cs="Arial"/>
+                <w:sz w:val="20"/>
+              </w:rPr>
+              <w:t>MAY</w:t>
+            </w:r>
+          </w:p>
+        </w:tc>
+        <w:tc>
+          <w:tcPr>
+            <w:tcW w:w="624" w:type="dxa"/>
+            <w:vAlign w:val="bottom"/>
+          </w:tcPr>
+          <w:p>
+            <w:pPr>
+              <w:spacing w:line="480" w:lineRule="auto"/>
+              <w:jc w:val="center"/>
+              <w:rPr>
+                <w:rFonts w:ascii="Arial" w:hAnsi="Arial" w:cs="Arial"/>
+                <w:sz w:val="20"/>
+              </w:rPr>
+            </w:pPr>
+            <w:r>
+              <w:rPr>
+                <w:rFonts w:ascii="Arial" w:hAnsi="Arial" w:cs="Arial"/>
+                <w:sz w:val="20"/>
+              </w:rPr>
+              <w:t>JUN</w:t>
+            </w:r>
+          </w:p>
+        </w:tc>
+        <w:tc>
+          <w:tcPr>
+            <w:tcW w:w="590" w:type="dxa"/>
+            <w:vAlign w:val="bottom"/>
+          </w:tcPr>
+          <w:p>
+            <w:pPr>
+              <w:spacing w:line="480" w:lineRule="auto"/>
+              <w:jc w:val="center"/>
+              <w:rPr>
+                <w:rFonts w:ascii="Arial" w:hAnsi="Arial" w:cs="Arial"/>
+                <w:sz w:val="20"/>
+              </w:rPr>
+            </w:pPr>
+            <w:r>
+              <w:rPr>
+                <w:rFonts w:ascii="Arial" w:hAnsi="Arial" w:cs="Arial"/>
+                <w:sz w:val="20"/>
+              </w:rPr>
+              <w:t>JUL</w:t>
+            </w:r>
+          </w:p>
+        </w:tc>
+        <w:tc>
+          <w:tcPr>
+            <w:tcW w:w="671" w:type="dxa"/>
+            <w:vAlign w:val="bottom"/>
+          </w:tcPr>
+          <w:p>
+            <w:pPr>
+              <w:spacing w:line="480" w:lineRule="auto"/>
+              <w:jc w:val="center"/>
+              <w:rPr>
+                <w:rFonts w:ascii="Arial" w:hAnsi="Arial" w:cs="Arial"/>
+                <w:sz w:val="20"/>
+              </w:rPr>
+            </w:pPr>
+            <w:r>
+              <w:rPr>
+                <w:rFonts w:ascii="Arial" w:hAnsi="Arial" w:cs="Arial"/>
+                <w:sz w:val="20"/>
+              </w:rPr>
+              <w:t>AUG</w:t>
+            </w:r>
+          </w:p>
+        </w:tc>
+        <w:tc>
+          <w:tcPr>
+            <w:tcW w:w="637" w:type="dxa"/>
+            <w:vAlign w:val="bottom"/>
+          </w:tcPr>
+          <w:p>
+            <w:pPr>
+              <w:spacing w:line="480" w:lineRule="auto"/>
+              <w:jc w:val="center"/>
+              <w:rPr>
+                <w:rFonts w:ascii="Arial" w:hAnsi="Arial" w:cs="Arial"/>
+                <w:sz w:val="20"/>
+              </w:rPr>
+            </w:pPr>
+            <w:r>
+              <w:rPr>
+                <w:rFonts w:ascii="Arial" w:hAnsi="Arial" w:cs="Arial"/>
+                <w:sz w:val="20"/>
+              </w:rPr>
+              <w:t>SEP</w:t>
+            </w:r>
+          </w:p>
+        </w:tc>
+        <w:tc>
+          <w:tcPr>
+            <w:tcW w:w="659" w:type="dxa"/>
+            <w:vAlign w:val="bottom"/>
+          </w:tcPr>
+          <w:p>
+            <w:pPr>
+              <w:spacing w:line="480" w:lineRule="auto"/>
+              <w:jc w:val="center"/>
+              <w:rPr>
+                <w:rFonts w:ascii="Arial" w:hAnsi="Arial" w:cs="Arial"/>
+                <w:sz w:val="20"/>
+              </w:rPr>
+            </w:pPr>
+            <w:r>
+              <w:rPr>
+                <w:rFonts w:ascii="Arial" w:hAnsi="Arial" w:cs="Arial"/>
+                <w:sz w:val="20"/>
+              </w:rPr>
+              <w:t>OCT</w:t>
+            </w:r>
+          </w:p>
+        </w:tc>
+        <w:tc>
+          <w:tcPr>
+            <w:tcW w:w="671" w:type="dxa"/>
+            <w:vAlign w:val="bottom"/>
+          </w:tcPr>
+          <w:p>
+            <w:pPr>
+              <w:spacing w:line="480" w:lineRule="auto"/>
+              <w:jc w:val="center"/>
+              <w:rPr>
+                <w:rFonts w:ascii="Arial" w:hAnsi="Arial" w:cs="Arial"/>
+                <w:sz w:val="20"/>
+              </w:rPr>
+            </w:pPr>
+            <w:r>
+              <w:rPr>
+                <w:rFonts w:ascii="Arial" w:hAnsi="Arial" w:cs="Arial"/>
+                <w:sz w:val="20"/>
+              </w:rPr>
+              <w:t>NOV</w:t>
+            </w:r>
+          </w:p>
+        </w:tc>
+        <w:tc>
+          <w:tcPr>
+            <w:tcW w:w="659" w:type="dxa"/>
+            <w:vAlign w:val="bottom"/>
+          </w:tcPr>
+          <w:p>
+            <w:pPr>
+              <w:spacing w:line="480" w:lineRule="auto"/>
+              <w:jc w:val="center"/>
+              <w:rPr>
+                <w:rFonts w:ascii="Arial" w:hAnsi="Arial" w:cs="Arial"/>
+                <w:sz w:val="20"/>
+              </w:rPr>
+            </w:pPr>
+            <w:r>
+              <w:rPr>
+                <w:rFonts w:ascii="Arial" w:hAnsi="Arial" w:cs="Arial"/>
+                <w:sz w:val="20"/>
+              </w:rPr>
+              <w:t>DEC</w:t>
+            </w:r>
+          </w:p>
+        </w:tc>
+      </w:tr>
+      <w:tr>
+        <w:trPr>
+          <w:trHeight w:val="237"/>
+        </w:trPr>
+        <w:tc>
+          <w:tcPr>
+            <w:tcW w:w="1277" w:type="dxa"/>
+            <w:vAlign w:val="bottom"/>
+          </w:tcPr>
+          <w:p>
+            <w:pPr>
+              <w:spacing w:line="480" w:lineRule="auto"/>
+              <w:jc w:val="center"/>
+              <w:rPr>
+                <w:rFonts w:ascii="Arial" w:hAnsi="Arial" w:cs="Arial"/>
+                <w:sz w:val="20"/>
+              </w:rPr>
+            </w:pPr>
+            <w:r>
+              <w:rPr>
+                <w:rFonts w:ascii="Arial" w:hAnsi="Arial" w:cs="Arial"/>
+                <w:sz w:val="20"/>
+              </w:rPr>
+              <w:t>Facebook Promotions</w:t>
+            </w:r>
+          </w:p>
+        </w:tc>
+        <w:tc>
+          <w:tcPr>
+            <w:tcW w:w="648" w:type="dxa"/>
+            <w:shd w:val="clear" w:color="auto" w:fill="E2EFD9" w:themeFill="accent6" w:themeFillTint="33"/>
+            <w:vAlign w:val="bottom"/>
+          </w:tcPr>
+          <w:p>
+            <w:pPr>
+              <w:spacing w:line="480" w:lineRule="auto"/>
+              <w:jc w:val="center"/>
+              <w:rPr>
+                <w:rFonts w:ascii="Arial" w:hAnsi="Arial" w:cs="Arial"/>
+                <w:sz w:val="20"/>
+              </w:rPr>
+            </w:pPr>
+          </w:p>
+        </w:tc>
+        <w:tc>
+          <w:tcPr>
+            <w:tcW w:w="628" w:type="dxa"/>
+            <w:shd w:val="clear" w:color="auto" w:fill="E2EFD9" w:themeFill="accent6" w:themeFillTint="33"/>
+            <w:vAlign w:val="bottom"/>
+          </w:tcPr>
+          <w:p>
+            <w:pPr>
+              <w:spacing w:line="480" w:lineRule="auto"/>
+              <w:jc w:val="center"/>
+              <w:rPr>
+                <w:rFonts w:ascii="Arial" w:hAnsi="Arial" w:cs="Arial"/>
+                <w:sz w:val="20"/>
+              </w:rPr>
+            </w:pPr>
+          </w:p>
+        </w:tc>
+        <w:tc>
+          <w:tcPr>
+            <w:tcW w:w="678" w:type="dxa"/>
+            <w:shd w:val="clear" w:color="auto" w:fill="E2EFD9" w:themeFill="accent6" w:themeFillTint="33"/>
+            <w:vAlign w:val="bottom"/>
+          </w:tcPr>
+          <w:p>
+            <w:pPr>
+              <w:spacing w:line="480" w:lineRule="auto"/>
+              <w:jc w:val="center"/>
+              <w:rPr>
+                <w:rFonts w:ascii="Arial" w:hAnsi="Arial" w:cs="Arial"/>
+                <w:sz w:val="20"/>
+              </w:rPr>
+            </w:pPr>
+          </w:p>
+        </w:tc>
+        <w:tc>
+          <w:tcPr>
+            <w:tcW w:w="648" w:type="dxa"/>
+            <w:shd w:val="clear" w:color="auto" w:fill="E2EFD9" w:themeFill="accent6" w:themeFillTint="33"/>
+            <w:vAlign w:val="bottom"/>
+          </w:tcPr>
+          <w:p>
+            <w:pPr>
+              <w:spacing w:line="480" w:lineRule="auto"/>
+              <w:jc w:val="center"/>
+              <w:rPr>
+                <w:rFonts w:ascii="Arial" w:hAnsi="Arial" w:cs="Arial"/>
+                <w:sz w:val="20"/>
+              </w:rPr>
+            </w:pPr>
+          </w:p>
+        </w:tc>
+        <w:tc>
+          <w:tcPr>
+            <w:tcW w:w="671" w:type="dxa"/>
+            <w:shd w:val="clear" w:color="auto" w:fill="E2EFD9" w:themeFill="accent6" w:themeFillTint="33"/>
+            <w:vAlign w:val="bottom"/>
+          </w:tcPr>
+          <w:p>
+            <w:pPr>
+              <w:spacing w:line="480" w:lineRule="auto"/>
+              <w:jc w:val="center"/>
+              <w:rPr>
+                <w:rFonts w:ascii="Arial" w:hAnsi="Arial" w:cs="Arial"/>
+                <w:sz w:val="20"/>
+              </w:rPr>
+            </w:pPr>
+          </w:p>
+        </w:tc>
+        <w:tc>
+          <w:tcPr>
+            <w:tcW w:w="624" w:type="dxa"/>
+            <w:shd w:val="clear" w:color="auto" w:fill="E2EFD9" w:themeFill="accent6" w:themeFillTint="33"/>
+            <w:vAlign w:val="bottom"/>
+          </w:tcPr>
+          <w:p>
+            <w:pPr>
+              <w:spacing w:line="480" w:lineRule="auto"/>
+              <w:jc w:val="center"/>
+              <w:rPr>
+                <w:rFonts w:ascii="Arial" w:hAnsi="Arial" w:cs="Arial"/>
+                <w:sz w:val="20"/>
+              </w:rPr>
+            </w:pPr>
+          </w:p>
+        </w:tc>
+        <w:tc>
+          <w:tcPr>
+            <w:tcW w:w="590" w:type="dxa"/>
+            <w:shd w:val="clear" w:color="auto" w:fill="E2EFD9" w:themeFill="accent6" w:themeFillTint="33"/>
+            <w:vAlign w:val="bottom"/>
+          </w:tcPr>
+          <w:p>
+            <w:pPr>
+              <w:spacing w:line="480" w:lineRule="auto"/>
+              <w:jc w:val="center"/>
+              <w:rPr>
+                <w:rFonts w:ascii="Arial" w:hAnsi="Arial" w:cs="Arial"/>
+                <w:sz w:val="20"/>
+              </w:rPr>
+            </w:pPr>
+          </w:p>
+        </w:tc>
+        <w:tc>
+          <w:tcPr>
+            <w:tcW w:w="671" w:type="dxa"/>
+            <w:shd w:val="clear" w:color="auto" w:fill="E2EFD9" w:themeFill="accent6" w:themeFillTint="33"/>
+            <w:vAlign w:val="bottom"/>
+          </w:tcPr>
+          <w:p>
+            <w:pPr>
+              <w:spacing w:line="480" w:lineRule="auto"/>
+              <w:jc w:val="center"/>
+              <w:rPr>
+                <w:rFonts w:ascii="Arial" w:hAnsi="Arial" w:cs="Arial"/>
+                <w:sz w:val="20"/>
+              </w:rPr>
+            </w:pPr>
+          </w:p>
+        </w:tc>
+        <w:tc>
+          <w:tcPr>
+            <w:tcW w:w="637" w:type="dxa"/>
+            <w:shd w:val="clear" w:color="auto" w:fill="E2EFD9" w:themeFill="accent6" w:themeFillTint="33"/>
+            <w:vAlign w:val="bottom"/>
+          </w:tcPr>
+          <w:p>
+            <w:pPr>
+              <w:spacing w:line="480" w:lineRule="auto"/>
+              <w:jc w:val="center"/>
+              <w:rPr>
+                <w:rFonts w:ascii="Arial" w:hAnsi="Arial" w:cs="Arial"/>
+                <w:sz w:val="20"/>
+              </w:rPr>
+            </w:pPr>
+          </w:p>
+        </w:tc>
+        <w:tc>
+          <w:tcPr>
+            <w:tcW w:w="659" w:type="dxa"/>
+            <w:shd w:val="clear" w:color="auto" w:fill="E2EFD9" w:themeFill="accent6" w:themeFillTint="33"/>
+            <w:vAlign w:val="bottom"/>
+          </w:tcPr>
+          <w:p>
+            <w:pPr>
+              <w:spacing w:line="480" w:lineRule="auto"/>
+              <w:jc w:val="center"/>
+              <w:rPr>
+                <w:rFonts w:ascii="Arial" w:hAnsi="Arial" w:cs="Arial"/>
+                <w:sz w:val="20"/>
+              </w:rPr>
+            </w:pPr>
+          </w:p>
+        </w:tc>
+        <w:tc>
+          <w:tcPr>
+            <w:tcW w:w="671" w:type="dxa"/>
+            <w:shd w:val="clear" w:color="auto" w:fill="E2EFD9" w:themeFill="accent6" w:themeFillTint="33"/>
+            <w:vAlign w:val="bottom"/>
+          </w:tcPr>
+          <w:p>
+            <w:pPr>
+              <w:spacing w:line="480" w:lineRule="auto"/>
+              <w:jc w:val="center"/>
+              <w:rPr>
+                <w:rFonts w:ascii="Arial" w:hAnsi="Arial" w:cs="Arial"/>
+                <w:sz w:val="20"/>
+              </w:rPr>
+            </w:pPr>
+          </w:p>
+        </w:tc>
+        <w:tc>
+          <w:tcPr>
+            <w:tcW w:w="659" w:type="dxa"/>
+            <w:shd w:val="clear" w:color="auto" w:fill="E2EFD9" w:themeFill="accent6" w:themeFillTint="33"/>
+            <w:vAlign w:val="bottom"/>
+          </w:tcPr>
+          <w:p>
+            <w:pPr>
+              <w:spacing w:line="480" w:lineRule="auto"/>
+              <w:jc w:val="center"/>
+              <w:rPr>
+                <w:rFonts w:ascii="Arial" w:hAnsi="Arial" w:cs="Arial"/>
+                <w:sz w:val="20"/>
+              </w:rPr>
+            </w:pPr>
+          </w:p>
+        </w:tc>
+      </w:tr>
+      <w:tr>
+        <w:trPr>
+          <w:trHeight w:val="237"/>
+        </w:trPr>
+        <w:tc>
+          <w:tcPr>
+            <w:tcW w:w="1277" w:type="dxa"/>
+            <w:vAlign w:val="bottom"/>
+          </w:tcPr>
+          <w:p>
+            <w:pPr>
+              <w:spacing w:line="480" w:lineRule="auto"/>
+              <w:jc w:val="center"/>
+              <w:rPr>
+                <w:rFonts w:ascii="Arial" w:hAnsi="Arial" w:cs="Arial"/>
+                <w:sz w:val="20"/>
+              </w:rPr>
+            </w:pPr>
+            <w:r>
+              <w:rPr>
+                <w:rFonts w:ascii="Arial" w:hAnsi="Arial" w:cs="Arial"/>
+                <w:sz w:val="20"/>
+              </w:rPr>
+              <w:t>Twitter Promotions</w:t>
+            </w:r>
+          </w:p>
+        </w:tc>
+        <w:tc>
+          <w:tcPr>
+            <w:tcW w:w="648" w:type="dxa"/>
+            <w:shd w:val="clear" w:color="auto" w:fill="FFFFFF" w:themeFill="background1"/>
+            <w:vAlign w:val="bottom"/>
+          </w:tcPr>
+          <w:p>
+            <w:pPr>
+              <w:spacing w:line="480" w:lineRule="auto"/>
+              <w:jc w:val="center"/>
+              <w:rPr>
+                <w:rFonts w:ascii="Arial" w:hAnsi="Arial" w:cs="Arial"/>
+                <w:sz w:val="20"/>
+              </w:rPr>
+            </w:pPr>
+          </w:p>
+        </w:tc>
+        <w:tc>
+          <w:tcPr>
+            <w:tcW w:w="628" w:type="dxa"/>
+            <w:shd w:val="clear" w:color="auto" w:fill="FFFFFF" w:themeFill="background1"/>
+            <w:vAlign w:val="bottom"/>
+          </w:tcPr>
+          <w:p>
+            <w:pPr>
+              <w:spacing w:line="480" w:lineRule="auto"/>
+              <w:jc w:val="center"/>
+              <w:rPr>
+                <w:rFonts w:ascii="Arial" w:hAnsi="Arial" w:cs="Arial"/>
+                <w:sz w:val="20"/>
+              </w:rPr>
+            </w:pPr>
+          </w:p>
+        </w:tc>
+        <w:tc>
+          <w:tcPr>
+            <w:tcW w:w="678" w:type="dxa"/>
+            <w:shd w:val="clear" w:color="auto" w:fill="FFFFFF" w:themeFill="background1"/>
+            <w:vAlign w:val="bottom"/>
+          </w:tcPr>
+          <w:p>
+            <w:pPr>
+              <w:spacing w:line="480" w:lineRule="auto"/>
+              <w:jc w:val="center"/>
+              <w:rPr>
+                <w:rFonts w:ascii="Arial" w:hAnsi="Arial" w:cs="Arial"/>
+                <w:sz w:val="20"/>
+              </w:rPr>
+            </w:pPr>
+          </w:p>
+        </w:tc>
+        <w:tc>
+          <w:tcPr>
+            <w:tcW w:w="648" w:type="dxa"/>
+            <w:shd w:val="clear" w:color="auto" w:fill="E2EFD9" w:themeFill="accent6" w:themeFillTint="33"/>
+            <w:vAlign w:val="bottom"/>
+          </w:tcPr>
+          <w:p>
+            <w:pPr>
+              <w:spacing w:line="480" w:lineRule="auto"/>
+              <w:jc w:val="center"/>
+              <w:rPr>
+                <w:rFonts w:ascii="Arial" w:hAnsi="Arial" w:cs="Arial"/>
+                <w:sz w:val="20"/>
+              </w:rPr>
+            </w:pPr>
+          </w:p>
+        </w:tc>
+        <w:tc>
+          <w:tcPr>
+            <w:tcW w:w="671" w:type="dxa"/>
+            <w:shd w:val="clear" w:color="auto" w:fill="E2EFD9" w:themeFill="accent6" w:themeFillTint="33"/>
+            <w:vAlign w:val="bottom"/>
+          </w:tcPr>
+          <w:p>
+            <w:pPr>
+              <w:spacing w:line="480" w:lineRule="auto"/>
+              <w:jc w:val="center"/>
+              <w:rPr>
+                <w:rFonts w:ascii="Arial" w:hAnsi="Arial" w:cs="Arial"/>
+                <w:sz w:val="20"/>
+              </w:rPr>
+            </w:pPr>
+          </w:p>
+        </w:tc>
+        <w:tc>
+          <w:tcPr>
+            <w:tcW w:w="624" w:type="dxa"/>
+            <w:shd w:val="clear" w:color="auto" w:fill="E2EFD9" w:themeFill="accent6" w:themeFillTint="33"/>
+            <w:vAlign w:val="bottom"/>
+          </w:tcPr>
+          <w:p>
+            <w:pPr>
+              <w:spacing w:line="480" w:lineRule="auto"/>
+              <w:jc w:val="center"/>
+              <w:rPr>
+                <w:rFonts w:ascii="Arial" w:hAnsi="Arial" w:cs="Arial"/>
+                <w:sz w:val="20"/>
+              </w:rPr>
+            </w:pPr>
+          </w:p>
+        </w:tc>
+        <w:tc>
+          <w:tcPr>
+            <w:tcW w:w="590" w:type="dxa"/>
+            <w:shd w:val="clear" w:color="auto" w:fill="E2EFD9" w:themeFill="accent6" w:themeFillTint="33"/>
+            <w:vAlign w:val="bottom"/>
+          </w:tcPr>
+          <w:p>
+            <w:pPr>
+              <w:spacing w:line="480" w:lineRule="auto"/>
+              <w:jc w:val="center"/>
+              <w:rPr>
+                <w:rFonts w:ascii="Arial" w:hAnsi="Arial" w:cs="Arial"/>
+                <w:sz w:val="20"/>
+              </w:rPr>
+            </w:pPr>
+          </w:p>
+        </w:tc>
+        <w:tc>
+          <w:tcPr>
+            <w:tcW w:w="671" w:type="dxa"/>
+            <w:shd w:val="clear" w:color="auto" w:fill="E2EFD9" w:themeFill="accent6" w:themeFillTint="33"/>
+            <w:vAlign w:val="bottom"/>
+          </w:tcPr>
+          <w:p>
+            <w:pPr>
+              <w:spacing w:line="480" w:lineRule="auto"/>
+              <w:jc w:val="center"/>
+              <w:rPr>
+                <w:rFonts w:ascii="Arial" w:hAnsi="Arial" w:cs="Arial"/>
+                <w:sz w:val="20"/>
+              </w:rPr>
+            </w:pPr>
+          </w:p>
+        </w:tc>
+        <w:tc>
+          <w:tcPr>
+            <w:tcW w:w="637" w:type="dxa"/>
+            <w:shd w:val="clear" w:color="auto" w:fill="E2EFD9" w:themeFill="accent6" w:themeFillTint="33"/>
+            <w:vAlign w:val="bottom"/>
+          </w:tcPr>
+          <w:p>
+            <w:pPr>
+              <w:spacing w:line="480" w:lineRule="auto"/>
+              <w:jc w:val="center"/>
+              <w:rPr>
+                <w:rFonts w:ascii="Arial" w:hAnsi="Arial" w:cs="Arial"/>
+                <w:sz w:val="20"/>
+              </w:rPr>
+            </w:pPr>
+          </w:p>
+        </w:tc>
+        <w:tc>
+          <w:tcPr>
+            <w:tcW w:w="659" w:type="dxa"/>
+            <w:shd w:val="clear" w:color="auto" w:fill="E2EFD9" w:themeFill="accent6" w:themeFillTint="33"/>
+            <w:vAlign w:val="bottom"/>
+          </w:tcPr>
+          <w:p>
+            <w:pPr>
+              <w:spacing w:line="480" w:lineRule="auto"/>
+              <w:jc w:val="center"/>
+              <w:rPr>
+                <w:rFonts w:ascii="Arial" w:hAnsi="Arial" w:cs="Arial"/>
+                <w:sz w:val="20"/>
+              </w:rPr>
+            </w:pPr>
+          </w:p>
+        </w:tc>
+        <w:tc>
+          <w:tcPr>
+            <w:tcW w:w="671" w:type="dxa"/>
+            <w:shd w:val="clear" w:color="auto" w:fill="E2EFD9" w:themeFill="accent6" w:themeFillTint="33"/>
+            <w:vAlign w:val="bottom"/>
+          </w:tcPr>
+          <w:p>
+            <w:pPr>
+              <w:spacing w:line="480" w:lineRule="auto"/>
+              <w:jc w:val="center"/>
+              <w:rPr>
+                <w:rFonts w:ascii="Arial" w:hAnsi="Arial" w:cs="Arial"/>
+                <w:sz w:val="20"/>
+              </w:rPr>
+            </w:pPr>
+          </w:p>
+        </w:tc>
+        <w:tc>
+          <w:tcPr>
+            <w:tcW w:w="659" w:type="dxa"/>
+            <w:shd w:val="clear" w:color="auto" w:fill="E2EFD9" w:themeFill="accent6" w:themeFillTint="33"/>
+            <w:vAlign w:val="bottom"/>
+          </w:tcPr>
+          <w:p>
+            <w:pPr>
+              <w:spacing w:line="480" w:lineRule="auto"/>
+              <w:jc w:val="center"/>
+              <w:rPr>
+                <w:rFonts w:ascii="Arial" w:hAnsi="Arial" w:cs="Arial"/>
+                <w:sz w:val="20"/>
+              </w:rPr>
+            </w:pPr>
+          </w:p>
+        </w:tc>
+      </w:tr>
+      <w:tr>
+        <w:trPr>
+          <w:trHeight w:val="237"/>
+        </w:trPr>
+        <w:tc>
+          <w:tcPr>
+            <w:tcW w:w="1277" w:type="dxa"/>
+            <w:vAlign w:val="bottom"/>
+          </w:tcPr>
+          <w:p>
+            <w:pPr>
+              <w:spacing w:line="480" w:lineRule="auto"/>
+              <w:jc w:val="center"/>
+              <w:rPr>
+                <w:rFonts w:ascii="Arial" w:hAnsi="Arial" w:cs="Arial"/>
+                <w:sz w:val="20"/>
+              </w:rPr>
+            </w:pPr>
+            <w:r>
+              <w:rPr>
+                <w:rFonts w:ascii="Arial" w:hAnsi="Arial" w:cs="Arial"/>
+                <w:sz w:val="20"/>
+              </w:rPr>
+              <w:t>Instagram Promotions</w:t>
+            </w:r>
+          </w:p>
+        </w:tc>
+        <w:tc>
+          <w:tcPr>
+            <w:tcW w:w="648" w:type="dxa"/>
+            <w:shd w:val="clear" w:color="auto" w:fill="FFFFFF" w:themeFill="background1"/>
+            <w:vAlign w:val="bottom"/>
+          </w:tcPr>
+          <w:p>
+            <w:pPr>
+              <w:spacing w:line="480" w:lineRule="auto"/>
+              <w:jc w:val="center"/>
+              <w:rPr>
+                <w:rFonts w:ascii="Arial" w:hAnsi="Arial" w:cs="Arial"/>
+                <w:sz w:val="20"/>
+              </w:rPr>
+            </w:pPr>
+          </w:p>
+        </w:tc>
+        <w:tc>
+          <w:tcPr>
+            <w:tcW w:w="628" w:type="dxa"/>
+            <w:shd w:val="clear" w:color="auto" w:fill="FFFFFF" w:themeFill="background1"/>
+            <w:vAlign w:val="bottom"/>
+          </w:tcPr>
+          <w:p>
+            <w:pPr>
+              <w:spacing w:line="480" w:lineRule="auto"/>
+              <w:jc w:val="center"/>
+              <w:rPr>
+                <w:rFonts w:ascii="Arial" w:hAnsi="Arial" w:cs="Arial"/>
+                <w:sz w:val="20"/>
+              </w:rPr>
+            </w:pPr>
+          </w:p>
+        </w:tc>
+        <w:tc>
+          <w:tcPr>
+            <w:tcW w:w="678" w:type="dxa"/>
+            <w:shd w:val="clear" w:color="auto" w:fill="FFFFFF" w:themeFill="background1"/>
+            <w:vAlign w:val="bottom"/>
+          </w:tcPr>
+          <w:p>
+            <w:pPr>
+              <w:spacing w:line="480" w:lineRule="auto"/>
+              <w:jc w:val="center"/>
+              <w:rPr>
+                <w:rFonts w:ascii="Arial" w:hAnsi="Arial" w:cs="Arial"/>
+                <w:sz w:val="20"/>
+              </w:rPr>
+            </w:pPr>
+          </w:p>
+        </w:tc>
+        <w:tc>
+          <w:tcPr>
+            <w:tcW w:w="648" w:type="dxa"/>
+            <w:shd w:val="clear" w:color="auto" w:fill="E2EFD9" w:themeFill="accent6" w:themeFillTint="33"/>
+            <w:vAlign w:val="bottom"/>
+          </w:tcPr>
+          <w:p>
+            <w:pPr>
+              <w:spacing w:line="480" w:lineRule="auto"/>
+              <w:jc w:val="center"/>
+              <w:rPr>
+                <w:rFonts w:ascii="Arial" w:hAnsi="Arial" w:cs="Arial"/>
+                <w:sz w:val="20"/>
+              </w:rPr>
+            </w:pPr>
+          </w:p>
+        </w:tc>
+        <w:tc>
+          <w:tcPr>
+            <w:tcW w:w="671" w:type="dxa"/>
+            <w:shd w:val="clear" w:color="auto" w:fill="E2EFD9" w:themeFill="accent6" w:themeFillTint="33"/>
+            <w:vAlign w:val="bottom"/>
+          </w:tcPr>
+          <w:p>
+            <w:pPr>
+              <w:spacing w:line="480" w:lineRule="auto"/>
+              <w:jc w:val="center"/>
+              <w:rPr>
+                <w:rFonts w:ascii="Arial" w:hAnsi="Arial" w:cs="Arial"/>
+                <w:sz w:val="20"/>
+              </w:rPr>
+            </w:pPr>
+          </w:p>
+        </w:tc>
+        <w:tc>
+          <w:tcPr>
+            <w:tcW w:w="624" w:type="dxa"/>
+            <w:shd w:val="clear" w:color="auto" w:fill="E2EFD9" w:themeFill="accent6" w:themeFillTint="33"/>
+            <w:vAlign w:val="bottom"/>
+          </w:tcPr>
+          <w:p>
+            <w:pPr>
+              <w:spacing w:line="480" w:lineRule="auto"/>
+              <w:jc w:val="center"/>
+              <w:rPr>
+                <w:rFonts w:ascii="Arial" w:hAnsi="Arial" w:cs="Arial"/>
+                <w:sz w:val="20"/>
+              </w:rPr>
+            </w:pPr>
+          </w:p>
+        </w:tc>
+        <w:tc>
+          <w:tcPr>
+            <w:tcW w:w="590" w:type="dxa"/>
+            <w:shd w:val="clear" w:color="auto" w:fill="E2EFD9" w:themeFill="accent6" w:themeFillTint="33"/>
+            <w:vAlign w:val="bottom"/>
+          </w:tcPr>
+          <w:p>
+            <w:pPr>
+              <w:spacing w:line="480" w:lineRule="auto"/>
+              <w:jc w:val="center"/>
+              <w:rPr>
+                <w:rFonts w:ascii="Arial" w:hAnsi="Arial" w:cs="Arial"/>
+                <w:sz w:val="20"/>
+              </w:rPr>
+            </w:pPr>
+          </w:p>
+        </w:tc>
+        <w:tc>
+          <w:tcPr>
+            <w:tcW w:w="671" w:type="dxa"/>
+            <w:shd w:val="clear" w:color="auto" w:fill="E2EFD9" w:themeFill="accent6" w:themeFillTint="33"/>
+            <w:vAlign w:val="bottom"/>
+          </w:tcPr>
+          <w:p>
+            <w:pPr>
+              <w:spacing w:line="480" w:lineRule="auto"/>
+              <w:jc w:val="center"/>
+              <w:rPr>
+                <w:rFonts w:ascii="Arial" w:hAnsi="Arial" w:cs="Arial"/>
+                <w:sz w:val="20"/>
+              </w:rPr>
+            </w:pPr>
+          </w:p>
+        </w:tc>
+        <w:tc>
+          <w:tcPr>
+            <w:tcW w:w="637" w:type="dxa"/>
+            <w:shd w:val="clear" w:color="auto" w:fill="E2EFD9" w:themeFill="accent6" w:themeFillTint="33"/>
+            <w:vAlign w:val="bottom"/>
+          </w:tcPr>
+          <w:p>
+            <w:pPr>
+              <w:spacing w:line="480" w:lineRule="auto"/>
+              <w:jc w:val="center"/>
+              <w:rPr>
+                <w:rFonts w:ascii="Arial" w:hAnsi="Arial" w:cs="Arial"/>
+                <w:sz w:val="20"/>
+              </w:rPr>
+            </w:pPr>
+          </w:p>
+        </w:tc>
+        <w:tc>
+          <w:tcPr>
+            <w:tcW w:w="659" w:type="dxa"/>
+            <w:shd w:val="clear" w:color="auto" w:fill="E2EFD9" w:themeFill="accent6" w:themeFillTint="33"/>
+            <w:vAlign w:val="bottom"/>
+          </w:tcPr>
+          <w:p>
+            <w:pPr>
+              <w:spacing w:line="480" w:lineRule="auto"/>
+              <w:jc w:val="center"/>
+              <w:rPr>
+                <w:rFonts w:ascii="Arial" w:hAnsi="Arial" w:cs="Arial"/>
+                <w:sz w:val="20"/>
+              </w:rPr>
+            </w:pPr>
+          </w:p>
+        </w:tc>
+        <w:tc>
+          <w:tcPr>
+            <w:tcW w:w="671" w:type="dxa"/>
+            <w:shd w:val="clear" w:color="auto" w:fill="E2EFD9" w:themeFill="accent6" w:themeFillTint="33"/>
+            <w:vAlign w:val="bottom"/>
+          </w:tcPr>
+          <w:p>
+            <w:pPr>
+              <w:spacing w:line="480" w:lineRule="auto"/>
+              <w:jc w:val="center"/>
+              <w:rPr>
+                <w:rFonts w:ascii="Arial" w:hAnsi="Arial" w:cs="Arial"/>
+                <w:sz w:val="20"/>
+              </w:rPr>
+            </w:pPr>
+          </w:p>
+        </w:tc>
+        <w:tc>
+          <w:tcPr>
+            <w:tcW w:w="659" w:type="dxa"/>
+            <w:shd w:val="clear" w:color="auto" w:fill="E2EFD9" w:themeFill="accent6" w:themeFillTint="33"/>
+            <w:vAlign w:val="bottom"/>
+          </w:tcPr>
+          <w:p>
+            <w:pPr>
+              <w:spacing w:line="480" w:lineRule="auto"/>
+              <w:jc w:val="center"/>
+              <w:rPr>
+                <w:rFonts w:ascii="Arial" w:hAnsi="Arial" w:cs="Arial"/>
+                <w:sz w:val="20"/>
+              </w:rPr>
+            </w:pPr>
+          </w:p>
+        </w:tc>
+      </w:tr>
+      <w:tr>
+        <w:trPr>
+          <w:trHeight w:val="237"/>
+        </w:trPr>
+        <w:tc>
+          <w:tcPr>
+            <w:tcW w:w="1277" w:type="dxa"/>
+            <w:vAlign w:val="bottom"/>
+          </w:tcPr>
+          <w:p>
+            <w:pPr>
+              <w:spacing w:line="480" w:lineRule="auto"/>
+              <w:jc w:val="center"/>
+              <w:rPr>
+                <w:rFonts w:ascii="Arial" w:hAnsi="Arial" w:cs="Arial"/>
+                <w:sz w:val="20"/>
+              </w:rPr>
+            </w:pPr>
+            <w:r>
+              <w:rPr>
+                <w:rFonts w:ascii="Arial" w:hAnsi="Arial" w:cs="Arial"/>
+                <w:sz w:val="20"/>
+              </w:rPr>
+              <w:t>In Game Promotions</w:t>
+            </w:r>
+          </w:p>
+        </w:tc>
+        <w:tc>
+          <w:tcPr>
+            <w:tcW w:w="648" w:type="dxa"/>
+            <w:shd w:val="clear" w:color="auto" w:fill="E2EFD9" w:themeFill="accent6" w:themeFillTint="33"/>
+            <w:vAlign w:val="bottom"/>
+          </w:tcPr>
+          <w:p>
+            <w:pPr>
+              <w:spacing w:line="480" w:lineRule="auto"/>
+              <w:jc w:val="center"/>
+              <w:rPr>
+                <w:rFonts w:ascii="Arial" w:hAnsi="Arial" w:cs="Arial"/>
+                <w:sz w:val="20"/>
+              </w:rPr>
+            </w:pPr>
+          </w:p>
+        </w:tc>
+        <w:tc>
+          <w:tcPr>
+            <w:tcW w:w="628" w:type="dxa"/>
+            <w:shd w:val="clear" w:color="auto" w:fill="E2EFD9" w:themeFill="accent6" w:themeFillTint="33"/>
+            <w:vAlign w:val="bottom"/>
+          </w:tcPr>
+          <w:p>
+            <w:pPr>
+              <w:spacing w:line="480" w:lineRule="auto"/>
+              <w:jc w:val="center"/>
+              <w:rPr>
+                <w:rFonts w:ascii="Arial" w:hAnsi="Arial" w:cs="Arial"/>
+                <w:sz w:val="20"/>
+              </w:rPr>
+            </w:pPr>
+          </w:p>
+        </w:tc>
+        <w:tc>
+          <w:tcPr>
+            <w:tcW w:w="678" w:type="dxa"/>
+            <w:shd w:val="clear" w:color="auto" w:fill="E2EFD9" w:themeFill="accent6" w:themeFillTint="33"/>
+            <w:vAlign w:val="bottom"/>
+          </w:tcPr>
+          <w:p>
+            <w:pPr>
+              <w:spacing w:line="480" w:lineRule="auto"/>
+              <w:jc w:val="center"/>
+              <w:rPr>
+                <w:rFonts w:ascii="Arial" w:hAnsi="Arial" w:cs="Arial"/>
+                <w:sz w:val="20"/>
+              </w:rPr>
+            </w:pPr>
+          </w:p>
+        </w:tc>
+        <w:tc>
+          <w:tcPr>
+            <w:tcW w:w="648" w:type="dxa"/>
+            <w:shd w:val="clear" w:color="auto" w:fill="E2EFD9" w:themeFill="accent6" w:themeFillTint="33"/>
+            <w:vAlign w:val="bottom"/>
+          </w:tcPr>
+          <w:p>
+            <w:pPr>
+              <w:spacing w:line="480" w:lineRule="auto"/>
+              <w:jc w:val="center"/>
+              <w:rPr>
+                <w:rFonts w:ascii="Arial" w:hAnsi="Arial" w:cs="Arial"/>
+                <w:sz w:val="20"/>
+              </w:rPr>
+            </w:pPr>
+          </w:p>
+        </w:tc>
+        <w:tc>
+          <w:tcPr>
+            <w:tcW w:w="671" w:type="dxa"/>
+            <w:shd w:val="clear" w:color="auto" w:fill="E2EFD9" w:themeFill="accent6" w:themeFillTint="33"/>
+            <w:vAlign w:val="bottom"/>
+          </w:tcPr>
+          <w:p>
+            <w:pPr>
+              <w:spacing w:line="480" w:lineRule="auto"/>
+              <w:jc w:val="center"/>
+              <w:rPr>
+                <w:rFonts w:ascii="Arial" w:hAnsi="Arial" w:cs="Arial"/>
+                <w:sz w:val="20"/>
+              </w:rPr>
+            </w:pPr>
+          </w:p>
+        </w:tc>
+        <w:tc>
+          <w:tcPr>
+            <w:tcW w:w="624" w:type="dxa"/>
+            <w:shd w:val="clear" w:color="auto" w:fill="E2EFD9" w:themeFill="accent6" w:themeFillTint="33"/>
+            <w:vAlign w:val="bottom"/>
+          </w:tcPr>
+          <w:p>
+            <w:pPr>
+              <w:spacing w:line="480" w:lineRule="auto"/>
+              <w:jc w:val="center"/>
+              <w:rPr>
+                <w:rFonts w:ascii="Arial" w:hAnsi="Arial" w:cs="Arial"/>
+                <w:sz w:val="20"/>
+              </w:rPr>
+            </w:pPr>
+          </w:p>
+        </w:tc>
+        <w:tc>
+          <w:tcPr>
+            <w:tcW w:w="590" w:type="dxa"/>
+            <w:shd w:val="clear" w:color="auto" w:fill="E2EFD9" w:themeFill="accent6" w:themeFillTint="33"/>
+            <w:vAlign w:val="bottom"/>
+          </w:tcPr>
+          <w:p>
+            <w:pPr>
+              <w:spacing w:line="480" w:lineRule="auto"/>
+              <w:jc w:val="center"/>
+              <w:rPr>
+                <w:rFonts w:ascii="Arial" w:hAnsi="Arial" w:cs="Arial"/>
+                <w:sz w:val="20"/>
+              </w:rPr>
+            </w:pPr>
+          </w:p>
+        </w:tc>
+        <w:tc>
+          <w:tcPr>
+            <w:tcW w:w="671" w:type="dxa"/>
+            <w:shd w:val="clear" w:color="auto" w:fill="E2EFD9" w:themeFill="accent6" w:themeFillTint="33"/>
+            <w:vAlign w:val="bottom"/>
+          </w:tcPr>
+          <w:p>
+            <w:pPr>
+              <w:spacing w:line="480" w:lineRule="auto"/>
+              <w:jc w:val="center"/>
+              <w:rPr>
+                <w:rFonts w:ascii="Arial" w:hAnsi="Arial" w:cs="Arial"/>
+                <w:sz w:val="20"/>
+              </w:rPr>
+            </w:pPr>
+          </w:p>
+        </w:tc>
+        <w:tc>
+          <w:tcPr>
+            <w:tcW w:w="637" w:type="dxa"/>
+            <w:shd w:val="clear" w:color="auto" w:fill="E2EFD9" w:themeFill="accent6" w:themeFillTint="33"/>
+            <w:vAlign w:val="bottom"/>
+          </w:tcPr>
+          <w:p>
+            <w:pPr>
+              <w:spacing w:line="480" w:lineRule="auto"/>
+              <w:jc w:val="center"/>
+              <w:rPr>
+                <w:rFonts w:ascii="Arial" w:hAnsi="Arial" w:cs="Arial"/>
+                <w:sz w:val="20"/>
+              </w:rPr>
+            </w:pPr>
+          </w:p>
+        </w:tc>
+        <w:tc>
+          <w:tcPr>
+            <w:tcW w:w="659" w:type="dxa"/>
+            <w:shd w:val="clear" w:color="auto" w:fill="FFFFFF" w:themeFill="background1"/>
+            <w:vAlign w:val="bottom"/>
+          </w:tcPr>
+          <w:p>
+            <w:pPr>
+              <w:spacing w:line="480" w:lineRule="auto"/>
+              <w:jc w:val="center"/>
+              <w:rPr>
+                <w:rFonts w:ascii="Arial" w:hAnsi="Arial" w:cs="Arial"/>
+                <w:sz w:val="20"/>
+              </w:rPr>
+            </w:pPr>
+          </w:p>
+        </w:tc>
+        <w:tc>
+          <w:tcPr>
+            <w:tcW w:w="671" w:type="dxa"/>
+            <w:shd w:val="clear" w:color="auto" w:fill="FFFFFF" w:themeFill="background1"/>
+            <w:vAlign w:val="bottom"/>
+          </w:tcPr>
+          <w:p>
+            <w:pPr>
+              <w:spacing w:line="480" w:lineRule="auto"/>
+              <w:jc w:val="center"/>
+              <w:rPr>
+                <w:rFonts w:ascii="Arial" w:hAnsi="Arial" w:cs="Arial"/>
+                <w:sz w:val="20"/>
+              </w:rPr>
+            </w:pPr>
+          </w:p>
+        </w:tc>
+        <w:tc>
+          <w:tcPr>
+            <w:tcW w:w="659" w:type="dxa"/>
+            <w:shd w:val="clear" w:color="auto" w:fill="FFFFFF" w:themeFill="background1"/>
+            <w:vAlign w:val="bottom"/>
+          </w:tcPr>
+          <w:p>
+            <w:pPr>
+              <w:spacing w:line="480" w:lineRule="auto"/>
+              <w:jc w:val="center"/>
+              <w:rPr>
+                <w:rFonts w:ascii="Arial" w:hAnsi="Arial" w:cs="Arial"/>
+                <w:sz w:val="20"/>
+              </w:rPr>
+            </w:pPr>
+          </w:p>
+        </w:tc>
+      </w:tr>
+      <w:tr>
+        <w:trPr>
+          <w:trHeight w:val="237"/>
+        </w:trPr>
+        <w:tc>
+          <w:tcPr>
+            <w:tcW w:w="1277" w:type="dxa"/>
+            <w:vAlign w:val="bottom"/>
+          </w:tcPr>
+          <w:p>
+            <w:pPr>
+              <w:spacing w:line="480" w:lineRule="auto"/>
+              <w:jc w:val="center"/>
+              <w:rPr>
+                <w:rFonts w:ascii="Arial" w:hAnsi="Arial" w:cs="Arial"/>
+                <w:sz w:val="20"/>
+              </w:rPr>
+            </w:pPr>
+            <w:proofErr w:type="spellStart"/>
+            <w:r>
+              <w:rPr>
+                <w:rFonts w:ascii="Arial" w:hAnsi="Arial" w:cs="Arial"/>
+                <w:sz w:val="20"/>
+              </w:rPr>
+              <w:t>Youtube</w:t>
+            </w:r>
+            <w:proofErr w:type="spellEnd"/>
+            <w:r>
+              <w:rPr>
+                <w:rFonts w:ascii="Arial" w:hAnsi="Arial" w:cs="Arial"/>
+                <w:sz w:val="20"/>
+              </w:rPr>
+              <w:t xml:space="preserve"> Ads</w:t>
+            </w:r>
+          </w:p>
+        </w:tc>
+        <w:tc>
+          <w:tcPr>
+            <w:tcW w:w="648" w:type="dxa"/>
+            <w:shd w:val="clear" w:color="auto" w:fill="FFFFFF" w:themeFill="background1"/>
+            <w:vAlign w:val="bottom"/>
+          </w:tcPr>
+          <w:p>
+            <w:pPr>
+              <w:spacing w:line="480" w:lineRule="auto"/>
+              <w:jc w:val="center"/>
+              <w:rPr>
+                <w:rFonts w:ascii="Arial" w:hAnsi="Arial" w:cs="Arial"/>
+                <w:sz w:val="20"/>
+              </w:rPr>
+            </w:pPr>
+          </w:p>
+        </w:tc>
+        <w:tc>
+          <w:tcPr>
+            <w:tcW w:w="628" w:type="dxa"/>
+            <w:shd w:val="clear" w:color="auto" w:fill="FFFFFF" w:themeFill="background1"/>
+            <w:vAlign w:val="bottom"/>
+          </w:tcPr>
+          <w:p>
+            <w:pPr>
+              <w:spacing w:line="480" w:lineRule="auto"/>
+              <w:jc w:val="center"/>
+              <w:rPr>
+                <w:rFonts w:ascii="Arial" w:hAnsi="Arial" w:cs="Arial"/>
+                <w:sz w:val="20"/>
+              </w:rPr>
+            </w:pPr>
+          </w:p>
+        </w:tc>
+        <w:tc>
+          <w:tcPr>
+            <w:tcW w:w="678" w:type="dxa"/>
+            <w:shd w:val="clear" w:color="auto" w:fill="FFFFFF" w:themeFill="background1"/>
+            <w:vAlign w:val="bottom"/>
+          </w:tcPr>
+          <w:p>
+            <w:pPr>
+              <w:spacing w:line="480" w:lineRule="auto"/>
+              <w:jc w:val="center"/>
+              <w:rPr>
+                <w:rFonts w:ascii="Arial" w:hAnsi="Arial" w:cs="Arial"/>
+                <w:sz w:val="20"/>
+              </w:rPr>
+            </w:pPr>
+          </w:p>
+        </w:tc>
+        <w:tc>
+          <w:tcPr>
+            <w:tcW w:w="648" w:type="dxa"/>
+            <w:shd w:val="clear" w:color="auto" w:fill="E2EFD9" w:themeFill="accent6" w:themeFillTint="33"/>
+            <w:vAlign w:val="bottom"/>
+          </w:tcPr>
+          <w:p>
+            <w:pPr>
+              <w:spacing w:line="480" w:lineRule="auto"/>
+              <w:jc w:val="center"/>
+              <w:rPr>
+                <w:rFonts w:ascii="Arial" w:hAnsi="Arial" w:cs="Arial"/>
+                <w:sz w:val="20"/>
+              </w:rPr>
+            </w:pPr>
+          </w:p>
+        </w:tc>
+        <w:tc>
+          <w:tcPr>
+            <w:tcW w:w="671" w:type="dxa"/>
+            <w:shd w:val="clear" w:color="auto" w:fill="E2EFD9" w:themeFill="accent6" w:themeFillTint="33"/>
+            <w:vAlign w:val="bottom"/>
+          </w:tcPr>
+          <w:p>
+            <w:pPr>
+              <w:spacing w:line="480" w:lineRule="auto"/>
+              <w:jc w:val="center"/>
+              <w:rPr>
+                <w:rFonts w:ascii="Arial" w:hAnsi="Arial" w:cs="Arial"/>
+                <w:sz w:val="20"/>
+              </w:rPr>
+            </w:pPr>
+          </w:p>
+        </w:tc>
+        <w:tc>
+          <w:tcPr>
+            <w:tcW w:w="624" w:type="dxa"/>
+            <w:shd w:val="clear" w:color="auto" w:fill="E2EFD9" w:themeFill="accent6" w:themeFillTint="33"/>
+            <w:vAlign w:val="bottom"/>
+          </w:tcPr>
+          <w:p>
+            <w:pPr>
+              <w:spacing w:line="480" w:lineRule="auto"/>
+              <w:jc w:val="center"/>
+              <w:rPr>
+                <w:rFonts w:ascii="Arial" w:hAnsi="Arial" w:cs="Arial"/>
+                <w:sz w:val="20"/>
+              </w:rPr>
+            </w:pPr>
+          </w:p>
+        </w:tc>
+        <w:tc>
+          <w:tcPr>
+            <w:tcW w:w="590" w:type="dxa"/>
+            <w:shd w:val="clear" w:color="auto" w:fill="E2EFD9" w:themeFill="accent6" w:themeFillTint="33"/>
+            <w:vAlign w:val="bottom"/>
+          </w:tcPr>
+          <w:p>
+            <w:pPr>
+              <w:spacing w:line="480" w:lineRule="auto"/>
+              <w:jc w:val="center"/>
+              <w:rPr>
+                <w:rFonts w:ascii="Arial" w:hAnsi="Arial" w:cs="Arial"/>
+                <w:sz w:val="20"/>
+              </w:rPr>
+            </w:pPr>
+          </w:p>
+        </w:tc>
+        <w:tc>
+          <w:tcPr>
+            <w:tcW w:w="671" w:type="dxa"/>
+            <w:shd w:val="clear" w:color="auto" w:fill="FFFFFF" w:themeFill="background1"/>
+            <w:vAlign w:val="bottom"/>
+          </w:tcPr>
+          <w:p>
+            <w:pPr>
+              <w:spacing w:line="480" w:lineRule="auto"/>
+              <w:jc w:val="center"/>
+              <w:rPr>
+                <w:rFonts w:ascii="Arial" w:hAnsi="Arial" w:cs="Arial"/>
+                <w:sz w:val="20"/>
+              </w:rPr>
+            </w:pPr>
+          </w:p>
+        </w:tc>
+        <w:tc>
+          <w:tcPr>
+            <w:tcW w:w="637" w:type="dxa"/>
+            <w:shd w:val="clear" w:color="auto" w:fill="E2EFD9" w:themeFill="accent6" w:themeFillTint="33"/>
+            <w:vAlign w:val="bottom"/>
+          </w:tcPr>
+          <w:p>
+            <w:pPr>
+              <w:spacing w:line="480" w:lineRule="auto"/>
+              <w:jc w:val="center"/>
+              <w:rPr>
+                <w:rFonts w:ascii="Arial" w:hAnsi="Arial" w:cs="Arial"/>
+                <w:sz w:val="20"/>
+              </w:rPr>
+            </w:pPr>
+          </w:p>
+        </w:tc>
+        <w:tc>
+          <w:tcPr>
+            <w:tcW w:w="659" w:type="dxa"/>
+            <w:shd w:val="clear" w:color="auto" w:fill="E2EFD9" w:themeFill="accent6" w:themeFillTint="33"/>
+            <w:vAlign w:val="bottom"/>
+          </w:tcPr>
+          <w:p>
+            <w:pPr>
+              <w:spacing w:line="480" w:lineRule="auto"/>
+              <w:jc w:val="center"/>
+              <w:rPr>
+                <w:rFonts w:ascii="Arial" w:hAnsi="Arial" w:cs="Arial"/>
+                <w:sz w:val="20"/>
+              </w:rPr>
+            </w:pPr>
+          </w:p>
+        </w:tc>
+        <w:tc>
+          <w:tcPr>
+            <w:tcW w:w="671" w:type="dxa"/>
+            <w:shd w:val="clear" w:color="auto" w:fill="E2EFD9" w:themeFill="accent6" w:themeFillTint="33"/>
+            <w:vAlign w:val="bottom"/>
+          </w:tcPr>
+          <w:p>
+            <w:pPr>
+              <w:spacing w:line="480" w:lineRule="auto"/>
+              <w:jc w:val="center"/>
+              <w:rPr>
+                <w:rFonts w:ascii="Arial" w:hAnsi="Arial" w:cs="Arial"/>
+                <w:sz w:val="20"/>
+              </w:rPr>
+            </w:pPr>
+          </w:p>
+        </w:tc>
+        <w:tc>
+          <w:tcPr>
+            <w:tcW w:w="659" w:type="dxa"/>
+            <w:shd w:val="clear" w:color="auto" w:fill="E2EFD9" w:themeFill="accent6" w:themeFillTint="33"/>
+            <w:vAlign w:val="bottom"/>
+          </w:tcPr>
+          <w:p>
+            <w:pPr>
+              <w:spacing w:line="480" w:lineRule="auto"/>
+              <w:jc w:val="center"/>
+              <w:rPr>
+                <w:rFonts w:ascii="Arial" w:hAnsi="Arial" w:cs="Arial"/>
+                <w:sz w:val="20"/>
+              </w:rPr>
+            </w:pPr>
+          </w:p>
+        </w:tc>
+      </w:tr>
+      <w:tr>
+        <w:trPr>
+          <w:trHeight w:val="237"/>
+        </w:trPr>
+        <w:tc>
+          <w:tcPr>
+            <w:tcW w:w="1277" w:type="dxa"/>
+            <w:vAlign w:val="bottom"/>
+          </w:tcPr>
+          <w:p>
+            <w:pPr>
+              <w:spacing w:line="480" w:lineRule="auto"/>
+              <w:jc w:val="center"/>
+              <w:rPr>
+                <w:rFonts w:ascii="Arial" w:hAnsi="Arial" w:cs="Arial"/>
+                <w:sz w:val="20"/>
+              </w:rPr>
+            </w:pPr>
+            <w:r>
+              <w:rPr>
+                <w:rFonts w:ascii="Arial" w:hAnsi="Arial" w:cs="Arial"/>
+                <w:sz w:val="20"/>
+              </w:rPr>
+              <w:t>Ads in Websites</w:t>
+            </w:r>
+          </w:p>
+        </w:tc>
+        <w:tc>
+          <w:tcPr>
+            <w:tcW w:w="648" w:type="dxa"/>
+            <w:shd w:val="clear" w:color="auto" w:fill="FFFFFF" w:themeFill="background1"/>
+            <w:vAlign w:val="bottom"/>
+          </w:tcPr>
+          <w:p>
+            <w:pPr>
+              <w:spacing w:line="480" w:lineRule="auto"/>
+              <w:jc w:val="center"/>
+              <w:rPr>
+                <w:rFonts w:ascii="Arial" w:hAnsi="Arial" w:cs="Arial"/>
+                <w:sz w:val="20"/>
+              </w:rPr>
+            </w:pPr>
+          </w:p>
+        </w:tc>
+        <w:tc>
+          <w:tcPr>
+            <w:tcW w:w="628" w:type="dxa"/>
+            <w:shd w:val="clear" w:color="auto" w:fill="FFFFFF" w:themeFill="background1"/>
+            <w:vAlign w:val="bottom"/>
+          </w:tcPr>
+          <w:p>
+            <w:pPr>
+              <w:spacing w:line="480" w:lineRule="auto"/>
+              <w:jc w:val="center"/>
+              <w:rPr>
+                <w:rFonts w:ascii="Arial" w:hAnsi="Arial" w:cs="Arial"/>
+                <w:sz w:val="20"/>
+              </w:rPr>
+            </w:pPr>
+          </w:p>
+        </w:tc>
+        <w:tc>
+          <w:tcPr>
+            <w:tcW w:w="678" w:type="dxa"/>
+            <w:shd w:val="clear" w:color="auto" w:fill="FFFFFF" w:themeFill="background1"/>
+            <w:vAlign w:val="bottom"/>
+          </w:tcPr>
+          <w:p>
+            <w:pPr>
+              <w:spacing w:line="480" w:lineRule="auto"/>
+              <w:jc w:val="center"/>
+              <w:rPr>
+                <w:rFonts w:ascii="Arial" w:hAnsi="Arial" w:cs="Arial"/>
+                <w:sz w:val="20"/>
+              </w:rPr>
+            </w:pPr>
+          </w:p>
+        </w:tc>
+        <w:tc>
+          <w:tcPr>
+            <w:tcW w:w="648" w:type="dxa"/>
+            <w:shd w:val="clear" w:color="auto" w:fill="E2EFD9" w:themeFill="accent6" w:themeFillTint="33"/>
+            <w:vAlign w:val="bottom"/>
+          </w:tcPr>
+          <w:p>
+            <w:pPr>
+              <w:spacing w:line="480" w:lineRule="auto"/>
+              <w:jc w:val="center"/>
+              <w:rPr>
+                <w:rFonts w:ascii="Arial" w:hAnsi="Arial" w:cs="Arial"/>
+                <w:sz w:val="20"/>
+              </w:rPr>
+            </w:pPr>
+          </w:p>
+        </w:tc>
+        <w:tc>
+          <w:tcPr>
+            <w:tcW w:w="671" w:type="dxa"/>
+            <w:shd w:val="clear" w:color="auto" w:fill="E2EFD9" w:themeFill="accent6" w:themeFillTint="33"/>
+            <w:vAlign w:val="bottom"/>
+          </w:tcPr>
+          <w:p>
+            <w:pPr>
+              <w:spacing w:line="480" w:lineRule="auto"/>
+              <w:jc w:val="center"/>
+              <w:rPr>
+                <w:rFonts w:ascii="Arial" w:hAnsi="Arial" w:cs="Arial"/>
+                <w:sz w:val="20"/>
+              </w:rPr>
+            </w:pPr>
+          </w:p>
+        </w:tc>
+        <w:tc>
+          <w:tcPr>
+            <w:tcW w:w="624" w:type="dxa"/>
+            <w:shd w:val="clear" w:color="auto" w:fill="E2EFD9" w:themeFill="accent6" w:themeFillTint="33"/>
+            <w:vAlign w:val="bottom"/>
+          </w:tcPr>
+          <w:p>
+            <w:pPr>
+              <w:spacing w:line="480" w:lineRule="auto"/>
+              <w:jc w:val="center"/>
+              <w:rPr>
+                <w:rFonts w:ascii="Arial" w:hAnsi="Arial" w:cs="Arial"/>
+                <w:sz w:val="20"/>
+              </w:rPr>
+            </w:pPr>
+          </w:p>
+        </w:tc>
+        <w:tc>
+          <w:tcPr>
+            <w:tcW w:w="590" w:type="dxa"/>
+            <w:shd w:val="clear" w:color="auto" w:fill="E2EFD9" w:themeFill="accent6" w:themeFillTint="33"/>
+            <w:vAlign w:val="bottom"/>
+          </w:tcPr>
+          <w:p>
+            <w:pPr>
+              <w:spacing w:line="480" w:lineRule="auto"/>
+              <w:jc w:val="center"/>
+              <w:rPr>
+                <w:rFonts w:ascii="Arial" w:hAnsi="Arial" w:cs="Arial"/>
+                <w:sz w:val="20"/>
+              </w:rPr>
+            </w:pPr>
+          </w:p>
+        </w:tc>
+        <w:tc>
+          <w:tcPr>
+            <w:tcW w:w="671" w:type="dxa"/>
+            <w:shd w:val="clear" w:color="auto" w:fill="FFFFFF" w:themeFill="background1"/>
+            <w:vAlign w:val="bottom"/>
+          </w:tcPr>
+          <w:p>
+            <w:pPr>
+              <w:spacing w:line="480" w:lineRule="auto"/>
+              <w:jc w:val="center"/>
+              <w:rPr>
+                <w:rFonts w:ascii="Arial" w:hAnsi="Arial" w:cs="Arial"/>
+                <w:sz w:val="20"/>
+              </w:rPr>
+            </w:pPr>
+          </w:p>
+        </w:tc>
+        <w:tc>
+          <w:tcPr>
+            <w:tcW w:w="637" w:type="dxa"/>
+            <w:shd w:val="clear" w:color="auto" w:fill="FFFFFF" w:themeFill="background1"/>
+            <w:vAlign w:val="bottom"/>
+          </w:tcPr>
+          <w:p>
+            <w:pPr>
+              <w:spacing w:line="480" w:lineRule="auto"/>
+              <w:jc w:val="center"/>
+              <w:rPr>
+                <w:rFonts w:ascii="Arial" w:hAnsi="Arial" w:cs="Arial"/>
+                <w:sz w:val="20"/>
+              </w:rPr>
+            </w:pPr>
+          </w:p>
+        </w:tc>
+        <w:tc>
+          <w:tcPr>
+            <w:tcW w:w="659" w:type="dxa"/>
+            <w:shd w:val="clear" w:color="auto" w:fill="E2EFD9" w:themeFill="accent6" w:themeFillTint="33"/>
+            <w:vAlign w:val="bottom"/>
+          </w:tcPr>
+          <w:p>
+            <w:pPr>
+              <w:spacing w:line="480" w:lineRule="auto"/>
+              <w:jc w:val="center"/>
+              <w:rPr>
+                <w:rFonts w:ascii="Arial" w:hAnsi="Arial" w:cs="Arial"/>
+                <w:sz w:val="20"/>
+              </w:rPr>
+            </w:pPr>
+          </w:p>
+        </w:tc>
+        <w:tc>
+          <w:tcPr>
+            <w:tcW w:w="671" w:type="dxa"/>
+            <w:shd w:val="clear" w:color="auto" w:fill="E2EFD9" w:themeFill="accent6" w:themeFillTint="33"/>
+            <w:vAlign w:val="bottom"/>
+          </w:tcPr>
+          <w:p>
+            <w:pPr>
+              <w:spacing w:line="480" w:lineRule="auto"/>
+              <w:jc w:val="center"/>
+              <w:rPr>
+                <w:rFonts w:ascii="Arial" w:hAnsi="Arial" w:cs="Arial"/>
+                <w:sz w:val="20"/>
+              </w:rPr>
+            </w:pPr>
+          </w:p>
+        </w:tc>
+        <w:tc>
+          <w:tcPr>
+            <w:tcW w:w="659" w:type="dxa"/>
+            <w:shd w:val="clear" w:color="auto" w:fill="E2EFD9" w:themeFill="accent6" w:themeFillTint="33"/>
+            <w:vAlign w:val="bottom"/>
+          </w:tcPr>
+          <w:p>
+            <w:pPr>
+              <w:spacing w:line="480" w:lineRule="auto"/>
+              <w:jc w:val="center"/>
+              <w:rPr>
+                <w:rFonts w:ascii="Arial" w:hAnsi="Arial" w:cs="Arial"/>
+                <w:sz w:val="20"/>
+              </w:rPr>
+            </w:pPr>
+          </w:p>
+        </w:tc>
+      </w:tr>
+      <w:tr>
+        <w:trPr>
+          <w:trHeight w:val="237"/>
+        </w:trPr>
+        <w:tc>
+          <w:tcPr>
+            <w:tcW w:w="1277" w:type="dxa"/>
+            <w:vAlign w:val="bottom"/>
+          </w:tcPr>
+          <w:p>
+            <w:pPr>
+              <w:spacing w:line="480" w:lineRule="auto"/>
+              <w:jc w:val="center"/>
+              <w:rPr>
+                <w:rFonts w:ascii="Arial" w:hAnsi="Arial" w:cs="Arial"/>
+                <w:sz w:val="20"/>
+              </w:rPr>
+            </w:pPr>
+            <w:r>
+              <w:rPr>
+                <w:rFonts w:ascii="Arial" w:hAnsi="Arial" w:cs="Arial"/>
+                <w:sz w:val="20"/>
+              </w:rPr>
+              <w:t xml:space="preserve">Spoken </w:t>
+            </w:r>
+            <w:proofErr w:type="spellStart"/>
+            <w:r>
+              <w:rPr>
+                <w:rFonts w:ascii="Arial" w:hAnsi="Arial" w:cs="Arial"/>
+                <w:sz w:val="20"/>
+              </w:rPr>
+              <w:t>Advertisment</w:t>
+            </w:r>
+            <w:proofErr w:type="spellEnd"/>
+          </w:p>
+        </w:tc>
+        <w:tc>
+          <w:tcPr>
+            <w:tcW w:w="648" w:type="dxa"/>
+            <w:shd w:val="clear" w:color="auto" w:fill="FFFFFF" w:themeFill="background1"/>
+            <w:vAlign w:val="bottom"/>
+          </w:tcPr>
+          <w:p>
+            <w:pPr>
+              <w:spacing w:line="480" w:lineRule="auto"/>
+              <w:jc w:val="center"/>
+              <w:rPr>
+                <w:rFonts w:ascii="Arial" w:hAnsi="Arial" w:cs="Arial"/>
+                <w:sz w:val="20"/>
+              </w:rPr>
+            </w:pPr>
+          </w:p>
+        </w:tc>
+        <w:tc>
+          <w:tcPr>
+            <w:tcW w:w="628" w:type="dxa"/>
+            <w:shd w:val="clear" w:color="auto" w:fill="E2EFD9" w:themeFill="accent6" w:themeFillTint="33"/>
+            <w:vAlign w:val="bottom"/>
+          </w:tcPr>
+          <w:p>
+            <w:pPr>
+              <w:spacing w:line="480" w:lineRule="auto"/>
+              <w:jc w:val="center"/>
+              <w:rPr>
+                <w:rFonts w:ascii="Arial" w:hAnsi="Arial" w:cs="Arial"/>
+                <w:sz w:val="20"/>
+              </w:rPr>
+            </w:pPr>
+          </w:p>
+        </w:tc>
+        <w:tc>
+          <w:tcPr>
+            <w:tcW w:w="678" w:type="dxa"/>
+            <w:shd w:val="clear" w:color="auto" w:fill="E2EFD9" w:themeFill="accent6" w:themeFillTint="33"/>
+            <w:vAlign w:val="bottom"/>
+          </w:tcPr>
+          <w:p>
+            <w:pPr>
+              <w:spacing w:line="480" w:lineRule="auto"/>
+              <w:jc w:val="center"/>
+              <w:rPr>
+                <w:rFonts w:ascii="Arial" w:hAnsi="Arial" w:cs="Arial"/>
+                <w:sz w:val="20"/>
+              </w:rPr>
+            </w:pPr>
+          </w:p>
+        </w:tc>
+        <w:tc>
+          <w:tcPr>
+            <w:tcW w:w="648" w:type="dxa"/>
+            <w:shd w:val="clear" w:color="auto" w:fill="FFFFFF" w:themeFill="background1"/>
+            <w:vAlign w:val="bottom"/>
+          </w:tcPr>
+          <w:p>
+            <w:pPr>
+              <w:spacing w:line="480" w:lineRule="auto"/>
+              <w:jc w:val="center"/>
+              <w:rPr>
+                <w:rFonts w:ascii="Arial" w:hAnsi="Arial" w:cs="Arial"/>
+                <w:sz w:val="20"/>
+              </w:rPr>
+            </w:pPr>
+          </w:p>
+        </w:tc>
+        <w:tc>
+          <w:tcPr>
+            <w:tcW w:w="671" w:type="dxa"/>
+            <w:shd w:val="clear" w:color="auto" w:fill="FFFFFF" w:themeFill="background1"/>
+            <w:vAlign w:val="bottom"/>
+          </w:tcPr>
+          <w:p>
+            <w:pPr>
+              <w:spacing w:line="480" w:lineRule="auto"/>
+              <w:jc w:val="center"/>
+              <w:rPr>
+                <w:rFonts w:ascii="Arial" w:hAnsi="Arial" w:cs="Arial"/>
+                <w:sz w:val="20"/>
+              </w:rPr>
+            </w:pPr>
+          </w:p>
+        </w:tc>
+        <w:tc>
+          <w:tcPr>
+            <w:tcW w:w="624" w:type="dxa"/>
+            <w:shd w:val="clear" w:color="auto" w:fill="FFFFFF" w:themeFill="background1"/>
+            <w:vAlign w:val="bottom"/>
+          </w:tcPr>
+          <w:p>
+            <w:pPr>
+              <w:spacing w:line="480" w:lineRule="auto"/>
+              <w:jc w:val="center"/>
+              <w:rPr>
+                <w:rFonts w:ascii="Arial" w:hAnsi="Arial" w:cs="Arial"/>
+                <w:sz w:val="20"/>
+              </w:rPr>
+            </w:pPr>
+          </w:p>
+        </w:tc>
+        <w:tc>
+          <w:tcPr>
+            <w:tcW w:w="590" w:type="dxa"/>
+            <w:shd w:val="clear" w:color="auto" w:fill="E2EFD9" w:themeFill="accent6" w:themeFillTint="33"/>
+            <w:vAlign w:val="bottom"/>
+          </w:tcPr>
+          <w:p>
+            <w:pPr>
+              <w:spacing w:line="480" w:lineRule="auto"/>
+              <w:jc w:val="center"/>
+              <w:rPr>
+                <w:rFonts w:ascii="Arial" w:hAnsi="Arial" w:cs="Arial"/>
+                <w:sz w:val="20"/>
+              </w:rPr>
+            </w:pPr>
+          </w:p>
+        </w:tc>
+        <w:tc>
+          <w:tcPr>
+            <w:tcW w:w="671" w:type="dxa"/>
+            <w:shd w:val="clear" w:color="auto" w:fill="E2EFD9" w:themeFill="accent6" w:themeFillTint="33"/>
+            <w:vAlign w:val="bottom"/>
+          </w:tcPr>
+          <w:p>
+            <w:pPr>
+              <w:spacing w:line="480" w:lineRule="auto"/>
+              <w:jc w:val="center"/>
+              <w:rPr>
+                <w:rFonts w:ascii="Arial" w:hAnsi="Arial" w:cs="Arial"/>
+                <w:sz w:val="20"/>
+              </w:rPr>
+            </w:pPr>
+          </w:p>
+        </w:tc>
+        <w:tc>
+          <w:tcPr>
+            <w:tcW w:w="637" w:type="dxa"/>
+            <w:shd w:val="clear" w:color="auto" w:fill="E2EFD9" w:themeFill="accent6" w:themeFillTint="33"/>
+            <w:vAlign w:val="bottom"/>
+          </w:tcPr>
+          <w:p>
+            <w:pPr>
+              <w:spacing w:line="480" w:lineRule="auto"/>
+              <w:jc w:val="center"/>
+              <w:rPr>
+                <w:rFonts w:ascii="Arial" w:hAnsi="Arial" w:cs="Arial"/>
+                <w:sz w:val="20"/>
+              </w:rPr>
+            </w:pPr>
+          </w:p>
+        </w:tc>
+        <w:tc>
+          <w:tcPr>
+            <w:tcW w:w="659" w:type="dxa"/>
+            <w:shd w:val="clear" w:color="auto" w:fill="E2EFD9" w:themeFill="accent6" w:themeFillTint="33"/>
+            <w:vAlign w:val="bottom"/>
+          </w:tcPr>
+          <w:p>
+            <w:pPr>
+              <w:spacing w:line="480" w:lineRule="auto"/>
+              <w:jc w:val="center"/>
+              <w:rPr>
+                <w:rFonts w:ascii="Arial" w:hAnsi="Arial" w:cs="Arial"/>
+                <w:sz w:val="20"/>
+              </w:rPr>
+            </w:pPr>
+          </w:p>
+        </w:tc>
+        <w:tc>
+          <w:tcPr>
+            <w:tcW w:w="671" w:type="dxa"/>
+            <w:shd w:val="clear" w:color="auto" w:fill="FFFFFF" w:themeFill="background1"/>
+            <w:vAlign w:val="bottom"/>
+          </w:tcPr>
+          <w:p>
+            <w:pPr>
+              <w:spacing w:line="480" w:lineRule="auto"/>
+              <w:jc w:val="center"/>
+              <w:rPr>
+                <w:rFonts w:ascii="Arial" w:hAnsi="Arial" w:cs="Arial"/>
+                <w:sz w:val="20"/>
+              </w:rPr>
+            </w:pPr>
+          </w:p>
+        </w:tc>
+        <w:tc>
+          <w:tcPr>
+            <w:tcW w:w="659" w:type="dxa"/>
+            <w:shd w:val="clear" w:color="auto" w:fill="FFFFFF" w:themeFill="background1"/>
+            <w:vAlign w:val="bottom"/>
+          </w:tcPr>
+          <w:p>
+            <w:pPr>
+              <w:spacing w:line="480" w:lineRule="auto"/>
+              <w:jc w:val="center"/>
+              <w:rPr>
+                <w:rFonts w:ascii="Arial" w:hAnsi="Arial" w:cs="Arial"/>
+                <w:sz w:val="20"/>
+              </w:rPr>
+            </w:pPr>
+          </w:p>
+        </w:tc>
+      </w:tr>
+      <w:tr>
+        <w:trPr>
+          <w:trHeight w:val="237"/>
+        </w:trPr>
+        <w:tc>
+          <w:tcPr>
+            <w:tcW w:w="1277" w:type="dxa"/>
+            <w:vAlign w:val="bottom"/>
+          </w:tcPr>
+          <w:p>
+            <w:pPr>
+              <w:spacing w:line="480" w:lineRule="auto"/>
+              <w:jc w:val="center"/>
+              <w:rPr>
+                <w:rFonts w:ascii="Arial" w:hAnsi="Arial" w:cs="Arial"/>
+                <w:sz w:val="20"/>
+              </w:rPr>
+            </w:pPr>
+            <w:r>
+              <w:rPr>
+                <w:rFonts w:ascii="Arial" w:hAnsi="Arial" w:cs="Arial"/>
+                <w:sz w:val="20"/>
+              </w:rPr>
+              <w:t>Booth</w:t>
+            </w:r>
+          </w:p>
+        </w:tc>
+        <w:tc>
+          <w:tcPr>
+            <w:tcW w:w="648" w:type="dxa"/>
+            <w:shd w:val="clear" w:color="auto" w:fill="E2EFD9" w:themeFill="accent6" w:themeFillTint="33"/>
+            <w:vAlign w:val="bottom"/>
+          </w:tcPr>
+          <w:p>
+            <w:pPr>
+              <w:spacing w:line="480" w:lineRule="auto"/>
+              <w:jc w:val="center"/>
+              <w:rPr>
+                <w:rFonts w:ascii="Arial" w:hAnsi="Arial" w:cs="Arial"/>
+                <w:sz w:val="20"/>
+              </w:rPr>
+            </w:pPr>
+          </w:p>
+        </w:tc>
+        <w:tc>
+          <w:tcPr>
+            <w:tcW w:w="628" w:type="dxa"/>
+            <w:shd w:val="clear" w:color="auto" w:fill="E2EFD9" w:themeFill="accent6" w:themeFillTint="33"/>
+            <w:vAlign w:val="bottom"/>
+          </w:tcPr>
+          <w:p>
+            <w:pPr>
+              <w:spacing w:line="480" w:lineRule="auto"/>
+              <w:jc w:val="center"/>
+              <w:rPr>
+                <w:rFonts w:ascii="Arial" w:hAnsi="Arial" w:cs="Arial"/>
+                <w:sz w:val="20"/>
+              </w:rPr>
+            </w:pPr>
+          </w:p>
+        </w:tc>
+        <w:tc>
+          <w:tcPr>
+            <w:tcW w:w="678" w:type="dxa"/>
+            <w:shd w:val="clear" w:color="auto" w:fill="E2EFD9" w:themeFill="accent6" w:themeFillTint="33"/>
+            <w:vAlign w:val="bottom"/>
+          </w:tcPr>
+          <w:p>
+            <w:pPr>
+              <w:spacing w:line="480" w:lineRule="auto"/>
+              <w:jc w:val="center"/>
+              <w:rPr>
+                <w:rFonts w:ascii="Arial" w:hAnsi="Arial" w:cs="Arial"/>
+                <w:sz w:val="20"/>
+              </w:rPr>
+            </w:pPr>
+          </w:p>
+        </w:tc>
+        <w:tc>
+          <w:tcPr>
+            <w:tcW w:w="648" w:type="dxa"/>
+            <w:shd w:val="clear" w:color="auto" w:fill="E2EFD9" w:themeFill="accent6" w:themeFillTint="33"/>
+            <w:vAlign w:val="bottom"/>
+          </w:tcPr>
+          <w:p>
+            <w:pPr>
+              <w:spacing w:line="480" w:lineRule="auto"/>
+              <w:jc w:val="center"/>
+              <w:rPr>
+                <w:rFonts w:ascii="Arial" w:hAnsi="Arial" w:cs="Arial"/>
+                <w:sz w:val="20"/>
+              </w:rPr>
+            </w:pPr>
+          </w:p>
+        </w:tc>
+        <w:tc>
+          <w:tcPr>
+            <w:tcW w:w="671" w:type="dxa"/>
+            <w:shd w:val="clear" w:color="auto" w:fill="E2EFD9" w:themeFill="accent6" w:themeFillTint="33"/>
+            <w:vAlign w:val="bottom"/>
+          </w:tcPr>
+          <w:p>
+            <w:pPr>
+              <w:spacing w:line="480" w:lineRule="auto"/>
+              <w:jc w:val="center"/>
+              <w:rPr>
+                <w:rFonts w:ascii="Arial" w:hAnsi="Arial" w:cs="Arial"/>
+                <w:sz w:val="20"/>
+              </w:rPr>
+            </w:pPr>
+          </w:p>
+        </w:tc>
+        <w:tc>
+          <w:tcPr>
+            <w:tcW w:w="624" w:type="dxa"/>
+            <w:shd w:val="clear" w:color="auto" w:fill="E2EFD9" w:themeFill="accent6" w:themeFillTint="33"/>
+            <w:vAlign w:val="bottom"/>
+          </w:tcPr>
+          <w:p>
+            <w:pPr>
+              <w:spacing w:line="480" w:lineRule="auto"/>
+              <w:jc w:val="center"/>
+              <w:rPr>
+                <w:rFonts w:ascii="Arial" w:hAnsi="Arial" w:cs="Arial"/>
+                <w:sz w:val="20"/>
+              </w:rPr>
+            </w:pPr>
+          </w:p>
+        </w:tc>
+        <w:tc>
+          <w:tcPr>
+            <w:tcW w:w="590" w:type="dxa"/>
+            <w:shd w:val="clear" w:color="auto" w:fill="E2EFD9" w:themeFill="accent6" w:themeFillTint="33"/>
+            <w:vAlign w:val="bottom"/>
+          </w:tcPr>
+          <w:p>
+            <w:pPr>
+              <w:spacing w:line="480" w:lineRule="auto"/>
+              <w:jc w:val="center"/>
+              <w:rPr>
+                <w:rFonts w:ascii="Arial" w:hAnsi="Arial" w:cs="Arial"/>
+                <w:sz w:val="20"/>
+              </w:rPr>
+            </w:pPr>
+          </w:p>
+        </w:tc>
+        <w:tc>
+          <w:tcPr>
+            <w:tcW w:w="671" w:type="dxa"/>
+            <w:shd w:val="clear" w:color="auto" w:fill="E2EFD9" w:themeFill="accent6" w:themeFillTint="33"/>
+            <w:vAlign w:val="bottom"/>
+          </w:tcPr>
+          <w:p>
+            <w:pPr>
+              <w:spacing w:line="480" w:lineRule="auto"/>
+              <w:jc w:val="center"/>
+              <w:rPr>
+                <w:rFonts w:ascii="Arial" w:hAnsi="Arial" w:cs="Arial"/>
+                <w:sz w:val="20"/>
+              </w:rPr>
+            </w:pPr>
+          </w:p>
+        </w:tc>
+        <w:tc>
+          <w:tcPr>
+            <w:tcW w:w="637" w:type="dxa"/>
+            <w:shd w:val="clear" w:color="auto" w:fill="E2EFD9" w:themeFill="accent6" w:themeFillTint="33"/>
+            <w:vAlign w:val="bottom"/>
+          </w:tcPr>
+          <w:p>
+            <w:pPr>
+              <w:spacing w:line="480" w:lineRule="auto"/>
+              <w:jc w:val="center"/>
+              <w:rPr>
+                <w:rFonts w:ascii="Arial" w:hAnsi="Arial" w:cs="Arial"/>
+                <w:sz w:val="20"/>
+              </w:rPr>
+            </w:pPr>
+          </w:p>
+        </w:tc>
+        <w:tc>
+          <w:tcPr>
+            <w:tcW w:w="659" w:type="dxa"/>
+            <w:shd w:val="clear" w:color="auto" w:fill="E2EFD9" w:themeFill="accent6" w:themeFillTint="33"/>
+            <w:vAlign w:val="bottom"/>
+          </w:tcPr>
+          <w:p>
+            <w:pPr>
+              <w:spacing w:line="480" w:lineRule="auto"/>
+              <w:jc w:val="center"/>
+              <w:rPr>
+                <w:rFonts w:ascii="Arial" w:hAnsi="Arial" w:cs="Arial"/>
+                <w:sz w:val="20"/>
+              </w:rPr>
+            </w:pPr>
+          </w:p>
+        </w:tc>
+        <w:tc>
+          <w:tcPr>
+            <w:tcW w:w="671" w:type="dxa"/>
+            <w:shd w:val="clear" w:color="auto" w:fill="E2EFD9" w:themeFill="accent6" w:themeFillTint="33"/>
+            <w:vAlign w:val="bottom"/>
+          </w:tcPr>
+          <w:p>
+            <w:pPr>
+              <w:spacing w:line="480" w:lineRule="auto"/>
+              <w:jc w:val="center"/>
+              <w:rPr>
+                <w:rFonts w:ascii="Arial" w:hAnsi="Arial" w:cs="Arial"/>
+                <w:sz w:val="20"/>
+              </w:rPr>
+            </w:pPr>
+          </w:p>
+        </w:tc>
+        <w:tc>
+          <w:tcPr>
+            <w:tcW w:w="659" w:type="dxa"/>
+            <w:shd w:val="clear" w:color="auto" w:fill="E2EFD9" w:themeFill="accent6" w:themeFillTint="33"/>
+            <w:vAlign w:val="bottom"/>
+          </w:tcPr>
+          <w:p>
+            <w:pPr>
+              <w:spacing w:line="480" w:lineRule="auto"/>
+              <w:jc w:val="center"/>
+              <w:rPr>
+                <w:rFonts w:ascii="Arial" w:hAnsi="Arial" w:cs="Arial"/>
+                <w:sz w:val="20"/>
+              </w:rPr>
+            </w:pPr>
+          </w:p>
+        </w:tc>
+      </w:tr>
+    </w:tbl>
+    <w:p>
+      <w:pPr>
         <w:spacing w:line="480" w:lineRule="auto"/>
         <w:rPr>
           <w:rFonts w:ascii="Arial" w:hAnsi="Arial" w:cs="Arial"/>
           <w:color w:val="FF0000"/>
         </w:rPr>
       </w:pPr>
-      <w:r>
-        <w:rPr>
-          <w:rFonts w:ascii="Arial" w:hAnsi="Arial" w:cs="Arial"/>
-          <w:color w:val="FF0000"/>
-        </w:rPr>
-        <w:t>Using a Gantt Chart, illustrate how particular communications materials will be introduced, utilized, sustained, and suspended.</w:t>
-      </w:r>
-    </w:p>
-    <w:p>
-      <w:pPr>
-        <w:pStyle w:val="ListParagraph"/>
-        <w:numPr>
-          <w:ilvl w:val="0"/>
-          <w:numId w:val="11"/>
-        </w:numPr>
-        <w:spacing w:line="480" w:lineRule="auto"/>
-        <w:rPr>
-          <w:rFonts w:ascii="Arial" w:hAnsi="Arial" w:cs="Arial"/>
-          <w:color w:val="FF0000"/>
-        </w:rPr>
-      </w:pPr>
-      <w:r>
-        <w:rPr>
-          <w:rFonts w:ascii="Arial" w:hAnsi="Arial" w:cs="Arial"/>
-          <w:color w:val="FF0000"/>
-        </w:rPr>
-        <w:t>Project approximately a year into the future.</w:t>
-      </w:r>
     </w:p>
     <w:p>
       <w:pPr>
@@ -1943,41 +4130,177 @@
       </w:r>
     </w:p>
     <w:p>
-      <w:pPr>
-        <w:pStyle w:val="ListParagraph"/>
-        <w:numPr>
-          <w:ilvl w:val="0"/>
-          <w:numId w:val="12"/>
-        </w:numPr>
-        <w:spacing w:line="480" w:lineRule="auto"/>
-        <w:rPr>
-          <w:rFonts w:ascii="Arial" w:hAnsi="Arial" w:cs="Arial"/>
-        </w:rPr>
-      </w:pPr>
-      <w:r>
-        <w:rPr>
-          <w:rFonts w:ascii="Arial" w:hAnsi="Arial" w:cs="Arial"/>
-        </w:rPr>
-        <w:t>Includes final versions of all promotional materials</w:t>
-      </w:r>
-    </w:p>
-    <w:p>
-      <w:pPr>
-        <w:pStyle w:val="ListParagraph"/>
-        <w:numPr>
-          <w:ilvl w:val="0"/>
-          <w:numId w:val="12"/>
-        </w:numPr>
-        <w:spacing w:line="480" w:lineRule="auto"/>
-        <w:rPr>
-          <w:rFonts w:ascii="Arial" w:hAnsi="Arial" w:cs="Arial"/>
-        </w:rPr>
-      </w:pPr>
-      <w:r>
-        <w:rPr>
-          <w:rFonts w:ascii="Arial" w:hAnsi="Arial" w:cs="Arial"/>
-        </w:rPr>
-        <w:t>Ideally should be deprived from previous studies but should also be reflective of product’s image and strategies</w:t>
+      <w:proofErr w:type="spellStart"/>
+      <w:r>
+        <w:t>Youtube</w:t>
+      </w:r>
+      <w:proofErr w:type="spellEnd"/>
+      <w:r>
+        <w:t xml:space="preserve"> Ad Sample</w:t>
+      </w:r>
+    </w:p>
+    <w:p>
+      <w:r>
+        <w:rPr>
+          <w:noProof/>
+        </w:rPr>
+        <w:drawing>
+          <wp:inline distT="0" distB="0" distL="0" distR="0">
+            <wp:extent cx="5486400" cy="2971800"/>
+            <wp:effectExtent l="133350" t="114300" r="152400" b="171450"/>
+            <wp:docPr id="1" name="Picture 1"/>
+            <wp:cNvGraphicFramePr>
+              <a:graphicFrameLocks xmlns:a="http://schemas.openxmlformats.org/drawingml/2006/main" noChangeAspect="1"/>
+            </wp:cNvGraphicFramePr>
+            <a:graphic xmlns:a="http://schemas.openxmlformats.org/drawingml/2006/main">
+              <a:graphicData uri="http://schemas.openxmlformats.org/drawingml/2006/picture">
+                <pic:pic xmlns:pic="http://schemas.openxmlformats.org/drawingml/2006/picture">
+                  <pic:nvPicPr>
+                    <pic:cNvPr id="1" name="Youtube Ad Template.jpg"/>
+                    <pic:cNvPicPr/>
+                  </pic:nvPicPr>
+                  <pic:blipFill>
+                    <a:blip r:embed="rId6" cstate="print">
+                      <a:extLst>
+                        <a:ext uri="{28A0092B-C50C-407E-A947-70E740481C1C}">
+                          <a14:useLocalDpi xmlns:a14="http://schemas.microsoft.com/office/drawing/2010/main" val="0"/>
+                        </a:ext>
+                      </a:extLst>
+                    </a:blip>
+                    <a:stretch>
+                      <a:fillRect/>
+                    </a:stretch>
+                  </pic:blipFill>
+                  <pic:spPr>
+                    <a:xfrm>
+                      <a:off x="0" y="0"/>
+                      <a:ext cx="5486400" cy="2971800"/>
+                    </a:xfrm>
+                    <a:prstGeom prst="rect">
+                      <a:avLst/>
+                    </a:prstGeom>
+                    <a:solidFill>
+                      <a:srgbClr val="FFFFFF">
+                        <a:shade val="85000"/>
+                      </a:srgbClr>
+                    </a:solidFill>
+                    <a:ln w="88900" cap="sq">
+                      <a:solidFill>
+                        <a:srgbClr val="FFFFFF"/>
+                      </a:solidFill>
+                      <a:miter lim="800000"/>
+                    </a:ln>
+                    <a:effectLst>
+                      <a:outerShdw blurRad="55000" dist="18000" dir="5400000" algn="tl" rotWithShape="0">
+                        <a:srgbClr val="000000">
+                          <a:alpha val="40000"/>
+                        </a:srgbClr>
+                      </a:outerShdw>
+                    </a:effectLst>
+                    <a:scene3d>
+                      <a:camera prst="orthographicFront"/>
+                      <a:lightRig rig="twoPt" dir="t">
+                        <a:rot lat="0" lon="0" rev="7200000"/>
+                      </a:lightRig>
+                    </a:scene3d>
+                    <a:sp3d>
+                      <a:bevelT w="25400" h="19050"/>
+                      <a:contourClr>
+                        <a:srgbClr val="FFFFFF"/>
+                      </a:contourClr>
+                    </a:sp3d>
+                  </pic:spPr>
+                </pic:pic>
+              </a:graphicData>
+            </a:graphic>
+          </wp:inline>
+        </w:drawing>
+      </w:r>
+    </w:p>
+    <w:p>
+      <w:r>
+        <w:t>Website Ad Sample</w:t>
+      </w:r>
+    </w:p>
+    <w:p>
+      <w:pPr>
+        <w:jc w:val="center"/>
+      </w:pPr>
+      <w:r>
+        <w:rPr>
+          <w:noProof/>
+        </w:rPr>
+        <w:drawing>
+          <wp:inline distT="0" distB="0" distL="0" distR="0">
+            <wp:extent cx="5486400" cy="2971800"/>
+            <wp:effectExtent l="133350" t="114300" r="152400" b="171450"/>
+            <wp:docPr id="3" name="Picture 3"/>
+            <wp:cNvGraphicFramePr>
+              <a:graphicFrameLocks xmlns:a="http://schemas.openxmlformats.org/drawingml/2006/main" noChangeAspect="1"/>
+            </wp:cNvGraphicFramePr>
+            <a:graphic xmlns:a="http://schemas.openxmlformats.org/drawingml/2006/main">
+              <a:graphicData uri="http://schemas.openxmlformats.org/drawingml/2006/picture">
+                <pic:pic xmlns:pic="http://schemas.openxmlformats.org/drawingml/2006/picture">
+                  <pic:nvPicPr>
+                    <pic:cNvPr id="3" name="Side Ad Template.jpg"/>
+                    <pic:cNvPicPr/>
+                  </pic:nvPicPr>
+                  <pic:blipFill>
+                    <a:blip r:embed="rId7" cstate="print">
+                      <a:extLst>
+                        <a:ext uri="{28A0092B-C50C-407E-A947-70E740481C1C}">
+                          <a14:useLocalDpi xmlns:a14="http://schemas.microsoft.com/office/drawing/2010/main" val="0"/>
+                        </a:ext>
+                      </a:extLst>
+                    </a:blip>
+                    <a:stretch>
+                      <a:fillRect/>
+                    </a:stretch>
+                  </pic:blipFill>
+                  <pic:spPr>
+                    <a:xfrm>
+                      <a:off x="0" y="0"/>
+                      <a:ext cx="5486400" cy="2971800"/>
+                    </a:xfrm>
+                    <a:prstGeom prst="rect">
+                      <a:avLst/>
+                    </a:prstGeom>
+                    <a:solidFill>
+                      <a:srgbClr val="FFFFFF">
+                        <a:shade val="85000"/>
+                      </a:srgbClr>
+                    </a:solidFill>
+                    <a:ln w="88900" cap="sq">
+                      <a:solidFill>
+                        <a:srgbClr val="FFFFFF"/>
+                      </a:solidFill>
+                      <a:miter lim="800000"/>
+                    </a:ln>
+                    <a:effectLst>
+                      <a:outerShdw blurRad="55000" dist="18000" dir="5400000" algn="tl" rotWithShape="0">
+                        <a:srgbClr val="000000">
+                          <a:alpha val="40000"/>
+                        </a:srgbClr>
+                      </a:outerShdw>
+                    </a:effectLst>
+                    <a:scene3d>
+                      <a:camera prst="orthographicFront"/>
+                      <a:lightRig rig="twoPt" dir="t">
+                        <a:rot lat="0" lon="0" rev="7200000"/>
+                      </a:lightRig>
+                    </a:scene3d>
+                    <a:sp3d>
+                      <a:bevelT w="25400" h="19050"/>
+                      <a:contourClr>
+                        <a:srgbClr val="FFFFFF"/>
+                      </a:contourClr>
+                    </a:sp3d>
+                  </pic:spPr>
+                </pic:pic>
+              </a:graphicData>
+            </a:graphic>
+          </wp:inline>
+        </w:drawing>
       </w:r>
     </w:p>
     <w:sectPr>
@@ -2108,7 +4431,7 @@
   <w:abstractNum w:abstractNumId="1" w15:restartNumberingAfterBreak="0">
     <w:nsid w:val="24714866"/>
     <w:multiLevelType w:val="hybridMultilevel"/>
-    <w:tmpl w:val="49245E4E"/>
+    <w:tmpl w:val="A8729318"/>
     <w:lvl w:ilvl="0" w:tplc="34090001">
       <w:start w:val="1"/>
       <w:numFmt w:val="bullet"/>
@@ -2133,7 +4456,7 @@
         <w:rFonts w:ascii="Courier New" w:hAnsi="Courier New" w:cs="Courier New" w:hint="default"/>
       </w:rPr>
     </w:lvl>
-    <w:lvl w:ilvl="2" w:tplc="34090005" w:tentative="1">
+    <w:lvl w:ilvl="2" w:tplc="34090005">
       <w:start w:val="1"/>
       <w:numFmt w:val="bullet"/>
       <w:lvlText w:val=""/>
@@ -2234,7 +4557,7 @@
         <w:rFonts w:ascii="Symbol" w:hAnsi="Symbol" w:hint="default"/>
       </w:rPr>
     </w:lvl>
-    <w:lvl w:ilvl="1" w:tplc="34090003" w:tentative="1">
+    <w:lvl w:ilvl="1" w:tplc="34090003">
       <w:start w:val="1"/>
       <w:numFmt w:val="bullet"/>
       <w:lvlText w:val="o"/>
@@ -4085,7 +6408,6 @@
   <w:style w:type="character" w:default="1" w:styleId="DefaultParagraphFont">
     <w:name w:val="Default Paragraph Font"/>
     <w:uiPriority w:val="1"/>
-    <w:semiHidden/>
     <w:unhideWhenUsed/>
   </w:style>
   <w:style w:type="table" w:default="1" w:styleId="TableNormal">
@@ -4253,6 +6575,25 @@
       <w:ind w:left="720"/>
       <w:contextualSpacing/>
     </w:pPr>
+  </w:style>
+  <w:style w:type="table" w:styleId="TableGrid">
+    <w:name w:val="Table Grid"/>
+    <w:basedOn w:val="TableNormal"/>
+    <w:uiPriority w:val="39"/>
+    <w:rsid w:val="00867DAE"/>
+    <w:pPr>
+      <w:spacing w:after="0" w:line="240" w:lineRule="auto"/>
+    </w:pPr>
+    <w:tblPr>
+      <w:tblBorders>
+        <w:top w:val="single" w:sz="4" w:space="0" w:color="auto"/>
+        <w:left w:val="single" w:sz="4" w:space="0" w:color="auto"/>
+        <w:bottom w:val="single" w:sz="4" w:space="0" w:color="auto"/>
+        <w:right w:val="single" w:sz="4" w:space="0" w:color="auto"/>
+        <w:insideH w:val="single" w:sz="4" w:space="0" w:color="auto"/>
+        <w:insideV w:val="single" w:sz="4" w:space="0" w:color="auto"/>
+      </w:tblBorders>
+    </w:tblPr>
   </w:style>
 </w:styles>
 </file>
@@ -4557,7 +6898,7 @@
 </file>
 
 <file path=customXml/itemProps1.xml><?xml version="1.0" encoding="utf-8"?>
-<ds:datastoreItem xmlns:ds="http://schemas.openxmlformats.org/officeDocument/2006/customXml" ds:itemID="{2D136E65-9CF1-4698-8554-B6CE3CBF3ACC}">
+<ds:datastoreItem xmlns:ds="http://schemas.openxmlformats.org/officeDocument/2006/customXml" ds:itemID="{C0725D31-7619-4C2D-B26E-711EFA11DFA4}">
   <ds:schemaRefs>
     <ds:schemaRef ds:uri="http://schemas.openxmlformats.org/officeDocument/2006/bibliography"/>
   </ds:schemaRefs>

--- a/Documents/MARKETING PLAN.docx
+++ b/Documents/MARKETING PLAN.docx
@@ -85,7 +85,13 @@
         <w:rPr>
           <w:rFonts w:ascii="Arial" w:hAnsi="Arial" w:cs="Arial"/>
         </w:rPr>
-        <w:t>(Month) 2018</w:t>
+        <w:t>March</w:t>
+      </w:r>
+      <w:r>
+        <w:rPr>
+          <w:rFonts w:ascii="Arial" w:hAnsi="Arial" w:cs="Arial"/>
+        </w:rPr>
+        <w:t xml:space="preserve"> 2018</w:t>
       </w:r>
     </w:p>
     <w:p>
@@ -131,8 +137,6 @@
           <w:rFonts w:ascii="Arial" w:hAnsi="Arial" w:cs="Arial"/>
         </w:rPr>
       </w:pPr>
-      <w:bookmarkStart w:id="0" w:name="_GoBack"/>
-      <w:bookmarkEnd w:id="0"/>
       <w:r>
         <w:rPr>
           <w:rFonts w:ascii="Arial" w:hAnsi="Arial" w:cs="Arial"/>
@@ -1603,6 +1607,46 @@
         </w:rPr>
         <w:t>Using the said social media promotion material, the marketing there will focus on advertising the games included in the website.</w:t>
       </w:r>
+    </w:p>
+    <w:p>
+      <w:pPr>
+        <w:pStyle w:val="ListParagraph"/>
+        <w:numPr>
+          <w:ilvl w:val="0"/>
+          <w:numId w:val="10"/>
+        </w:numPr>
+        <w:spacing w:line="480" w:lineRule="auto"/>
+        <w:rPr>
+          <w:rFonts w:ascii="Arial" w:hAnsi="Arial" w:cs="Arial"/>
+        </w:rPr>
+      </w:pPr>
+      <w:r>
+        <w:rPr>
+          <w:rFonts w:ascii="Arial" w:hAnsi="Arial" w:cs="Arial"/>
+        </w:rPr>
+        <w:t>Promotion in schools would also be required.</w:t>
+      </w:r>
+    </w:p>
+    <w:p>
+      <w:pPr>
+        <w:pStyle w:val="ListParagraph"/>
+        <w:numPr>
+          <w:ilvl w:val="0"/>
+          <w:numId w:val="10"/>
+        </w:numPr>
+        <w:spacing w:line="480" w:lineRule="auto"/>
+        <w:rPr>
+          <w:rFonts w:ascii="Arial" w:hAnsi="Arial" w:cs="Arial"/>
+        </w:rPr>
+      </w:pPr>
+      <w:r>
+        <w:rPr>
+          <w:rFonts w:ascii="Arial" w:hAnsi="Arial" w:cs="Arial"/>
+        </w:rPr>
+        <w:t>Ads in places that are accessible by public transportation would be part of the marketing plan,</w:t>
+      </w:r>
+      <w:bookmarkStart w:id="0" w:name="_GoBack"/>
+      <w:bookmarkEnd w:id="0"/>
     </w:p>
     <w:p>
       <w:pPr>
@@ -6408,6 +6452,7 @@
   <w:style w:type="character" w:default="1" w:styleId="DefaultParagraphFont">
     <w:name w:val="Default Paragraph Font"/>
     <w:uiPriority w:val="1"/>
+    <w:semiHidden/>
     <w:unhideWhenUsed/>
   </w:style>
   <w:style w:type="table" w:default="1" w:styleId="TableNormal">
@@ -6898,7 +6943,7 @@
 </file>
 
 <file path=customXml/itemProps1.xml><?xml version="1.0" encoding="utf-8"?>
-<ds:datastoreItem xmlns:ds="http://schemas.openxmlformats.org/officeDocument/2006/customXml" ds:itemID="{C0725D31-7619-4C2D-B26E-711EFA11DFA4}">
+<ds:datastoreItem xmlns:ds="http://schemas.openxmlformats.org/officeDocument/2006/customXml" ds:itemID="{97862A42-BB4F-47CE-97B1-CB6429C7E313}">
   <ds:schemaRefs>
     <ds:schemaRef ds:uri="http://schemas.openxmlformats.org/officeDocument/2006/bibliography"/>
   </ds:schemaRefs>

--- a/Documents/MARKETING PLAN.docx
+++ b/Documents/MARKETING PLAN.docx
@@ -49,11 +49,13 @@
         <w:jc w:val="center"/>
         <w:rPr>
           <w:rFonts w:ascii="Arial" w:hAnsi="Arial" w:cs="Arial"/>
-        </w:rPr>
-      </w:pPr>
-      <w:r>
-        <w:rPr>
-          <w:rFonts w:ascii="Arial" w:hAnsi="Arial" w:cs="Arial"/>
+          <w:color w:val="auto"/>
+        </w:rPr>
+      </w:pPr>
+      <w:r>
+        <w:rPr>
+          <w:rFonts w:ascii="Arial" w:hAnsi="Arial" w:cs="Arial"/>
+          <w:color w:val="auto"/>
         </w:rPr>
         <w:t>The Dev’s Story: Video Gaming Development in the Philippines</w:t>
       </w:r>
@@ -114,11 +116,13 @@
         <w:spacing w:line="480" w:lineRule="auto"/>
         <w:rPr>
           <w:rFonts w:ascii="Arial" w:hAnsi="Arial" w:cs="Arial"/>
-        </w:rPr>
-      </w:pPr>
-      <w:r>
-        <w:rPr>
-          <w:rFonts w:ascii="Arial" w:hAnsi="Arial" w:cs="Arial"/>
+          <w:color w:val="auto"/>
+        </w:rPr>
+      </w:pPr>
+      <w:r>
+        <w:rPr>
+          <w:rFonts w:ascii="Arial" w:hAnsi="Arial" w:cs="Arial"/>
+          <w:color w:val="auto"/>
         </w:rPr>
         <w:lastRenderedPageBreak/>
         <w:t>T</w:t>
@@ -126,6 +130,7 @@
       <w:r>
         <w:rPr>
           <w:rFonts w:ascii="Arial" w:hAnsi="Arial" w:cs="Arial"/>
+          <w:color w:val="auto"/>
         </w:rPr>
         <w:t>he Challenge</w:t>
       </w:r>
@@ -167,14 +172,12 @@
         </w:rPr>
         <w:t xml:space="preserve">will push forward in making the website known. This is a good form of advertisement unless the intended audience skips the </w:t>
       </w:r>
-      <w:proofErr w:type="gramStart"/>
-      <w:r>
-        <w:rPr>
-          <w:rFonts w:ascii="Arial" w:hAnsi="Arial" w:cs="Arial"/>
-        </w:rPr>
-        <w:t>ad, or</w:t>
-      </w:r>
-      <w:proofErr w:type="gramEnd"/>
+      <w:r>
+        <w:rPr>
+          <w:rFonts w:ascii="Arial" w:hAnsi="Arial" w:cs="Arial"/>
+        </w:rPr>
+        <w:t>ad or</w:t>
+      </w:r>
       <w:r>
         <w:rPr>
           <w:rFonts w:ascii="Arial" w:hAnsi="Arial" w:cs="Arial"/>
@@ -188,14 +191,18 @@
         <w:spacing w:line="480" w:lineRule="auto"/>
         <w:rPr>
           <w:rFonts w:ascii="Arial" w:hAnsi="Arial" w:cs="Arial"/>
-        </w:rPr>
-      </w:pPr>
-      <w:r>
-        <w:rPr>
-          <w:rFonts w:ascii="Arial" w:hAnsi="Arial" w:cs="Arial"/>
+          <w:color w:val="auto"/>
+        </w:rPr>
+      </w:pPr>
+      <w:r>
+        <w:rPr>
+          <w:rFonts w:ascii="Arial" w:hAnsi="Arial" w:cs="Arial"/>
+          <w:color w:val="auto"/>
         </w:rPr>
         <w:t>Situational Analysis</w:t>
       </w:r>
+      <w:bookmarkStart w:id="0" w:name="_GoBack"/>
+      <w:bookmarkEnd w:id="0"/>
     </w:p>
     <w:p>
       <w:pPr>
@@ -204,17 +211,20 @@
         <w:ind w:left="720"/>
         <w:rPr>
           <w:rFonts w:ascii="Arial" w:hAnsi="Arial" w:cs="Arial"/>
-        </w:rPr>
-      </w:pPr>
-      <w:r>
-        <w:rPr>
-          <w:rFonts w:ascii="Arial" w:hAnsi="Arial" w:cs="Arial"/>
+          <w:color w:val="auto"/>
+        </w:rPr>
+      </w:pPr>
+      <w:r>
+        <w:rPr>
+          <w:rFonts w:ascii="Arial" w:hAnsi="Arial" w:cs="Arial"/>
+          <w:color w:val="auto"/>
         </w:rPr>
         <w:t>Product Analysi</w:t>
       </w:r>
       <w:r>
         <w:rPr>
           <w:rFonts w:ascii="Arial" w:hAnsi="Arial" w:cs="Arial"/>
+          <w:color w:val="auto"/>
         </w:rPr>
         <w:t>s</w:t>
       </w:r>
@@ -454,11 +464,13 @@
         <w:ind w:left="720"/>
         <w:rPr>
           <w:rFonts w:ascii="Arial" w:hAnsi="Arial" w:cs="Arial"/>
-        </w:rPr>
-      </w:pPr>
-      <w:r>
-        <w:rPr>
-          <w:rFonts w:ascii="Arial" w:hAnsi="Arial" w:cs="Arial"/>
+          <w:color w:val="auto"/>
+        </w:rPr>
+      </w:pPr>
+      <w:r>
+        <w:rPr>
+          <w:rFonts w:ascii="Arial" w:hAnsi="Arial" w:cs="Arial"/>
+          <w:color w:val="auto"/>
         </w:rPr>
         <w:t>Customer Analysis</w:t>
       </w:r>
@@ -855,11 +867,13 @@
         <w:ind w:left="720"/>
         <w:rPr>
           <w:rFonts w:ascii="Arial" w:hAnsi="Arial" w:cs="Arial"/>
-        </w:rPr>
-      </w:pPr>
-      <w:r>
-        <w:rPr>
-          <w:rFonts w:ascii="Arial" w:hAnsi="Arial" w:cs="Arial"/>
+          <w:color w:val="auto"/>
+        </w:rPr>
+      </w:pPr>
+      <w:r>
+        <w:rPr>
+          <w:rFonts w:ascii="Arial" w:hAnsi="Arial" w:cs="Arial"/>
+          <w:color w:val="auto"/>
         </w:rPr>
         <w:t>Competition Analysis</w:t>
       </w:r>
@@ -923,19 +937,7 @@
         <w:rPr>
           <w:rFonts w:ascii="Arial" w:hAnsi="Arial" w:cs="Arial"/>
         </w:rPr>
-        <w:t>Game</w:t>
-      </w:r>
-      <w:r>
-        <w:rPr>
-          <w:rFonts w:ascii="Arial" w:hAnsi="Arial" w:cs="Arial"/>
-        </w:rPr>
-        <w:t xml:space="preserve"> </w:t>
-      </w:r>
-      <w:r>
-        <w:rPr>
-          <w:rFonts w:ascii="Arial" w:hAnsi="Arial" w:cs="Arial"/>
-        </w:rPr>
-        <w:t>jolt</w:t>
+        <w:t>Game jolt</w:t>
       </w:r>
       <w:r>
         <w:rPr>
@@ -1180,11 +1182,13 @@
         <w:ind w:left="720"/>
         <w:rPr>
           <w:rFonts w:ascii="Arial" w:hAnsi="Arial" w:cs="Arial"/>
-        </w:rPr>
-      </w:pPr>
-      <w:r>
-        <w:rPr>
-          <w:rFonts w:ascii="Arial" w:hAnsi="Arial" w:cs="Arial"/>
+          <w:color w:val="auto"/>
+        </w:rPr>
+      </w:pPr>
+      <w:r>
+        <w:rPr>
+          <w:rFonts w:ascii="Arial" w:hAnsi="Arial" w:cs="Arial"/>
+          <w:color w:val="auto"/>
         </w:rPr>
         <w:t>SWOT Analysis</w:t>
       </w:r>
@@ -1196,11 +1200,13 @@
         <w:ind w:left="1440"/>
         <w:rPr>
           <w:rFonts w:ascii="Arial" w:hAnsi="Arial" w:cs="Arial"/>
-        </w:rPr>
-      </w:pPr>
-      <w:r>
-        <w:rPr>
-          <w:rFonts w:ascii="Arial" w:hAnsi="Arial" w:cs="Arial"/>
+          <w:color w:val="auto"/>
+        </w:rPr>
+      </w:pPr>
+      <w:r>
+        <w:rPr>
+          <w:rFonts w:ascii="Arial" w:hAnsi="Arial" w:cs="Arial"/>
+          <w:color w:val="auto"/>
         </w:rPr>
         <w:t>Strengths</w:t>
       </w:r>
@@ -1281,11 +1287,13 @@
         <w:ind w:left="1440"/>
         <w:rPr>
           <w:rFonts w:ascii="Arial" w:hAnsi="Arial" w:cs="Arial"/>
-        </w:rPr>
-      </w:pPr>
-      <w:r>
-        <w:rPr>
-          <w:rFonts w:ascii="Arial" w:hAnsi="Arial" w:cs="Arial"/>
+          <w:color w:val="auto"/>
+        </w:rPr>
+      </w:pPr>
+      <w:r>
+        <w:rPr>
+          <w:rFonts w:ascii="Arial" w:hAnsi="Arial" w:cs="Arial"/>
+          <w:color w:val="auto"/>
         </w:rPr>
         <w:t>Weaknesses</w:t>
       </w:r>
@@ -1317,11 +1325,13 @@
         <w:ind w:left="1440"/>
         <w:rPr>
           <w:rFonts w:ascii="Arial" w:hAnsi="Arial" w:cs="Arial"/>
-        </w:rPr>
-      </w:pPr>
-      <w:r>
-        <w:rPr>
-          <w:rFonts w:ascii="Arial" w:hAnsi="Arial" w:cs="Arial"/>
+          <w:color w:val="auto"/>
+        </w:rPr>
+      </w:pPr>
+      <w:r>
+        <w:rPr>
+          <w:rFonts w:ascii="Arial" w:hAnsi="Arial" w:cs="Arial"/>
+          <w:color w:val="auto"/>
         </w:rPr>
         <w:lastRenderedPageBreak/>
         <w:t>Opportunities</w:t>
@@ -1360,11 +1370,13 @@
         <w:ind w:left="1440"/>
         <w:rPr>
           <w:rFonts w:ascii="Arial" w:hAnsi="Arial" w:cs="Arial"/>
-        </w:rPr>
-      </w:pPr>
-      <w:r>
-        <w:rPr>
-          <w:rFonts w:ascii="Arial" w:hAnsi="Arial" w:cs="Arial"/>
+          <w:color w:val="auto"/>
+        </w:rPr>
+      </w:pPr>
+      <w:r>
+        <w:rPr>
+          <w:rFonts w:ascii="Arial" w:hAnsi="Arial" w:cs="Arial"/>
+          <w:color w:val="auto"/>
         </w:rPr>
         <w:t>Threats</w:t>
       </w:r>
@@ -1400,11 +1412,13 @@
         <w:spacing w:line="480" w:lineRule="auto"/>
         <w:rPr>
           <w:rFonts w:ascii="Arial" w:hAnsi="Arial" w:cs="Arial"/>
-        </w:rPr>
-      </w:pPr>
-      <w:r>
-        <w:rPr>
-          <w:rFonts w:ascii="Arial" w:hAnsi="Arial" w:cs="Arial"/>
+          <w:color w:val="auto"/>
+        </w:rPr>
+      </w:pPr>
+      <w:r>
+        <w:rPr>
+          <w:rFonts w:ascii="Arial" w:hAnsi="Arial" w:cs="Arial"/>
+          <w:color w:val="auto"/>
         </w:rPr>
         <w:t>Strategy</w:t>
       </w:r>
@@ -1416,11 +1430,13 @@
         <w:ind w:left="720"/>
         <w:rPr>
           <w:rFonts w:ascii="Arial" w:hAnsi="Arial" w:cs="Arial"/>
-        </w:rPr>
-      </w:pPr>
-      <w:r>
-        <w:rPr>
-          <w:rFonts w:ascii="Arial" w:hAnsi="Arial" w:cs="Arial"/>
+          <w:color w:val="auto"/>
+        </w:rPr>
+      </w:pPr>
+      <w:r>
+        <w:rPr>
+          <w:rFonts w:ascii="Arial" w:hAnsi="Arial" w:cs="Arial"/>
+          <w:color w:val="auto"/>
         </w:rPr>
         <w:t>Product Relativity Statement</w:t>
       </w:r>
@@ -1458,11 +1474,13 @@
         <w:ind w:left="720"/>
         <w:rPr>
           <w:rFonts w:ascii="Arial" w:hAnsi="Arial" w:cs="Arial"/>
-        </w:rPr>
-      </w:pPr>
-      <w:r>
-        <w:rPr>
-          <w:rFonts w:ascii="Arial" w:hAnsi="Arial" w:cs="Arial"/>
+          <w:color w:val="auto"/>
+        </w:rPr>
+      </w:pPr>
+      <w:r>
+        <w:rPr>
+          <w:rFonts w:ascii="Arial" w:hAnsi="Arial" w:cs="Arial"/>
+          <w:color w:val="auto"/>
         </w:rPr>
         <w:t>Creative Strategy Statement</w:t>
       </w:r>
@@ -1484,13 +1502,7 @@
         <w:rPr>
           <w:rFonts w:ascii="Arial" w:hAnsi="Arial" w:cs="Arial"/>
         </w:rPr>
-        <w:t xml:space="preserve">To convince Filipino gamers that </w:t>
-      </w:r>
-      <w:r>
-        <w:rPr>
-          <w:rFonts w:ascii="Arial" w:hAnsi="Arial" w:cs="Arial"/>
-        </w:rPr>
-        <w:t>the website is a reliable source of Filipino made games because it’s the first website to provide a collection of Filipino made games and developers coming from multiple games distribution platforms in which you can follow, download and play games, and contribute to the gaming community and industry through forums and reviews.</w:t>
+        <w:t>To convince Filipino gamers that the website is a reliable source of Filipino made games because it’s the first website to provide a collection of Filipino made games and developers coming from multiple games distribution platforms in which you can follow, download and play games, and contribute to the gaming community and industry through forums and reviews.</w:t>
       </w:r>
     </w:p>
     <w:p>
@@ -1500,11 +1512,13 @@
         <w:ind w:left="720"/>
         <w:rPr>
           <w:rFonts w:ascii="Arial" w:hAnsi="Arial" w:cs="Arial"/>
-        </w:rPr>
-      </w:pPr>
-      <w:r>
-        <w:rPr>
-          <w:rFonts w:ascii="Arial" w:hAnsi="Arial" w:cs="Arial"/>
+          <w:color w:val="auto"/>
+        </w:rPr>
+      </w:pPr>
+      <w:r>
+        <w:rPr>
+          <w:rFonts w:ascii="Arial" w:hAnsi="Arial" w:cs="Arial"/>
+          <w:color w:val="auto"/>
         </w:rPr>
         <w:t>Executional Guidelines</w:t>
       </w:r>
@@ -1540,11 +1554,13 @@
         <w:spacing w:line="480" w:lineRule="auto"/>
         <w:rPr>
           <w:rFonts w:ascii="Arial" w:hAnsi="Arial" w:cs="Arial"/>
-        </w:rPr>
-      </w:pPr>
-      <w:r>
-        <w:rPr>
-          <w:rFonts w:ascii="Arial" w:hAnsi="Arial" w:cs="Arial"/>
+          <w:color w:val="auto"/>
+        </w:rPr>
+      </w:pPr>
+      <w:r>
+        <w:rPr>
+          <w:rFonts w:ascii="Arial" w:hAnsi="Arial" w:cs="Arial"/>
+          <w:color w:val="auto"/>
         </w:rPr>
         <w:lastRenderedPageBreak/>
         <w:t>Promotion</w:t>
@@ -1645,8 +1661,6 @@
         </w:rPr>
         <w:t>Ads in places that are accessible by public transportation would be part of the marketing plan,</w:t>
       </w:r>
-      <w:bookmarkStart w:id="0" w:name="_GoBack"/>
-      <w:bookmarkEnd w:id="0"/>
     </w:p>
     <w:p>
       <w:pPr>
@@ -1919,11 +1933,13 @@
         <w:spacing w:line="480" w:lineRule="auto"/>
         <w:rPr>
           <w:rFonts w:ascii="Arial" w:hAnsi="Arial" w:cs="Arial"/>
-        </w:rPr>
-      </w:pPr>
-      <w:r>
-        <w:rPr>
-          <w:rFonts w:ascii="Arial" w:hAnsi="Arial" w:cs="Arial"/>
+          <w:color w:val="auto"/>
+        </w:rPr>
+      </w:pPr>
+      <w:r>
+        <w:rPr>
+          <w:rFonts w:ascii="Arial" w:hAnsi="Arial" w:cs="Arial"/>
+          <w:color w:val="auto"/>
         </w:rPr>
         <w:lastRenderedPageBreak/>
         <w:t>Proposed Marketing Timetable</w:t>
@@ -4136,7 +4152,6 @@
         <w:spacing w:line="480" w:lineRule="auto"/>
         <w:rPr>
           <w:rFonts w:ascii="Arial" w:hAnsi="Arial" w:cs="Arial"/>
-          <w:color w:val="FF0000"/>
         </w:rPr>
       </w:pPr>
     </w:p>
@@ -4145,7 +4160,6 @@
         <w:spacing w:line="480" w:lineRule="auto"/>
         <w:rPr>
           <w:rFonts w:ascii="Arial" w:eastAsiaTheme="majorEastAsia" w:hAnsi="Arial" w:cs="Arial"/>
-          <w:color w:val="2F5496" w:themeColor="accent1" w:themeShade="BF"/>
           <w:sz w:val="26"/>
           <w:szCs w:val="26"/>
         </w:rPr>
@@ -4163,29 +4177,48 @@
         <w:spacing w:line="480" w:lineRule="auto"/>
         <w:rPr>
           <w:rFonts w:ascii="Arial" w:hAnsi="Arial" w:cs="Arial"/>
-        </w:rPr>
-      </w:pPr>
-      <w:r>
-        <w:rPr>
-          <w:rFonts w:ascii="Arial" w:hAnsi="Arial" w:cs="Arial"/>
+          <w:color w:val="auto"/>
+        </w:rPr>
+      </w:pPr>
+      <w:r>
+        <w:rPr>
+          <w:rFonts w:ascii="Arial" w:hAnsi="Arial" w:cs="Arial"/>
+          <w:color w:val="auto"/>
         </w:rPr>
         <w:lastRenderedPageBreak/>
         <w:t>Final Marketing Materials and Designs</w:t>
       </w:r>
     </w:p>
     <w:p>
+      <w:pPr>
+        <w:rPr>
+          <w:rFonts w:ascii="Arial" w:hAnsi="Arial" w:cs="Arial"/>
+        </w:rPr>
+      </w:pPr>
       <w:proofErr w:type="spellStart"/>
       <w:r>
+        <w:rPr>
+          <w:rFonts w:ascii="Arial" w:hAnsi="Arial" w:cs="Arial"/>
+        </w:rPr>
         <w:t>Youtube</w:t>
       </w:r>
       <w:proofErr w:type="spellEnd"/>
       <w:r>
+        <w:rPr>
+          <w:rFonts w:ascii="Arial" w:hAnsi="Arial" w:cs="Arial"/>
+        </w:rPr>
         <w:t xml:space="preserve"> Ad Sample</w:t>
       </w:r>
     </w:p>
     <w:p>
-      <w:r>
-        <w:rPr>
+      <w:pPr>
+        <w:rPr>
+          <w:rFonts w:ascii="Arial" w:hAnsi="Arial" w:cs="Arial"/>
+        </w:rPr>
+      </w:pPr>
+      <w:r>
+        <w:rPr>
+          <w:rFonts w:ascii="Arial" w:hAnsi="Arial" w:cs="Arial"/>
           <w:noProof/>
         </w:rPr>
         <w:drawing>
@@ -4262,16 +4295,28 @@
       </w:r>
     </w:p>
     <w:p>
-      <w:r>
+      <w:pPr>
+        <w:rPr>
+          <w:rFonts w:ascii="Arial" w:hAnsi="Arial" w:cs="Arial"/>
+        </w:rPr>
+      </w:pPr>
+      <w:r>
+        <w:rPr>
+          <w:rFonts w:ascii="Arial" w:hAnsi="Arial" w:cs="Arial"/>
+        </w:rPr>
         <w:t>Website Ad Sample</w:t>
       </w:r>
     </w:p>
     <w:p>
       <w:pPr>
         <w:jc w:val="center"/>
-      </w:pPr>
-      <w:r>
-        <w:rPr>
+        <w:rPr>
+          <w:rFonts w:ascii="Arial" w:hAnsi="Arial" w:cs="Arial"/>
+        </w:rPr>
+      </w:pPr>
+      <w:r>
+        <w:rPr>
+          <w:rFonts w:ascii="Arial" w:hAnsi="Arial" w:cs="Arial"/>
           <w:noProof/>
         </w:rPr>
         <w:drawing>
@@ -6943,7 +6988,7 @@
 </file>
 
 <file path=customXml/itemProps1.xml><?xml version="1.0" encoding="utf-8"?>
-<ds:datastoreItem xmlns:ds="http://schemas.openxmlformats.org/officeDocument/2006/customXml" ds:itemID="{97862A42-BB4F-47CE-97B1-CB6429C7E313}">
+<ds:datastoreItem xmlns:ds="http://schemas.openxmlformats.org/officeDocument/2006/customXml" ds:itemID="{FF43DD32-DFC9-436D-9C26-A56D598A2115}">
   <ds:schemaRefs>
     <ds:schemaRef ds:uri="http://schemas.openxmlformats.org/officeDocument/2006/bibliography"/>
   </ds:schemaRefs>

--- a/Documents/MARKETING PLAN.docx
+++ b/Documents/MARKETING PLAN.docx
@@ -170,19 +170,7 @@
         <w:rPr>
           <w:rFonts w:ascii="Arial" w:hAnsi="Arial" w:cs="Arial"/>
         </w:rPr>
-        <w:t xml:space="preserve">will push forward in making the website known. This is a good form of advertisement unless the intended audience skips the </w:t>
-      </w:r>
-      <w:r>
-        <w:rPr>
-          <w:rFonts w:ascii="Arial" w:hAnsi="Arial" w:cs="Arial"/>
-        </w:rPr>
-        <w:t>ad or</w:t>
-      </w:r>
-      <w:r>
-        <w:rPr>
-          <w:rFonts w:ascii="Arial" w:hAnsi="Arial" w:cs="Arial"/>
-        </w:rPr>
-        <w:t xml:space="preserve"> does not mind it at all.</w:t>
+        <w:t>will push forward in making the website known. This is a good form of advertisement unless the intended audience skips the ad or does not mind it at all.</w:t>
       </w:r>
     </w:p>
     <w:p>
@@ -201,8 +189,6 @@
         </w:rPr>
         <w:t>Situational Analysis</w:t>
       </w:r>
-      <w:bookmarkStart w:id="0" w:name="_GoBack"/>
-      <w:bookmarkEnd w:id="0"/>
     </w:p>
     <w:p>
       <w:pPr>
@@ -4237,7 +4223,7 @@
                     <pic:cNvPicPr/>
                   </pic:nvPicPr>
                   <pic:blipFill>
-                    <a:blip r:embed="rId6" cstate="print">
+                    <a:blip r:embed="rId8" cstate="print">
                       <a:extLst>
                         <a:ext uri="{28A0092B-C50C-407E-A947-70E740481C1C}">
                           <a14:useLocalDpi xmlns:a14="http://schemas.microsoft.com/office/drawing/2010/main" val="0"/>
@@ -4335,7 +4321,7 @@
                     <pic:cNvPicPr/>
                   </pic:nvPicPr>
                   <pic:blipFill>
-                    <a:blip r:embed="rId7" cstate="print">
+                    <a:blip r:embed="rId9" cstate="print">
                       <a:extLst>
                         <a:ext uri="{28A0092B-C50C-407E-A947-70E740481C1C}">
                           <a14:useLocalDpi xmlns:a14="http://schemas.microsoft.com/office/drawing/2010/main" val="0"/>
@@ -4392,6 +4378,99 @@
         </w:drawing>
       </w:r>
     </w:p>
+    <w:p>
+      <w:pPr>
+        <w:jc w:val="center"/>
+        <w:rPr>
+          <w:rFonts w:ascii="Arial" w:hAnsi="Arial" w:cs="Arial"/>
+        </w:rPr>
+      </w:pPr>
+    </w:p>
+    <w:p>
+      <w:pPr>
+        <w:jc w:val="center"/>
+        <w:rPr>
+          <w:rFonts w:ascii="Arial" w:hAnsi="Arial" w:cs="Arial"/>
+        </w:rPr>
+      </w:pPr>
+    </w:p>
+    <w:p>
+      <w:pPr>
+        <w:rPr>
+          <w:rFonts w:ascii="Arial" w:hAnsi="Arial" w:cs="Arial"/>
+        </w:rPr>
+      </w:pPr>
+      <w:r>
+        <w:rPr>
+          <w:rFonts w:ascii="Arial" w:hAnsi="Arial" w:cs="Arial"/>
+        </w:rPr>
+        <w:lastRenderedPageBreak/>
+        <w:t>Poster Design</w:t>
+      </w:r>
+    </w:p>
+    <w:p>
+      <w:pPr>
+        <w:rPr>
+          <w:rFonts w:ascii="Arial" w:hAnsi="Arial" w:cs="Arial"/>
+        </w:rPr>
+      </w:pPr>
+      <w:r>
+        <w:rPr>
+          <w:rFonts w:ascii="Arial" w:hAnsi="Arial" w:cs="Arial"/>
+          <w:noProof/>
+        </w:rPr>
+        <w:drawing>
+          <wp:inline distT="0" distB="0" distL="0" distR="0">
+            <wp:extent cx="5486400" cy="7753350"/>
+            <wp:effectExtent l="0" t="0" r="0" b="0"/>
+            <wp:docPr id="2" name="Picture 2"/>
+            <wp:cNvGraphicFramePr>
+              <a:graphicFrameLocks xmlns:a="http://schemas.openxmlformats.org/drawingml/2006/main" noChangeAspect="1"/>
+            </wp:cNvGraphicFramePr>
+            <a:graphic xmlns:a="http://schemas.openxmlformats.org/drawingml/2006/main">
+              <a:graphicData uri="http://schemas.openxmlformats.org/drawingml/2006/picture">
+                <pic:pic xmlns:pic="http://schemas.openxmlformats.org/drawingml/2006/picture">
+                  <pic:nvPicPr>
+                    <pic:cNvPr id="0" name="Picture 1"/>
+                    <pic:cNvPicPr>
+                      <a:picLocks noChangeAspect="1" noChangeArrowheads="1"/>
+                    </pic:cNvPicPr>
+                  </pic:nvPicPr>
+                  <pic:blipFill>
+                    <a:blip r:embed="rId10" cstate="print">
+                      <a:extLst>
+                        <a:ext uri="{28A0092B-C50C-407E-A947-70E740481C1C}">
+                          <a14:useLocalDpi xmlns:a14="http://schemas.microsoft.com/office/drawing/2010/main" val="0"/>
+                        </a:ext>
+                      </a:extLst>
+                    </a:blip>
+                    <a:srcRect/>
+                    <a:stretch>
+                      <a:fillRect/>
+                    </a:stretch>
+                  </pic:blipFill>
+                  <pic:spPr bwMode="auto">
+                    <a:xfrm>
+                      <a:off x="0" y="0"/>
+                      <a:ext cx="5486400" cy="7753350"/>
+                    </a:xfrm>
+                    <a:prstGeom prst="rect">
+                      <a:avLst/>
+                    </a:prstGeom>
+                    <a:noFill/>
+                    <a:ln>
+                      <a:noFill/>
+                    </a:ln>
+                  </pic:spPr>
+                </pic:pic>
+              </a:graphicData>
+            </a:graphic>
+          </wp:inline>
+        </w:drawing>
+      </w:r>
+      <w:bookmarkStart w:id="0" w:name="_GoBack"/>
+      <w:bookmarkEnd w:id="0"/>
+    </w:p>
     <w:sectPr>
       <w:pgSz w:w="12240" w:h="15840"/>
       <w:pgMar w:top="1440" w:right="1440" w:bottom="1440" w:left="2160" w:header="709" w:footer="709" w:gutter="0"/>
@@ -4400,6 +4479,56 @@
     </w:sectPr>
   </w:body>
 </w:document>
+</file>
+
+<file path=word/endnotes.xml><?xml version="1.0" encoding="utf-8"?>
+<w:endnotes xmlns:wpc="http://schemas.microsoft.com/office/word/2010/wordprocessingCanvas" xmlns:cx="http://schemas.microsoft.com/office/drawing/2014/chartex" xmlns:cx1="http://schemas.microsoft.com/office/drawing/2015/9/8/chartex" xmlns:cx2="http://schemas.microsoft.com/office/drawing/2015/10/21/chartex" xmlns:cx3="http://schemas.microsoft.com/office/drawing/2016/5/9/chartex" xmlns:cx4="http://schemas.microsoft.com/office/drawing/2016/5/10/chartex" xmlns:cx5="http://schemas.microsoft.com/office/drawing/2016/5/11/chartex" xmlns:cx6="http://schemas.microsoft.com/office/drawing/2016/5/12/chartex" xmlns:cx7="http://schemas.microsoft.com/office/drawing/2016/5/13/chartex" xmlns:cx8="http://schemas.microsoft.com/office/drawing/2016/5/14/chartex" xmlns:mc="http://schemas.openxmlformats.org/markup-compatibility/2006" xmlns:aink="http://schemas.microsoft.com/office/drawing/2016/ink" xmlns:am3d="http://schemas.microsoft.com/office/drawing/2017/model3d" xmlns:o="urn:schemas-microsoft-com:office:office" xmlns:r="http://schemas.openxmlformats.org/officeDocument/2006/relationships" xmlns:m="http://schemas.openxmlformats.org/officeDocument/2006/math" xmlns:v="urn:schemas-microsoft-com:vml" xmlns:wp14="http://schemas.microsoft.com/office/word/2010/wordprocessingDrawing" xmlns:wp="http://schemas.openxmlformats.org/drawingml/2006/wordprocessingDrawing" xmlns:w10="urn:schemas-microsoft-com:office:word" xmlns:w="http://schemas.openxmlformats.org/wordprocessingml/2006/main" xmlns:w14="http://schemas.microsoft.com/office/word/2010/wordml" xmlns:w15="http://schemas.microsoft.com/office/word/2012/wordml" xmlns:w16cid="http://schemas.microsoft.com/office/word/2016/wordml/cid" xmlns:w16se="http://schemas.microsoft.com/office/word/2015/wordml/symex" xmlns:wpg="http://schemas.microsoft.com/office/word/2010/wordprocessingGroup" xmlns:wpi="http://schemas.microsoft.com/office/word/2010/wordprocessingInk" xmlns:wne="http://schemas.microsoft.com/office/word/2006/wordml" xmlns:wps="http://schemas.microsoft.com/office/word/2010/wordprocessingShape" mc:Ignorable="w14 w15 w16se w16cid wp14">
+  <w:endnote w:type="separator" w:id="-1">
+    <w:p>
+      <w:pPr>
+        <w:spacing w:after="0" w:line="240" w:lineRule="auto"/>
+      </w:pPr>
+      <w:r>
+        <w:separator/>
+      </w:r>
+    </w:p>
+  </w:endnote>
+  <w:endnote w:type="continuationSeparator" w:id="0">
+    <w:p>
+      <w:pPr>
+        <w:spacing w:after="0" w:line="240" w:lineRule="auto"/>
+      </w:pPr>
+      <w:r>
+        <w:continuationSeparator/>
+      </w:r>
+    </w:p>
+  </w:endnote>
+</w:endnotes>
+</file>
+
+<file path=word/footnotes.xml><?xml version="1.0" encoding="utf-8"?>
+<w:footnotes xmlns:wpc="http://schemas.microsoft.com/office/word/2010/wordprocessingCanvas" xmlns:cx="http://schemas.microsoft.com/office/drawing/2014/chartex" xmlns:cx1="http://schemas.microsoft.com/office/drawing/2015/9/8/chartex" xmlns:cx2="http://schemas.microsoft.com/office/drawing/2015/10/21/chartex" xmlns:cx3="http://schemas.microsoft.com/office/drawing/2016/5/9/chartex" xmlns:cx4="http://schemas.microsoft.com/office/drawing/2016/5/10/chartex" xmlns:cx5="http://schemas.microsoft.com/office/drawing/2016/5/11/chartex" xmlns:cx6="http://schemas.microsoft.com/office/drawing/2016/5/12/chartex" xmlns:cx7="http://schemas.microsoft.com/office/drawing/2016/5/13/chartex" xmlns:cx8="http://schemas.microsoft.com/office/drawing/2016/5/14/chartex" xmlns:mc="http://schemas.openxmlformats.org/markup-compatibility/2006" xmlns:aink="http://schemas.microsoft.com/office/drawing/2016/ink" xmlns:am3d="http://schemas.microsoft.com/office/drawing/2017/model3d" xmlns:o="urn:schemas-microsoft-com:office:office" xmlns:r="http://schemas.openxmlformats.org/officeDocument/2006/relationships" xmlns:m="http://schemas.openxmlformats.org/officeDocument/2006/math" xmlns:v="urn:schemas-microsoft-com:vml" xmlns:wp14="http://schemas.microsoft.com/office/word/2010/wordprocessingDrawing" xmlns:wp="http://schemas.openxmlformats.org/drawingml/2006/wordprocessingDrawing" xmlns:w10="urn:schemas-microsoft-com:office:word" xmlns:w="http://schemas.openxmlformats.org/wordprocessingml/2006/main" xmlns:w14="http://schemas.microsoft.com/office/word/2010/wordml" xmlns:w15="http://schemas.microsoft.com/office/word/2012/wordml" xmlns:w16cid="http://schemas.microsoft.com/office/word/2016/wordml/cid" xmlns:w16se="http://schemas.microsoft.com/office/word/2015/wordml/symex" xmlns:wpg="http://schemas.microsoft.com/office/word/2010/wordprocessingGroup" xmlns:wpi="http://schemas.microsoft.com/office/word/2010/wordprocessingInk" xmlns:wne="http://schemas.microsoft.com/office/word/2006/wordml" xmlns:wps="http://schemas.microsoft.com/office/word/2010/wordprocessingShape" mc:Ignorable="w14 w15 w16se w16cid wp14">
+  <w:footnote w:type="separator" w:id="-1">
+    <w:p>
+      <w:pPr>
+        <w:spacing w:after="0" w:line="240" w:lineRule="auto"/>
+      </w:pPr>
+      <w:r>
+        <w:separator/>
+      </w:r>
+    </w:p>
+  </w:footnote>
+  <w:footnote w:type="continuationSeparator" w:id="0">
+    <w:p>
+      <w:pPr>
+        <w:spacing w:after="0" w:line="240" w:lineRule="auto"/>
+      </w:pPr>
+      <w:r>
+        <w:continuationSeparator/>
+      </w:r>
+    </w:p>
+  </w:footnote>
+</w:footnotes>
 </file>
 
 <file path=word/numbering.xml><?xml version="1.0" encoding="utf-8"?>
@@ -6685,6 +6814,50 @@
       </w:tblBorders>
     </w:tblPr>
   </w:style>
+  <w:style w:type="paragraph" w:styleId="Header">
+    <w:name w:val="header"/>
+    <w:basedOn w:val="Normal"/>
+    <w:link w:val="HeaderChar"/>
+    <w:uiPriority w:val="99"/>
+    <w:unhideWhenUsed/>
+    <w:rsid w:val="00813812"/>
+    <w:pPr>
+      <w:tabs>
+        <w:tab w:val="center" w:pos="4680"/>
+        <w:tab w:val="right" w:pos="9360"/>
+      </w:tabs>
+      <w:spacing w:after="0" w:line="240" w:lineRule="auto"/>
+    </w:pPr>
+  </w:style>
+  <w:style w:type="character" w:customStyle="1" w:styleId="HeaderChar">
+    <w:name w:val="Header Char"/>
+    <w:basedOn w:val="DefaultParagraphFont"/>
+    <w:link w:val="Header"/>
+    <w:uiPriority w:val="99"/>
+    <w:rsid w:val="00813812"/>
+  </w:style>
+  <w:style w:type="paragraph" w:styleId="Footer">
+    <w:name w:val="footer"/>
+    <w:basedOn w:val="Normal"/>
+    <w:link w:val="FooterChar"/>
+    <w:uiPriority w:val="99"/>
+    <w:unhideWhenUsed/>
+    <w:rsid w:val="00813812"/>
+    <w:pPr>
+      <w:tabs>
+        <w:tab w:val="center" w:pos="4680"/>
+        <w:tab w:val="right" w:pos="9360"/>
+      </w:tabs>
+      <w:spacing w:after="0" w:line="240" w:lineRule="auto"/>
+    </w:pPr>
+  </w:style>
+  <w:style w:type="character" w:customStyle="1" w:styleId="FooterChar">
+    <w:name w:val="Footer Char"/>
+    <w:basedOn w:val="DefaultParagraphFont"/>
+    <w:link w:val="Footer"/>
+    <w:uiPriority w:val="99"/>
+    <w:rsid w:val="00813812"/>
+  </w:style>
 </w:styles>
 </file>
 
@@ -6988,7 +7161,7 @@
 </file>
 
 <file path=customXml/itemProps1.xml><?xml version="1.0" encoding="utf-8"?>
-<ds:datastoreItem xmlns:ds="http://schemas.openxmlformats.org/officeDocument/2006/customXml" ds:itemID="{FF43DD32-DFC9-436D-9C26-A56D598A2115}">
+<ds:datastoreItem xmlns:ds="http://schemas.openxmlformats.org/officeDocument/2006/customXml" ds:itemID="{F67FB1B1-9685-440A-BDDE-F1FA1AB8CC44}">
   <ds:schemaRefs>
     <ds:schemaRef ds:uri="http://schemas.openxmlformats.org/officeDocument/2006/bibliography"/>
   </ds:schemaRefs>
